--- a/Звіт.docx
+++ b/Звіт.docx
@@ -397,15 +397,6 @@
     <w:p>
       <w:pPr>
         <w:spacing w:after="0" w:line="240" w:lineRule="auto"/>
-        <w:jc w:val="center"/>
-        <w:rPr>
-          <w:lang w:val="ru-RU"/>
-        </w:rPr>
-      </w:pPr>
-    </w:p>
-    <w:p>
-      <w:pPr>
-        <w:spacing w:after="0" w:line="240" w:lineRule="auto"/>
         <w:rPr>
           <w:lang w:val="ru-RU"/>
         </w:rPr>
@@ -581,6 +572,14 @@
         <w:rPr>
           <w:lang w:val="ru-RU"/>
         </w:rPr>
+        <w:sectPr>
+          <w:footerReference w:type="default" r:id="rId8"/>
+          <w:pgSz w:w="11906" w:h="16838"/>
+          <w:pgMar w:top="1134" w:right="850" w:bottom="1134" w:left="1701" w:header="708" w:footer="708" w:gutter="0"/>
+          <w:cols w:space="708"/>
+          <w:titlePg/>
+          <w:docGrid w:linePitch="381"/>
+        </w:sectPr>
       </w:pPr>
       <w:r>
         <w:rPr>
@@ -603,49 +602,2187 @@
     </w:p>
     <w:p>
       <w:pPr>
-        <w:spacing w:after="0" w:line="240" w:lineRule="auto"/>
-      </w:pPr>
-      <w:r>
+        <w:pStyle w:val="1"/>
+        <w:tabs>
+          <w:tab w:val="right" w:leader="dot" w:pos="9345"/>
+        </w:tabs>
+        <w:rPr>
+          <w:rFonts w:asciiTheme="minorHAnsi" w:eastAsiaTheme="minorEastAsia" w:hAnsiTheme="minorHAnsi" w:cstheme="minorBidi"/>
+          <w:sz w:val="22"/>
+          <w:szCs w:val="22"/>
+          <w:lang w:eastAsia="uk-UA"/>
+        </w:rPr>
+      </w:pPr>
+      <w:r>
+        <w:rPr>
+          <w:b/>
+          <w:bCs/>
+          <w:color w:val="000000" w:themeColor="text1"/>
+        </w:rPr>
         <w:lastRenderedPageBreak/>
-        <w:t>Розділ 2</w:t>
-      </w:r>
-    </w:p>
-    <w:p>
-      <w:pPr>
-        <w:spacing w:after="0" w:line="240" w:lineRule="auto"/>
-      </w:pPr>
-      <w:r>
-        <w:t>Теоретична частина</w:t>
-      </w:r>
-    </w:p>
-    <w:p>
-      <w:pPr>
-        <w:spacing w:after="0" w:line="240" w:lineRule="auto"/>
-      </w:pPr>
-      <w:r>
-        <w:t>1 основна ідея</w:t>
-      </w:r>
+        <w:fldChar w:fldCharType="begin"/>
+      </w:r>
+      <w:r>
+        <w:rPr>
+          <w:b/>
+          <w:bCs/>
+          <w:color w:val="000000" w:themeColor="text1"/>
+        </w:rPr>
+        <w:instrText xml:space="preserve"> TOC \o "1-2" \h \z \u </w:instrText>
+      </w:r>
+      <w:r>
+        <w:rPr>
+          <w:b/>
+          <w:bCs/>
+          <w:color w:val="000000" w:themeColor="text1"/>
+        </w:rPr>
+        <w:fldChar w:fldCharType="separate"/>
+      </w:r>
+      <w:hyperlink w:anchor="_Toc202051736" w:history="1">
+        <w:r>
+          <w:rPr>
+            <w:rStyle w:val="a5"/>
+            <w:b/>
+            <w:bCs/>
+          </w:rPr>
+          <w:t>ВступРозділ 1 (опис бази практики)</w:t>
+        </w:r>
+        <w:r>
+          <w:rPr>
+            <w:webHidden/>
+          </w:rPr>
+          <w:tab/>
+        </w:r>
+        <w:r>
+          <w:rPr>
+            <w:webHidden/>
+          </w:rPr>
+          <w:fldChar w:fldCharType="begin"/>
+        </w:r>
+        <w:r>
+          <w:rPr>
+            <w:webHidden/>
+          </w:rPr>
+          <w:instrText xml:space="preserve"> PAGEREF _Toc202051736 \h </w:instrText>
+        </w:r>
+        <w:r>
+          <w:rPr>
+            <w:webHidden/>
+          </w:rPr>
+        </w:r>
+        <w:r>
+          <w:rPr>
+            <w:webHidden/>
+          </w:rPr>
+          <w:fldChar w:fldCharType="separate"/>
+        </w:r>
+        <w:r>
+          <w:rPr>
+            <w:webHidden/>
+          </w:rPr>
+          <w:t>3</w:t>
+        </w:r>
+        <w:r>
+          <w:rPr>
+            <w:webHidden/>
+          </w:rPr>
+          <w:fldChar w:fldCharType="end"/>
+        </w:r>
+      </w:hyperlink>
+    </w:p>
+    <w:p>
+      <w:pPr>
+        <w:pStyle w:val="1"/>
+        <w:tabs>
+          <w:tab w:val="right" w:leader="dot" w:pos="9345"/>
+        </w:tabs>
+        <w:rPr>
+          <w:rFonts w:asciiTheme="minorHAnsi" w:eastAsiaTheme="minorEastAsia" w:hAnsiTheme="minorHAnsi" w:cstheme="minorBidi"/>
+          <w:sz w:val="22"/>
+          <w:szCs w:val="22"/>
+          <w:lang w:eastAsia="uk-UA"/>
+        </w:rPr>
+      </w:pPr>
+      <w:hyperlink w:anchor="_Toc202051737" w:history="1">
+        <w:r>
+          <w:rPr>
+            <w:rStyle w:val="a5"/>
+            <w:b/>
+            <w:bCs/>
+          </w:rPr>
+          <w:t>Розділ 2 (розкрити індивідуальне завдання)</w:t>
+        </w:r>
+        <w:r>
+          <w:rPr>
+            <w:webHidden/>
+          </w:rPr>
+          <w:tab/>
+        </w:r>
+        <w:r>
+          <w:rPr>
+            <w:webHidden/>
+          </w:rPr>
+          <w:fldChar w:fldCharType="begin"/>
+        </w:r>
+        <w:r>
+          <w:rPr>
+            <w:webHidden/>
+          </w:rPr>
+          <w:instrText xml:space="preserve"> PAGEREF _Toc202051737 \h </w:instrText>
+        </w:r>
+        <w:r>
+          <w:rPr>
+            <w:webHidden/>
+          </w:rPr>
+        </w:r>
+        <w:r>
+          <w:rPr>
+            <w:webHidden/>
+          </w:rPr>
+          <w:fldChar w:fldCharType="separate"/>
+        </w:r>
+        <w:r>
+          <w:rPr>
+            <w:webHidden/>
+          </w:rPr>
+          <w:t>5</w:t>
+        </w:r>
+        <w:r>
+          <w:rPr>
+            <w:webHidden/>
+          </w:rPr>
+          <w:fldChar w:fldCharType="end"/>
+        </w:r>
+      </w:hyperlink>
+    </w:p>
+    <w:p>
+      <w:pPr>
+        <w:pStyle w:val="2"/>
+        <w:tabs>
+          <w:tab w:val="right" w:leader="dot" w:pos="9345"/>
+        </w:tabs>
+        <w:rPr>
+          <w:rFonts w:asciiTheme="minorHAnsi" w:eastAsiaTheme="minorEastAsia" w:hAnsiTheme="minorHAnsi" w:cstheme="minorBidi"/>
+          <w:sz w:val="22"/>
+          <w:szCs w:val="22"/>
+          <w:lang w:eastAsia="uk-UA"/>
+        </w:rPr>
+      </w:pPr>
+      <w:hyperlink w:anchor="_Toc202051738" w:history="1">
+        <w:r>
+          <w:rPr>
+            <w:rStyle w:val="a5"/>
+            <w:b/>
+            <w:bCs/>
+          </w:rPr>
+          <w:t>2.1. Основна ідея</w:t>
+        </w:r>
+        <w:r>
+          <w:rPr>
+            <w:webHidden/>
+          </w:rPr>
+          <w:tab/>
+        </w:r>
+        <w:r>
+          <w:rPr>
+            <w:webHidden/>
+          </w:rPr>
+          <w:fldChar w:fldCharType="begin"/>
+        </w:r>
+        <w:r>
+          <w:rPr>
+            <w:webHidden/>
+          </w:rPr>
+          <w:instrText xml:space="preserve"> PAGEREF _Toc202051738 \h </w:instrText>
+        </w:r>
+        <w:r>
+          <w:rPr>
+            <w:webHidden/>
+          </w:rPr>
+        </w:r>
+        <w:r>
+          <w:rPr>
+            <w:webHidden/>
+          </w:rPr>
+          <w:fldChar w:fldCharType="separate"/>
+        </w:r>
+        <w:r>
+          <w:rPr>
+            <w:webHidden/>
+          </w:rPr>
+          <w:t>5</w:t>
+        </w:r>
+        <w:r>
+          <w:rPr>
+            <w:webHidden/>
+          </w:rPr>
+          <w:fldChar w:fldCharType="end"/>
+        </w:r>
+      </w:hyperlink>
+    </w:p>
+    <w:p>
+      <w:pPr>
+        <w:pStyle w:val="2"/>
+        <w:tabs>
+          <w:tab w:val="right" w:leader="dot" w:pos="9345"/>
+        </w:tabs>
+        <w:rPr>
+          <w:rFonts w:asciiTheme="minorHAnsi" w:eastAsiaTheme="minorEastAsia" w:hAnsiTheme="minorHAnsi" w:cstheme="minorBidi"/>
+          <w:sz w:val="22"/>
+          <w:szCs w:val="22"/>
+          <w:lang w:eastAsia="uk-UA"/>
+        </w:rPr>
+      </w:pPr>
+      <w:hyperlink w:anchor="_Toc202051739" w:history="1">
+        <w:r>
+          <w:rPr>
+            <w:rStyle w:val="a5"/>
+            <w:b/>
+            <w:bCs/>
+          </w:rPr>
+          <w:t>2.2. Що таке проект у розумінні програмування</w:t>
+        </w:r>
+        <w:r>
+          <w:rPr>
+            <w:webHidden/>
+          </w:rPr>
+          <w:tab/>
+        </w:r>
+        <w:r>
+          <w:rPr>
+            <w:webHidden/>
+          </w:rPr>
+          <w:fldChar w:fldCharType="begin"/>
+        </w:r>
+        <w:r>
+          <w:rPr>
+            <w:webHidden/>
+          </w:rPr>
+          <w:instrText xml:space="preserve"> PAGEREF _Toc202051739 \h </w:instrText>
+        </w:r>
+        <w:r>
+          <w:rPr>
+            <w:webHidden/>
+          </w:rPr>
+        </w:r>
+        <w:r>
+          <w:rPr>
+            <w:webHidden/>
+          </w:rPr>
+          <w:fldChar w:fldCharType="separate"/>
+        </w:r>
+        <w:r>
+          <w:rPr>
+            <w:webHidden/>
+          </w:rPr>
+          <w:t>5</w:t>
+        </w:r>
+        <w:r>
+          <w:rPr>
+            <w:webHidden/>
+          </w:rPr>
+          <w:fldChar w:fldCharType="end"/>
+        </w:r>
+      </w:hyperlink>
+    </w:p>
+    <w:p>
+      <w:pPr>
+        <w:pStyle w:val="2"/>
+        <w:tabs>
+          <w:tab w:val="right" w:leader="dot" w:pos="9345"/>
+        </w:tabs>
+        <w:rPr>
+          <w:rFonts w:asciiTheme="minorHAnsi" w:eastAsiaTheme="minorEastAsia" w:hAnsiTheme="minorHAnsi" w:cstheme="minorBidi"/>
+          <w:sz w:val="22"/>
+          <w:szCs w:val="22"/>
+          <w:lang w:eastAsia="uk-UA"/>
+        </w:rPr>
+      </w:pPr>
+      <w:hyperlink w:anchor="_Toc202051740" w:history="1">
+        <w:r>
+          <w:rPr>
+            <w:rStyle w:val="a5"/>
+            <w:b/>
+            <w:bCs/>
+          </w:rPr>
+          <w:t>2.3. Що таке система керування проектом</w:t>
+        </w:r>
+        <w:r>
+          <w:rPr>
+            <w:webHidden/>
+          </w:rPr>
+          <w:tab/>
+        </w:r>
+        <w:r>
+          <w:rPr>
+            <w:webHidden/>
+          </w:rPr>
+          <w:fldChar w:fldCharType="begin"/>
+        </w:r>
+        <w:r>
+          <w:rPr>
+            <w:webHidden/>
+          </w:rPr>
+          <w:instrText xml:space="preserve"> PAGEREF _Toc202051740 \h </w:instrText>
+        </w:r>
+        <w:r>
+          <w:rPr>
+            <w:webHidden/>
+          </w:rPr>
+        </w:r>
+        <w:r>
+          <w:rPr>
+            <w:webHidden/>
+          </w:rPr>
+          <w:fldChar w:fldCharType="separate"/>
+        </w:r>
+        <w:r>
+          <w:rPr>
+            <w:webHidden/>
+          </w:rPr>
+          <w:t>6</w:t>
+        </w:r>
+        <w:r>
+          <w:rPr>
+            <w:webHidden/>
+          </w:rPr>
+          <w:fldChar w:fldCharType="end"/>
+        </w:r>
+      </w:hyperlink>
+    </w:p>
+    <w:p>
+      <w:pPr>
+        <w:pStyle w:val="2"/>
+        <w:tabs>
+          <w:tab w:val="right" w:leader="dot" w:pos="9345"/>
+        </w:tabs>
+        <w:rPr>
+          <w:rFonts w:asciiTheme="minorHAnsi" w:eastAsiaTheme="minorEastAsia" w:hAnsiTheme="minorHAnsi" w:cstheme="minorBidi"/>
+          <w:sz w:val="22"/>
+          <w:szCs w:val="22"/>
+          <w:lang w:eastAsia="uk-UA"/>
+        </w:rPr>
+      </w:pPr>
+      <w:hyperlink w:anchor="_Toc202051741" w:history="1">
+        <w:r>
+          <w:rPr>
+            <w:rStyle w:val="a5"/>
+            <w:b/>
+            <w:bCs/>
+          </w:rPr>
+          <w:t>2.4. Проджект менеджер</w:t>
+        </w:r>
+        <w:r>
+          <w:rPr>
+            <w:webHidden/>
+          </w:rPr>
+          <w:tab/>
+        </w:r>
+        <w:r>
+          <w:rPr>
+            <w:webHidden/>
+          </w:rPr>
+          <w:fldChar w:fldCharType="begin"/>
+        </w:r>
+        <w:r>
+          <w:rPr>
+            <w:webHidden/>
+          </w:rPr>
+          <w:instrText xml:space="preserve"> PAGEREF _Toc202051741 \h </w:instrText>
+        </w:r>
+        <w:r>
+          <w:rPr>
+            <w:webHidden/>
+          </w:rPr>
+        </w:r>
+        <w:r>
+          <w:rPr>
+            <w:webHidden/>
+          </w:rPr>
+          <w:fldChar w:fldCharType="separate"/>
+        </w:r>
+        <w:r>
+          <w:rPr>
+            <w:webHidden/>
+          </w:rPr>
+          <w:t>6</w:t>
+        </w:r>
+        <w:r>
+          <w:rPr>
+            <w:webHidden/>
+          </w:rPr>
+          <w:fldChar w:fldCharType="end"/>
+        </w:r>
+      </w:hyperlink>
+    </w:p>
+    <w:p>
+      <w:pPr>
+        <w:pStyle w:val="2"/>
+        <w:tabs>
+          <w:tab w:val="right" w:leader="dot" w:pos="9345"/>
+        </w:tabs>
+        <w:rPr>
+          <w:rFonts w:asciiTheme="minorHAnsi" w:eastAsiaTheme="minorEastAsia" w:hAnsiTheme="minorHAnsi" w:cstheme="minorBidi"/>
+          <w:sz w:val="22"/>
+          <w:szCs w:val="22"/>
+          <w:lang w:eastAsia="uk-UA"/>
+        </w:rPr>
+      </w:pPr>
+      <w:hyperlink w:anchor="_Toc202051742" w:history="1">
+        <w:r>
+          <w:rPr>
+            <w:rStyle w:val="a5"/>
+            <w:b/>
+            <w:bCs/>
+          </w:rPr>
+          <w:t>2.5. Що таке трелло</w:t>
+        </w:r>
+        <w:r>
+          <w:rPr>
+            <w:webHidden/>
+          </w:rPr>
+          <w:tab/>
+        </w:r>
+        <w:r>
+          <w:rPr>
+            <w:webHidden/>
+          </w:rPr>
+          <w:fldChar w:fldCharType="begin"/>
+        </w:r>
+        <w:r>
+          <w:rPr>
+            <w:webHidden/>
+          </w:rPr>
+          <w:instrText xml:space="preserve"> PAGEREF _Toc202051742 \h </w:instrText>
+        </w:r>
+        <w:r>
+          <w:rPr>
+            <w:webHidden/>
+          </w:rPr>
+        </w:r>
+        <w:r>
+          <w:rPr>
+            <w:webHidden/>
+          </w:rPr>
+          <w:fldChar w:fldCharType="separate"/>
+        </w:r>
+        <w:r>
+          <w:rPr>
+            <w:webHidden/>
+          </w:rPr>
+          <w:t>6</w:t>
+        </w:r>
+        <w:r>
+          <w:rPr>
+            <w:webHidden/>
+          </w:rPr>
+          <w:fldChar w:fldCharType="end"/>
+        </w:r>
+      </w:hyperlink>
+    </w:p>
+    <w:p>
+      <w:pPr>
+        <w:pStyle w:val="2"/>
+        <w:tabs>
+          <w:tab w:val="right" w:leader="dot" w:pos="9345"/>
+        </w:tabs>
+        <w:rPr>
+          <w:rFonts w:asciiTheme="minorHAnsi" w:eastAsiaTheme="minorEastAsia" w:hAnsiTheme="minorHAnsi" w:cstheme="minorBidi"/>
+          <w:sz w:val="22"/>
+          <w:szCs w:val="22"/>
+          <w:lang w:eastAsia="uk-UA"/>
+        </w:rPr>
+      </w:pPr>
+      <w:hyperlink w:anchor="_Toc202051743" w:history="1">
+        <w:r>
+          <w:rPr>
+            <w:rStyle w:val="a5"/>
+            <w:b/>
+            <w:bCs/>
+          </w:rPr>
+          <w:t>2.6. Що таке джира</w:t>
+        </w:r>
+        <w:r>
+          <w:rPr>
+            <w:webHidden/>
+          </w:rPr>
+          <w:tab/>
+        </w:r>
+        <w:r>
+          <w:rPr>
+            <w:webHidden/>
+          </w:rPr>
+          <w:fldChar w:fldCharType="begin"/>
+        </w:r>
+        <w:r>
+          <w:rPr>
+            <w:webHidden/>
+          </w:rPr>
+          <w:instrText xml:space="preserve"> PAGEREF _Toc202051743 \h </w:instrText>
+        </w:r>
+        <w:r>
+          <w:rPr>
+            <w:webHidden/>
+          </w:rPr>
+        </w:r>
+        <w:r>
+          <w:rPr>
+            <w:webHidden/>
+          </w:rPr>
+          <w:fldChar w:fldCharType="separate"/>
+        </w:r>
+        <w:r>
+          <w:rPr>
+            <w:webHidden/>
+          </w:rPr>
+          <w:t>7</w:t>
+        </w:r>
+        <w:r>
+          <w:rPr>
+            <w:webHidden/>
+          </w:rPr>
+          <w:fldChar w:fldCharType="end"/>
+        </w:r>
+      </w:hyperlink>
+    </w:p>
+    <w:p>
+      <w:pPr>
+        <w:pStyle w:val="2"/>
+        <w:tabs>
+          <w:tab w:val="right" w:leader="dot" w:pos="9345"/>
+        </w:tabs>
+        <w:rPr>
+          <w:rFonts w:asciiTheme="minorHAnsi" w:eastAsiaTheme="minorEastAsia" w:hAnsiTheme="minorHAnsi" w:cstheme="minorBidi"/>
+          <w:sz w:val="22"/>
+          <w:szCs w:val="22"/>
+          <w:lang w:eastAsia="uk-UA"/>
+        </w:rPr>
+      </w:pPr>
+      <w:hyperlink w:anchor="_Toc202051744" w:history="1">
+        <w:r>
+          <w:rPr>
+            <w:rStyle w:val="a5"/>
+            <w:b/>
+            <w:bCs/>
+          </w:rPr>
+          <w:t>2.7.</w:t>
+        </w:r>
+        <w:r>
+          <w:rPr>
+            <w:rStyle w:val="a5"/>
+            <w:b/>
+            <w:bCs/>
+            <w:lang w:val="en-US"/>
+          </w:rPr>
+          <w:t xml:space="preserve"> React</w:t>
+        </w:r>
+        <w:r>
+          <w:rPr>
+            <w:webHidden/>
+          </w:rPr>
+          <w:tab/>
+        </w:r>
+        <w:r>
+          <w:rPr>
+            <w:webHidden/>
+          </w:rPr>
+          <w:fldChar w:fldCharType="begin"/>
+        </w:r>
+        <w:r>
+          <w:rPr>
+            <w:webHidden/>
+          </w:rPr>
+          <w:instrText xml:space="preserve"> PAGEREF _Toc202051744 \h </w:instrText>
+        </w:r>
+        <w:r>
+          <w:rPr>
+            <w:webHidden/>
+          </w:rPr>
+        </w:r>
+        <w:r>
+          <w:rPr>
+            <w:webHidden/>
+          </w:rPr>
+          <w:fldChar w:fldCharType="separate"/>
+        </w:r>
+        <w:r>
+          <w:rPr>
+            <w:webHidden/>
+          </w:rPr>
+          <w:t>7</w:t>
+        </w:r>
+        <w:r>
+          <w:rPr>
+            <w:webHidden/>
+          </w:rPr>
+          <w:fldChar w:fldCharType="end"/>
+        </w:r>
+      </w:hyperlink>
+    </w:p>
+    <w:p>
+      <w:pPr>
+        <w:pStyle w:val="2"/>
+        <w:tabs>
+          <w:tab w:val="right" w:leader="dot" w:pos="9345"/>
+        </w:tabs>
+        <w:rPr>
+          <w:rFonts w:asciiTheme="minorHAnsi" w:eastAsiaTheme="minorEastAsia" w:hAnsiTheme="minorHAnsi" w:cstheme="minorBidi"/>
+          <w:sz w:val="22"/>
+          <w:szCs w:val="22"/>
+          <w:lang w:eastAsia="uk-UA"/>
+        </w:rPr>
+      </w:pPr>
+      <w:hyperlink w:anchor="_Toc202051745" w:history="1">
+        <w:r>
+          <w:rPr>
+            <w:rStyle w:val="a5"/>
+            <w:b/>
+            <w:bCs/>
+          </w:rPr>
+          <w:t xml:space="preserve">2.8. </w:t>
+        </w:r>
+        <w:r>
+          <w:rPr>
+            <w:rStyle w:val="a5"/>
+            <w:b/>
+            <w:bCs/>
+            <w:lang w:val="en-US"/>
+          </w:rPr>
+          <w:t>Trello</w:t>
+        </w:r>
+        <w:r>
+          <w:rPr>
+            <w:rStyle w:val="a5"/>
+            <w:b/>
+            <w:bCs/>
+          </w:rPr>
+          <w:t xml:space="preserve"> </w:t>
+        </w:r>
+        <w:r>
+          <w:rPr>
+            <w:rStyle w:val="a5"/>
+            <w:b/>
+            <w:bCs/>
+            <w:lang w:val="en-US"/>
+          </w:rPr>
+          <w:t>api</w:t>
+        </w:r>
+        <w:r>
+          <w:rPr>
+            <w:webHidden/>
+          </w:rPr>
+          <w:tab/>
+        </w:r>
+        <w:r>
+          <w:rPr>
+            <w:webHidden/>
+          </w:rPr>
+          <w:fldChar w:fldCharType="begin"/>
+        </w:r>
+        <w:r>
+          <w:rPr>
+            <w:webHidden/>
+          </w:rPr>
+          <w:instrText xml:space="preserve"> PAGEREF _Toc202051745 \h </w:instrText>
+        </w:r>
+        <w:r>
+          <w:rPr>
+            <w:webHidden/>
+          </w:rPr>
+        </w:r>
+        <w:r>
+          <w:rPr>
+            <w:webHidden/>
+          </w:rPr>
+          <w:fldChar w:fldCharType="separate"/>
+        </w:r>
+        <w:r>
+          <w:rPr>
+            <w:webHidden/>
+          </w:rPr>
+          <w:t>7</w:t>
+        </w:r>
+        <w:r>
+          <w:rPr>
+            <w:webHidden/>
+          </w:rPr>
+          <w:fldChar w:fldCharType="end"/>
+        </w:r>
+      </w:hyperlink>
+    </w:p>
+    <w:p>
+      <w:pPr>
+        <w:pStyle w:val="2"/>
+        <w:tabs>
+          <w:tab w:val="right" w:leader="dot" w:pos="9345"/>
+        </w:tabs>
+        <w:rPr>
+          <w:rFonts w:asciiTheme="minorHAnsi" w:eastAsiaTheme="minorEastAsia" w:hAnsiTheme="minorHAnsi" w:cstheme="minorBidi"/>
+          <w:sz w:val="22"/>
+          <w:szCs w:val="22"/>
+          <w:lang w:eastAsia="uk-UA"/>
+        </w:rPr>
+      </w:pPr>
+      <w:hyperlink w:anchor="_Toc202051746" w:history="1">
+        <w:r>
+          <w:rPr>
+            <w:rStyle w:val="a5"/>
+            <w:b/>
+            <w:bCs/>
+            <w:lang w:val="ru-RU"/>
+          </w:rPr>
+          <w:t>2.9</w:t>
+        </w:r>
+        <w:r>
+          <w:rPr>
+            <w:rStyle w:val="a5"/>
+            <w:b/>
+            <w:bCs/>
+            <w:lang w:val="en-US"/>
+          </w:rPr>
+          <w:t>. Wit api</w:t>
+        </w:r>
+        <w:r>
+          <w:rPr>
+            <w:webHidden/>
+          </w:rPr>
+          <w:tab/>
+        </w:r>
+        <w:r>
+          <w:rPr>
+            <w:webHidden/>
+          </w:rPr>
+          <w:fldChar w:fldCharType="begin"/>
+        </w:r>
+        <w:r>
+          <w:rPr>
+            <w:webHidden/>
+          </w:rPr>
+          <w:instrText xml:space="preserve"> PAGEREF _Toc202051746 \h </w:instrText>
+        </w:r>
+        <w:r>
+          <w:rPr>
+            <w:webHidden/>
+          </w:rPr>
+        </w:r>
+        <w:r>
+          <w:rPr>
+            <w:webHidden/>
+          </w:rPr>
+          <w:fldChar w:fldCharType="separate"/>
+        </w:r>
+        <w:r>
+          <w:rPr>
+            <w:webHidden/>
+          </w:rPr>
+          <w:t>8</w:t>
+        </w:r>
+        <w:r>
+          <w:rPr>
+            <w:webHidden/>
+          </w:rPr>
+          <w:fldChar w:fldCharType="end"/>
+        </w:r>
+      </w:hyperlink>
+    </w:p>
+    <w:p>
+      <w:pPr>
+        <w:pStyle w:val="2"/>
+        <w:tabs>
+          <w:tab w:val="right" w:leader="dot" w:pos="9345"/>
+        </w:tabs>
+        <w:rPr>
+          <w:rFonts w:asciiTheme="minorHAnsi" w:eastAsiaTheme="minorEastAsia" w:hAnsiTheme="minorHAnsi" w:cstheme="minorBidi"/>
+          <w:sz w:val="22"/>
+          <w:szCs w:val="22"/>
+          <w:lang w:eastAsia="uk-UA"/>
+        </w:rPr>
+      </w:pPr>
+      <w:hyperlink w:anchor="_Toc202051747" w:history="1">
+        <w:r>
+          <w:rPr>
+            <w:rStyle w:val="a5"/>
+            <w:b/>
+            <w:bCs/>
+          </w:rPr>
+          <w:t>2.10</w:t>
+        </w:r>
+        <w:r>
+          <w:rPr>
+            <w:rStyle w:val="a5"/>
+            <w:b/>
+            <w:bCs/>
+            <w:lang w:val="en-US"/>
+          </w:rPr>
+          <w:t>.</w:t>
+        </w:r>
+        <w:r>
+          <w:rPr>
+            <w:rStyle w:val="a5"/>
+            <w:b/>
+            <w:bCs/>
+          </w:rPr>
+          <w:t xml:space="preserve"> </w:t>
+        </w:r>
+        <w:r>
+          <w:rPr>
+            <w:rStyle w:val="a5"/>
+            <w:b/>
+            <w:bCs/>
+            <w:lang w:val="en-US"/>
+          </w:rPr>
+          <w:t>Axios</w:t>
+        </w:r>
+        <w:r>
+          <w:rPr>
+            <w:webHidden/>
+          </w:rPr>
+          <w:tab/>
+        </w:r>
+        <w:r>
+          <w:rPr>
+            <w:webHidden/>
+          </w:rPr>
+          <w:fldChar w:fldCharType="begin"/>
+        </w:r>
+        <w:r>
+          <w:rPr>
+            <w:webHidden/>
+          </w:rPr>
+          <w:instrText xml:space="preserve"> PAGEREF _Toc202051747 \h </w:instrText>
+        </w:r>
+        <w:r>
+          <w:rPr>
+            <w:webHidden/>
+          </w:rPr>
+        </w:r>
+        <w:r>
+          <w:rPr>
+            <w:webHidden/>
+          </w:rPr>
+          <w:fldChar w:fldCharType="separate"/>
+        </w:r>
+        <w:r>
+          <w:rPr>
+            <w:webHidden/>
+          </w:rPr>
+          <w:t>9</w:t>
+        </w:r>
+        <w:r>
+          <w:rPr>
+            <w:webHidden/>
+          </w:rPr>
+          <w:fldChar w:fldCharType="end"/>
+        </w:r>
+      </w:hyperlink>
+    </w:p>
+    <w:p>
+      <w:pPr>
+        <w:pStyle w:val="2"/>
+        <w:tabs>
+          <w:tab w:val="right" w:leader="dot" w:pos="9345"/>
+        </w:tabs>
+        <w:rPr>
+          <w:rFonts w:asciiTheme="minorHAnsi" w:eastAsiaTheme="minorEastAsia" w:hAnsiTheme="minorHAnsi" w:cstheme="minorBidi"/>
+          <w:sz w:val="22"/>
+          <w:szCs w:val="22"/>
+          <w:lang w:eastAsia="uk-UA"/>
+        </w:rPr>
+      </w:pPr>
+      <w:hyperlink w:anchor="_Toc202051748" w:history="1">
+        <w:r>
+          <w:rPr>
+            <w:rStyle w:val="a5"/>
+            <w:b/>
+            <w:bCs/>
+          </w:rPr>
+          <w:t>2.11.</w:t>
+        </w:r>
+        <w:r>
+          <w:rPr>
+            <w:rStyle w:val="a5"/>
+            <w:b/>
+            <w:bCs/>
+            <w:lang w:val="ru-RU"/>
+          </w:rPr>
+          <w:t xml:space="preserve"> </w:t>
+        </w:r>
+        <w:r>
+          <w:rPr>
+            <w:rStyle w:val="a5"/>
+            <w:b/>
+            <w:bCs/>
+          </w:rPr>
+          <w:t>Адаптивний інтерфейс</w:t>
+        </w:r>
+        <w:r>
+          <w:rPr>
+            <w:webHidden/>
+          </w:rPr>
+          <w:tab/>
+        </w:r>
+        <w:r>
+          <w:rPr>
+            <w:webHidden/>
+          </w:rPr>
+          <w:fldChar w:fldCharType="begin"/>
+        </w:r>
+        <w:r>
+          <w:rPr>
+            <w:webHidden/>
+          </w:rPr>
+          <w:instrText xml:space="preserve"> PAGEREF _Toc202051748 \h </w:instrText>
+        </w:r>
+        <w:r>
+          <w:rPr>
+            <w:webHidden/>
+          </w:rPr>
+        </w:r>
+        <w:r>
+          <w:rPr>
+            <w:webHidden/>
+          </w:rPr>
+          <w:fldChar w:fldCharType="separate"/>
+        </w:r>
+        <w:r>
+          <w:rPr>
+            <w:webHidden/>
+          </w:rPr>
+          <w:t>9</w:t>
+        </w:r>
+        <w:r>
+          <w:rPr>
+            <w:webHidden/>
+          </w:rPr>
+          <w:fldChar w:fldCharType="end"/>
+        </w:r>
+      </w:hyperlink>
+    </w:p>
+    <w:p>
+      <w:pPr>
+        <w:pStyle w:val="2"/>
+        <w:tabs>
+          <w:tab w:val="right" w:leader="dot" w:pos="9345"/>
+        </w:tabs>
+        <w:rPr>
+          <w:rFonts w:asciiTheme="minorHAnsi" w:eastAsiaTheme="minorEastAsia" w:hAnsiTheme="minorHAnsi" w:cstheme="minorBidi"/>
+          <w:sz w:val="22"/>
+          <w:szCs w:val="22"/>
+          <w:lang w:eastAsia="uk-UA"/>
+        </w:rPr>
+      </w:pPr>
+      <w:hyperlink w:anchor="_Toc202051749" w:history="1">
+        <w:r>
+          <w:rPr>
+            <w:rStyle w:val="a5"/>
+            <w:b/>
+            <w:bCs/>
+          </w:rPr>
+          <w:t>2.12. Хостинг</w:t>
+        </w:r>
+        <w:r>
+          <w:rPr>
+            <w:webHidden/>
+          </w:rPr>
+          <w:tab/>
+        </w:r>
+        <w:r>
+          <w:rPr>
+            <w:webHidden/>
+          </w:rPr>
+          <w:fldChar w:fldCharType="begin"/>
+        </w:r>
+        <w:r>
+          <w:rPr>
+            <w:webHidden/>
+          </w:rPr>
+          <w:instrText xml:space="preserve"> PAGEREF _Toc202051749 \h </w:instrText>
+        </w:r>
+        <w:r>
+          <w:rPr>
+            <w:webHidden/>
+          </w:rPr>
+        </w:r>
+        <w:r>
+          <w:rPr>
+            <w:webHidden/>
+          </w:rPr>
+          <w:fldChar w:fldCharType="separate"/>
+        </w:r>
+        <w:r>
+          <w:rPr>
+            <w:webHidden/>
+          </w:rPr>
+          <w:t>10</w:t>
+        </w:r>
+        <w:r>
+          <w:rPr>
+            <w:webHidden/>
+          </w:rPr>
+          <w:fldChar w:fldCharType="end"/>
+        </w:r>
+      </w:hyperlink>
+    </w:p>
+    <w:p>
+      <w:pPr>
+        <w:pStyle w:val="2"/>
+        <w:tabs>
+          <w:tab w:val="right" w:leader="dot" w:pos="9345"/>
+        </w:tabs>
+        <w:rPr>
+          <w:rFonts w:asciiTheme="minorHAnsi" w:eastAsiaTheme="minorEastAsia" w:hAnsiTheme="minorHAnsi" w:cstheme="minorBidi"/>
+          <w:sz w:val="22"/>
+          <w:szCs w:val="22"/>
+          <w:lang w:eastAsia="uk-UA"/>
+        </w:rPr>
+      </w:pPr>
+      <w:hyperlink w:anchor="_Toc202051750" w:history="1">
+        <w:r>
+          <w:rPr>
+            <w:rStyle w:val="a5"/>
+            <w:b/>
+            <w:bCs/>
+          </w:rPr>
+          <w:t>2.13. Гіт хаб</w:t>
+        </w:r>
+        <w:r>
+          <w:rPr>
+            <w:webHidden/>
+          </w:rPr>
+          <w:tab/>
+        </w:r>
+        <w:r>
+          <w:rPr>
+            <w:webHidden/>
+          </w:rPr>
+          <w:fldChar w:fldCharType="begin"/>
+        </w:r>
+        <w:r>
+          <w:rPr>
+            <w:webHidden/>
+          </w:rPr>
+          <w:instrText xml:space="preserve"> PAGEREF _Toc202051750 \h </w:instrText>
+        </w:r>
+        <w:r>
+          <w:rPr>
+            <w:webHidden/>
+          </w:rPr>
+        </w:r>
+        <w:r>
+          <w:rPr>
+            <w:webHidden/>
+          </w:rPr>
+          <w:fldChar w:fldCharType="separate"/>
+        </w:r>
+        <w:r>
+          <w:rPr>
+            <w:webHidden/>
+          </w:rPr>
+          <w:t>11</w:t>
+        </w:r>
+        <w:r>
+          <w:rPr>
+            <w:webHidden/>
+          </w:rPr>
+          <w:fldChar w:fldCharType="end"/>
+        </w:r>
+      </w:hyperlink>
+    </w:p>
+    <w:p>
+      <w:pPr>
+        <w:pStyle w:val="2"/>
+        <w:tabs>
+          <w:tab w:val="right" w:leader="dot" w:pos="9345"/>
+        </w:tabs>
+        <w:rPr>
+          <w:rFonts w:asciiTheme="minorHAnsi" w:eastAsiaTheme="minorEastAsia" w:hAnsiTheme="minorHAnsi" w:cstheme="minorBidi"/>
+          <w:sz w:val="22"/>
+          <w:szCs w:val="22"/>
+          <w:lang w:eastAsia="uk-UA"/>
+        </w:rPr>
+      </w:pPr>
+      <w:hyperlink w:anchor="_Toc202051751" w:history="1">
+        <w:r>
+          <w:rPr>
+            <w:rStyle w:val="a5"/>
+            <w:b/>
+            <w:bCs/>
+          </w:rPr>
+          <w:t>2.14. Авторизація</w:t>
+        </w:r>
+        <w:r>
+          <w:rPr>
+            <w:webHidden/>
+          </w:rPr>
+          <w:tab/>
+        </w:r>
+        <w:r>
+          <w:rPr>
+            <w:webHidden/>
+          </w:rPr>
+          <w:fldChar w:fldCharType="begin"/>
+        </w:r>
+        <w:r>
+          <w:rPr>
+            <w:webHidden/>
+          </w:rPr>
+          <w:instrText xml:space="preserve"> PAGEREF _Toc202051751 \h </w:instrText>
+        </w:r>
+        <w:r>
+          <w:rPr>
+            <w:webHidden/>
+          </w:rPr>
+        </w:r>
+        <w:r>
+          <w:rPr>
+            <w:webHidden/>
+          </w:rPr>
+          <w:fldChar w:fldCharType="separate"/>
+        </w:r>
+        <w:r>
+          <w:rPr>
+            <w:webHidden/>
+          </w:rPr>
+          <w:t>11</w:t>
+        </w:r>
+        <w:r>
+          <w:rPr>
+            <w:webHidden/>
+          </w:rPr>
+          <w:fldChar w:fldCharType="end"/>
+        </w:r>
+      </w:hyperlink>
+    </w:p>
+    <w:p>
+      <w:pPr>
+        <w:pStyle w:val="2"/>
+        <w:tabs>
+          <w:tab w:val="right" w:leader="dot" w:pos="9345"/>
+        </w:tabs>
+        <w:rPr>
+          <w:rFonts w:asciiTheme="minorHAnsi" w:eastAsiaTheme="minorEastAsia" w:hAnsiTheme="minorHAnsi" w:cstheme="minorBidi"/>
+          <w:sz w:val="22"/>
+          <w:szCs w:val="22"/>
+          <w:lang w:eastAsia="uk-UA"/>
+        </w:rPr>
+      </w:pPr>
+      <w:hyperlink w:anchor="_Toc202051752" w:history="1">
+        <w:r>
+          <w:rPr>
+            <w:rStyle w:val="a5"/>
+            <w:b/>
+            <w:bCs/>
+          </w:rPr>
+          <w:t>2.15. Підказки</w:t>
+        </w:r>
+        <w:r>
+          <w:rPr>
+            <w:webHidden/>
+          </w:rPr>
+          <w:tab/>
+        </w:r>
+        <w:r>
+          <w:rPr>
+            <w:webHidden/>
+          </w:rPr>
+          <w:fldChar w:fldCharType="begin"/>
+        </w:r>
+        <w:r>
+          <w:rPr>
+            <w:webHidden/>
+          </w:rPr>
+          <w:instrText xml:space="preserve"> PAGEREF _Toc202051752 \h </w:instrText>
+        </w:r>
+        <w:r>
+          <w:rPr>
+            <w:webHidden/>
+          </w:rPr>
+        </w:r>
+        <w:r>
+          <w:rPr>
+            <w:webHidden/>
+          </w:rPr>
+          <w:fldChar w:fldCharType="separate"/>
+        </w:r>
+        <w:r>
+          <w:rPr>
+            <w:webHidden/>
+          </w:rPr>
+          <w:t>12</w:t>
+        </w:r>
+        <w:r>
+          <w:rPr>
+            <w:webHidden/>
+          </w:rPr>
+          <w:fldChar w:fldCharType="end"/>
+        </w:r>
+      </w:hyperlink>
+    </w:p>
+    <w:p>
+      <w:pPr>
+        <w:pStyle w:val="2"/>
+        <w:tabs>
+          <w:tab w:val="right" w:leader="dot" w:pos="9345"/>
+        </w:tabs>
+        <w:rPr>
+          <w:rFonts w:asciiTheme="minorHAnsi" w:eastAsiaTheme="minorEastAsia" w:hAnsiTheme="minorHAnsi" w:cstheme="minorBidi"/>
+          <w:sz w:val="22"/>
+          <w:szCs w:val="22"/>
+          <w:lang w:eastAsia="uk-UA"/>
+        </w:rPr>
+      </w:pPr>
+      <w:hyperlink w:anchor="_Toc202051753" w:history="1">
+        <w:r>
+          <w:rPr>
+            <w:rStyle w:val="a5"/>
+            <w:b/>
+            <w:bCs/>
+          </w:rPr>
+          <w:t xml:space="preserve">2.16. Вибір платформи </w:t>
+        </w:r>
+        <w:r>
+          <w:rPr>
+            <w:rStyle w:val="a5"/>
+            <w:b/>
+            <w:bCs/>
+            <w:lang w:val="en-US"/>
+          </w:rPr>
+          <w:t>trello</w:t>
+        </w:r>
+        <w:r>
+          <w:rPr>
+            <w:webHidden/>
+          </w:rPr>
+          <w:tab/>
+        </w:r>
+        <w:r>
+          <w:rPr>
+            <w:webHidden/>
+          </w:rPr>
+          <w:fldChar w:fldCharType="begin"/>
+        </w:r>
+        <w:r>
+          <w:rPr>
+            <w:webHidden/>
+          </w:rPr>
+          <w:instrText xml:space="preserve"> PAGEREF _Toc202051753 \h </w:instrText>
+        </w:r>
+        <w:r>
+          <w:rPr>
+            <w:webHidden/>
+          </w:rPr>
+        </w:r>
+        <w:r>
+          <w:rPr>
+            <w:webHidden/>
+          </w:rPr>
+          <w:fldChar w:fldCharType="separate"/>
+        </w:r>
+        <w:r>
+          <w:rPr>
+            <w:webHidden/>
+          </w:rPr>
+          <w:t>13</w:t>
+        </w:r>
+        <w:r>
+          <w:rPr>
+            <w:webHidden/>
+          </w:rPr>
+          <w:fldChar w:fldCharType="end"/>
+        </w:r>
+      </w:hyperlink>
+    </w:p>
+    <w:p>
+      <w:pPr>
+        <w:pStyle w:val="2"/>
+        <w:tabs>
+          <w:tab w:val="right" w:leader="dot" w:pos="9345"/>
+        </w:tabs>
+        <w:rPr>
+          <w:rFonts w:asciiTheme="minorHAnsi" w:eastAsiaTheme="minorEastAsia" w:hAnsiTheme="minorHAnsi" w:cstheme="minorBidi"/>
+          <w:sz w:val="22"/>
+          <w:szCs w:val="22"/>
+          <w:lang w:eastAsia="uk-UA"/>
+        </w:rPr>
+      </w:pPr>
+      <w:hyperlink w:anchor="_Toc202051754" w:history="1">
+        <w:r>
+          <w:rPr>
+            <w:rStyle w:val="a5"/>
+            <w:b/>
+            <w:bCs/>
+          </w:rPr>
+          <w:t xml:space="preserve">2.17. Вибір платформи </w:t>
+        </w:r>
+        <w:r>
+          <w:rPr>
+            <w:rStyle w:val="a5"/>
+            <w:b/>
+            <w:bCs/>
+            <w:lang w:val="en-US"/>
+          </w:rPr>
+          <w:t>jira</w:t>
+        </w:r>
+        <w:r>
+          <w:rPr>
+            <w:webHidden/>
+          </w:rPr>
+          <w:tab/>
+        </w:r>
+        <w:r>
+          <w:rPr>
+            <w:webHidden/>
+          </w:rPr>
+          <w:fldChar w:fldCharType="begin"/>
+        </w:r>
+        <w:r>
+          <w:rPr>
+            <w:webHidden/>
+          </w:rPr>
+          <w:instrText xml:space="preserve"> PAGEREF _Toc202051754 \h </w:instrText>
+        </w:r>
+        <w:r>
+          <w:rPr>
+            <w:webHidden/>
+          </w:rPr>
+        </w:r>
+        <w:r>
+          <w:rPr>
+            <w:webHidden/>
+          </w:rPr>
+          <w:fldChar w:fldCharType="separate"/>
+        </w:r>
+        <w:r>
+          <w:rPr>
+            <w:webHidden/>
+          </w:rPr>
+          <w:t>14</w:t>
+        </w:r>
+        <w:r>
+          <w:rPr>
+            <w:webHidden/>
+          </w:rPr>
+          <w:fldChar w:fldCharType="end"/>
+        </w:r>
+      </w:hyperlink>
+    </w:p>
+    <w:p>
+      <w:pPr>
+        <w:pStyle w:val="2"/>
+        <w:tabs>
+          <w:tab w:val="right" w:leader="dot" w:pos="9345"/>
+        </w:tabs>
+        <w:rPr>
+          <w:rFonts w:asciiTheme="minorHAnsi" w:eastAsiaTheme="minorEastAsia" w:hAnsiTheme="minorHAnsi" w:cstheme="minorBidi"/>
+          <w:sz w:val="22"/>
+          <w:szCs w:val="22"/>
+          <w:lang w:eastAsia="uk-UA"/>
+        </w:rPr>
+      </w:pPr>
+      <w:hyperlink w:anchor="_Toc202051755" w:history="1">
+        <w:r>
+          <w:rPr>
+            <w:rStyle w:val="a5"/>
+            <w:b/>
+            <w:bCs/>
+          </w:rPr>
+          <w:t>2.18. Перегляд дощок трелло</w:t>
+        </w:r>
+        <w:r>
+          <w:rPr>
+            <w:webHidden/>
+          </w:rPr>
+          <w:tab/>
+        </w:r>
+        <w:r>
+          <w:rPr>
+            <w:webHidden/>
+          </w:rPr>
+          <w:fldChar w:fldCharType="begin"/>
+        </w:r>
+        <w:r>
+          <w:rPr>
+            <w:webHidden/>
+          </w:rPr>
+          <w:instrText xml:space="preserve"> PAGEREF _Toc202051755 \h </w:instrText>
+        </w:r>
+        <w:r>
+          <w:rPr>
+            <w:webHidden/>
+          </w:rPr>
+        </w:r>
+        <w:r>
+          <w:rPr>
+            <w:webHidden/>
+          </w:rPr>
+          <w:fldChar w:fldCharType="separate"/>
+        </w:r>
+        <w:r>
+          <w:rPr>
+            <w:webHidden/>
+          </w:rPr>
+          <w:t>14</w:t>
+        </w:r>
+        <w:r>
+          <w:rPr>
+            <w:webHidden/>
+          </w:rPr>
+          <w:fldChar w:fldCharType="end"/>
+        </w:r>
+      </w:hyperlink>
+    </w:p>
+    <w:p>
+      <w:pPr>
+        <w:pStyle w:val="2"/>
+        <w:tabs>
+          <w:tab w:val="right" w:leader="dot" w:pos="9345"/>
+        </w:tabs>
+        <w:rPr>
+          <w:rFonts w:asciiTheme="minorHAnsi" w:eastAsiaTheme="minorEastAsia" w:hAnsiTheme="minorHAnsi" w:cstheme="minorBidi"/>
+          <w:sz w:val="22"/>
+          <w:szCs w:val="22"/>
+          <w:lang w:eastAsia="uk-UA"/>
+        </w:rPr>
+      </w:pPr>
+      <w:hyperlink w:anchor="_Toc202051756" w:history="1">
+        <w:r>
+          <w:rPr>
+            <w:rStyle w:val="a5"/>
+            <w:b/>
+            <w:bCs/>
+          </w:rPr>
+          <w:t>2.19. Перегляд вмісту дошки трелло</w:t>
+        </w:r>
+        <w:r>
+          <w:rPr>
+            <w:webHidden/>
+          </w:rPr>
+          <w:tab/>
+        </w:r>
+        <w:r>
+          <w:rPr>
+            <w:webHidden/>
+          </w:rPr>
+          <w:fldChar w:fldCharType="begin"/>
+        </w:r>
+        <w:r>
+          <w:rPr>
+            <w:webHidden/>
+          </w:rPr>
+          <w:instrText xml:space="preserve"> PAGEREF _Toc202051756 \h </w:instrText>
+        </w:r>
+        <w:r>
+          <w:rPr>
+            <w:webHidden/>
+          </w:rPr>
+        </w:r>
+        <w:r>
+          <w:rPr>
+            <w:webHidden/>
+          </w:rPr>
+          <w:fldChar w:fldCharType="separate"/>
+        </w:r>
+        <w:r>
+          <w:rPr>
+            <w:webHidden/>
+          </w:rPr>
+          <w:t>15</w:t>
+        </w:r>
+        <w:r>
+          <w:rPr>
+            <w:webHidden/>
+          </w:rPr>
+          <w:fldChar w:fldCharType="end"/>
+        </w:r>
+      </w:hyperlink>
+    </w:p>
+    <w:p>
+      <w:pPr>
+        <w:pStyle w:val="2"/>
+        <w:tabs>
+          <w:tab w:val="right" w:leader="dot" w:pos="9345"/>
+        </w:tabs>
+        <w:rPr>
+          <w:rFonts w:asciiTheme="minorHAnsi" w:eastAsiaTheme="minorEastAsia" w:hAnsiTheme="minorHAnsi" w:cstheme="minorBidi"/>
+          <w:sz w:val="22"/>
+          <w:szCs w:val="22"/>
+          <w:lang w:eastAsia="uk-UA"/>
+        </w:rPr>
+      </w:pPr>
+      <w:hyperlink w:anchor="_Toc202051757" w:history="1">
+        <w:r>
+          <w:rPr>
+            <w:rStyle w:val="a5"/>
+            <w:b/>
+            <w:bCs/>
+          </w:rPr>
+          <w:t>2.20. Створення списку трелло</w:t>
+        </w:r>
+        <w:r>
+          <w:rPr>
+            <w:webHidden/>
+          </w:rPr>
+          <w:tab/>
+        </w:r>
+        <w:r>
+          <w:rPr>
+            <w:webHidden/>
+          </w:rPr>
+          <w:fldChar w:fldCharType="begin"/>
+        </w:r>
+        <w:r>
+          <w:rPr>
+            <w:webHidden/>
+          </w:rPr>
+          <w:instrText xml:space="preserve"> PAGEREF _Toc202051757 \h </w:instrText>
+        </w:r>
+        <w:r>
+          <w:rPr>
+            <w:webHidden/>
+          </w:rPr>
+        </w:r>
+        <w:r>
+          <w:rPr>
+            <w:webHidden/>
+          </w:rPr>
+          <w:fldChar w:fldCharType="separate"/>
+        </w:r>
+        <w:r>
+          <w:rPr>
+            <w:webHidden/>
+          </w:rPr>
+          <w:t>16</w:t>
+        </w:r>
+        <w:r>
+          <w:rPr>
+            <w:webHidden/>
+          </w:rPr>
+          <w:fldChar w:fldCharType="end"/>
+        </w:r>
+      </w:hyperlink>
+    </w:p>
+    <w:p>
+      <w:pPr>
+        <w:pStyle w:val="2"/>
+        <w:tabs>
+          <w:tab w:val="right" w:leader="dot" w:pos="9345"/>
+        </w:tabs>
+        <w:rPr>
+          <w:rFonts w:asciiTheme="minorHAnsi" w:eastAsiaTheme="minorEastAsia" w:hAnsiTheme="minorHAnsi" w:cstheme="minorBidi"/>
+          <w:sz w:val="22"/>
+          <w:szCs w:val="22"/>
+          <w:lang w:eastAsia="uk-UA"/>
+        </w:rPr>
+      </w:pPr>
+      <w:hyperlink w:anchor="_Toc202051758" w:history="1">
+        <w:r>
+          <w:rPr>
+            <w:rStyle w:val="a5"/>
+            <w:b/>
+            <w:bCs/>
+          </w:rPr>
+          <w:t>2.21. Створення картки трелло</w:t>
+        </w:r>
+        <w:r>
+          <w:rPr>
+            <w:webHidden/>
+          </w:rPr>
+          <w:tab/>
+        </w:r>
+        <w:r>
+          <w:rPr>
+            <w:webHidden/>
+          </w:rPr>
+          <w:fldChar w:fldCharType="begin"/>
+        </w:r>
+        <w:r>
+          <w:rPr>
+            <w:webHidden/>
+          </w:rPr>
+          <w:instrText xml:space="preserve"> PAGEREF _Toc202051758 \h </w:instrText>
+        </w:r>
+        <w:r>
+          <w:rPr>
+            <w:webHidden/>
+          </w:rPr>
+        </w:r>
+        <w:r>
+          <w:rPr>
+            <w:webHidden/>
+          </w:rPr>
+          <w:fldChar w:fldCharType="separate"/>
+        </w:r>
+        <w:r>
+          <w:rPr>
+            <w:webHidden/>
+          </w:rPr>
+          <w:t>17</w:t>
+        </w:r>
+        <w:r>
+          <w:rPr>
+            <w:webHidden/>
+          </w:rPr>
+          <w:fldChar w:fldCharType="end"/>
+        </w:r>
+      </w:hyperlink>
+    </w:p>
+    <w:p>
+      <w:pPr>
+        <w:pStyle w:val="2"/>
+        <w:tabs>
+          <w:tab w:val="right" w:leader="dot" w:pos="9345"/>
+        </w:tabs>
+        <w:rPr>
+          <w:rFonts w:asciiTheme="minorHAnsi" w:eastAsiaTheme="minorEastAsia" w:hAnsiTheme="minorHAnsi" w:cstheme="minorBidi"/>
+          <w:sz w:val="22"/>
+          <w:szCs w:val="22"/>
+          <w:lang w:eastAsia="uk-UA"/>
+        </w:rPr>
+      </w:pPr>
+      <w:hyperlink w:anchor="_Toc202051759" w:history="1">
+        <w:r>
+          <w:rPr>
+            <w:rStyle w:val="a5"/>
+            <w:b/>
+            <w:bCs/>
+          </w:rPr>
+          <w:t>2.22. Видалення списку трелло</w:t>
+        </w:r>
+        <w:r>
+          <w:rPr>
+            <w:webHidden/>
+          </w:rPr>
+          <w:tab/>
+        </w:r>
+        <w:r>
+          <w:rPr>
+            <w:webHidden/>
+          </w:rPr>
+          <w:fldChar w:fldCharType="begin"/>
+        </w:r>
+        <w:r>
+          <w:rPr>
+            <w:webHidden/>
+          </w:rPr>
+          <w:instrText xml:space="preserve"> PAGEREF _Toc202051759 \h </w:instrText>
+        </w:r>
+        <w:r>
+          <w:rPr>
+            <w:webHidden/>
+          </w:rPr>
+        </w:r>
+        <w:r>
+          <w:rPr>
+            <w:webHidden/>
+          </w:rPr>
+          <w:fldChar w:fldCharType="separate"/>
+        </w:r>
+        <w:r>
+          <w:rPr>
+            <w:webHidden/>
+          </w:rPr>
+          <w:t>17</w:t>
+        </w:r>
+        <w:r>
+          <w:rPr>
+            <w:webHidden/>
+          </w:rPr>
+          <w:fldChar w:fldCharType="end"/>
+        </w:r>
+      </w:hyperlink>
+    </w:p>
+    <w:p>
+      <w:pPr>
+        <w:pStyle w:val="2"/>
+        <w:tabs>
+          <w:tab w:val="right" w:leader="dot" w:pos="9345"/>
+        </w:tabs>
+        <w:rPr>
+          <w:rFonts w:asciiTheme="minorHAnsi" w:eastAsiaTheme="minorEastAsia" w:hAnsiTheme="minorHAnsi" w:cstheme="minorBidi"/>
+          <w:sz w:val="22"/>
+          <w:szCs w:val="22"/>
+          <w:lang w:eastAsia="uk-UA"/>
+        </w:rPr>
+      </w:pPr>
+      <w:hyperlink w:anchor="_Toc202051760" w:history="1">
+        <w:r>
+          <w:rPr>
+            <w:rStyle w:val="a5"/>
+            <w:b/>
+            <w:bCs/>
+          </w:rPr>
+          <w:t>2.23. Видалення картки трелло</w:t>
+        </w:r>
+        <w:r>
+          <w:rPr>
+            <w:webHidden/>
+          </w:rPr>
+          <w:tab/>
+        </w:r>
+        <w:r>
+          <w:rPr>
+            <w:webHidden/>
+          </w:rPr>
+          <w:fldChar w:fldCharType="begin"/>
+        </w:r>
+        <w:r>
+          <w:rPr>
+            <w:webHidden/>
+          </w:rPr>
+          <w:instrText xml:space="preserve"> PAGEREF _Toc202051760 \h </w:instrText>
+        </w:r>
+        <w:r>
+          <w:rPr>
+            <w:webHidden/>
+          </w:rPr>
+        </w:r>
+        <w:r>
+          <w:rPr>
+            <w:webHidden/>
+          </w:rPr>
+          <w:fldChar w:fldCharType="separate"/>
+        </w:r>
+        <w:r>
+          <w:rPr>
+            <w:webHidden/>
+          </w:rPr>
+          <w:t>18</w:t>
+        </w:r>
+        <w:r>
+          <w:rPr>
+            <w:webHidden/>
+          </w:rPr>
+          <w:fldChar w:fldCharType="end"/>
+        </w:r>
+      </w:hyperlink>
+    </w:p>
+    <w:p>
+      <w:pPr>
+        <w:pStyle w:val="2"/>
+        <w:tabs>
+          <w:tab w:val="right" w:leader="dot" w:pos="9345"/>
+        </w:tabs>
+        <w:rPr>
+          <w:rFonts w:asciiTheme="minorHAnsi" w:eastAsiaTheme="minorEastAsia" w:hAnsiTheme="minorHAnsi" w:cstheme="minorBidi"/>
+          <w:sz w:val="22"/>
+          <w:szCs w:val="22"/>
+          <w:lang w:eastAsia="uk-UA"/>
+        </w:rPr>
+      </w:pPr>
+      <w:hyperlink w:anchor="_Toc202051761" w:history="1">
+        <w:r>
+          <w:rPr>
+            <w:rStyle w:val="a5"/>
+            <w:b/>
+            <w:bCs/>
+          </w:rPr>
+          <w:t>2.24. Отримання поточного розташування.</w:t>
+        </w:r>
+        <w:r>
+          <w:rPr>
+            <w:webHidden/>
+          </w:rPr>
+          <w:tab/>
+        </w:r>
+        <w:r>
+          <w:rPr>
+            <w:webHidden/>
+          </w:rPr>
+          <w:fldChar w:fldCharType="begin"/>
+        </w:r>
+        <w:r>
+          <w:rPr>
+            <w:webHidden/>
+          </w:rPr>
+          <w:instrText xml:space="preserve"> PAGEREF _Toc202051761 \h </w:instrText>
+        </w:r>
+        <w:r>
+          <w:rPr>
+            <w:webHidden/>
+          </w:rPr>
+        </w:r>
+        <w:r>
+          <w:rPr>
+            <w:webHidden/>
+          </w:rPr>
+          <w:fldChar w:fldCharType="separate"/>
+        </w:r>
+        <w:r>
+          <w:rPr>
+            <w:webHidden/>
+          </w:rPr>
+          <w:t>19</w:t>
+        </w:r>
+        <w:r>
+          <w:rPr>
+            <w:webHidden/>
+          </w:rPr>
+          <w:fldChar w:fldCharType="end"/>
+        </w:r>
+      </w:hyperlink>
+    </w:p>
+    <w:p>
+      <w:pPr>
+        <w:pStyle w:val="1"/>
+        <w:tabs>
+          <w:tab w:val="right" w:leader="dot" w:pos="9345"/>
+        </w:tabs>
+        <w:rPr>
+          <w:rFonts w:asciiTheme="minorHAnsi" w:eastAsiaTheme="minorEastAsia" w:hAnsiTheme="minorHAnsi" w:cstheme="minorBidi"/>
+          <w:sz w:val="22"/>
+          <w:szCs w:val="22"/>
+          <w:lang w:eastAsia="uk-UA"/>
+        </w:rPr>
+      </w:pPr>
+      <w:hyperlink w:anchor="_Toc202051762" w:history="1">
+        <w:r>
+          <w:rPr>
+            <w:rStyle w:val="a5"/>
+            <w:b/>
+            <w:bCs/>
+          </w:rPr>
+          <w:t>Висновок</w:t>
+        </w:r>
+        <w:r>
+          <w:rPr>
+            <w:webHidden/>
+          </w:rPr>
+          <w:tab/>
+        </w:r>
+        <w:r>
+          <w:rPr>
+            <w:webHidden/>
+          </w:rPr>
+          <w:fldChar w:fldCharType="begin"/>
+        </w:r>
+        <w:r>
+          <w:rPr>
+            <w:webHidden/>
+          </w:rPr>
+          <w:instrText xml:space="preserve"> PAGEREF _Toc202051762 \h </w:instrText>
+        </w:r>
+        <w:r>
+          <w:rPr>
+            <w:webHidden/>
+          </w:rPr>
+        </w:r>
+        <w:r>
+          <w:rPr>
+            <w:webHidden/>
+          </w:rPr>
+          <w:fldChar w:fldCharType="separate"/>
+        </w:r>
+        <w:r>
+          <w:rPr>
+            <w:webHidden/>
+          </w:rPr>
+          <w:t>20</w:t>
+        </w:r>
+        <w:r>
+          <w:rPr>
+            <w:webHidden/>
+          </w:rPr>
+          <w:fldChar w:fldCharType="end"/>
+        </w:r>
+      </w:hyperlink>
+    </w:p>
+    <w:p>
+      <w:pPr>
+        <w:rPr>
+          <w:b/>
+          <w:bCs/>
+          <w:color w:val="000000" w:themeColor="text1"/>
+        </w:rPr>
+      </w:pPr>
+      <w:r>
+        <w:rPr>
+          <w:b/>
+          <w:bCs/>
+          <w:color w:val="000000" w:themeColor="text1"/>
+        </w:rPr>
+        <w:fldChar w:fldCharType="end"/>
+      </w:r>
+      <w:r>
+        <w:rPr>
+          <w:b/>
+          <w:bCs/>
+          <w:color w:val="000000" w:themeColor="text1"/>
+        </w:rPr>
+        <w:br w:type="page"/>
+      </w:r>
+    </w:p>
+    <w:p>
+      <w:pPr>
+        <w:spacing w:line="360" w:lineRule="auto"/>
+        <w:jc w:val="center"/>
+        <w:outlineLvl w:val="0"/>
+        <w:rPr>
+          <w:b/>
+          <w:bCs/>
+          <w:color w:val="000000" w:themeColor="text1"/>
+        </w:rPr>
+      </w:pPr>
+      <w:bookmarkStart w:id="0" w:name="_Toc202051736"/>
+      <w:r>
+        <w:rPr>
+          <w:b/>
+          <w:bCs/>
+          <w:color w:val="000000" w:themeColor="text1"/>
+        </w:rPr>
+        <w:lastRenderedPageBreak/>
+        <w:t>Вступ</w:t>
+      </w:r>
+    </w:p>
+    <w:p>
+      <w:pPr>
+        <w:spacing w:line="360" w:lineRule="auto"/>
+        <w:ind w:firstLine="709"/>
+        <w:jc w:val="both"/>
+        <w:rPr>
+          <w:color w:val="000000" w:themeColor="text1"/>
+        </w:rPr>
+      </w:pPr>
+      <w:r>
+        <w:rPr>
+          <w:color w:val="000000" w:themeColor="text1"/>
+        </w:rPr>
+        <w:t>У сучасному світі діджиталізація відіграє важливу роль, проникаючи в усі сфери життя — від побуту до складних виробничих процесів. Це створює високий попит на програмне забезпечення, яке має бути не лише функціональним, а й зручним, адаптивним і ефективним.</w:t>
+      </w:r>
+      <w:r>
+        <w:rPr>
+          <w:color w:val="000000" w:themeColor="text1"/>
+        </w:rPr>
+        <w:t xml:space="preserve"> </w:t>
+      </w:r>
+      <w:r>
+        <w:rPr>
+          <w:rFonts w:eastAsia="Times New Roman"/>
+          <w:noProof w:val="0"/>
+          <w:color w:val="000000" w:themeColor="text1"/>
+          <w:lang w:eastAsia="uk-UA"/>
+        </w:rPr>
+        <w:t>Ключовим етапом у створенні будь-якого програмного продукту є проектування — саме на цьому етапі визначаються структура майбутньої системи, її функціональні блоки та взаємодія між ними.</w:t>
+      </w:r>
+      <w:r>
+        <w:rPr>
+          <w:rFonts w:eastAsia="Times New Roman"/>
+          <w:noProof w:val="0"/>
+          <w:color w:val="000000" w:themeColor="text1"/>
+          <w:lang w:eastAsia="uk-UA"/>
+        </w:rPr>
+        <w:t xml:space="preserve"> </w:t>
+      </w:r>
+      <w:r>
+        <w:rPr>
+          <w:rFonts w:eastAsia="Times New Roman"/>
+          <w:noProof w:val="0"/>
+          <w:color w:val="000000" w:themeColor="text1"/>
+          <w:lang w:eastAsia="uk-UA"/>
+        </w:rPr>
+        <w:t>У процесі проходження технологічної практики мною було розроблено програмний додаток, який дозволяє автоматизувати типові процеси в системі управління про</w:t>
+      </w:r>
+      <w:r>
+        <w:rPr>
+          <w:rFonts w:eastAsia="Times New Roman"/>
+          <w:noProof w:val="0"/>
+          <w:color w:val="000000" w:themeColor="text1"/>
+          <w:lang w:eastAsia="uk-UA"/>
+        </w:rPr>
+        <w:t>е</w:t>
+      </w:r>
+      <w:r>
+        <w:rPr>
+          <w:rFonts w:eastAsia="Times New Roman"/>
+          <w:noProof w:val="0"/>
+          <w:color w:val="000000" w:themeColor="text1"/>
+          <w:lang w:eastAsia="uk-UA"/>
+        </w:rPr>
+        <w:t xml:space="preserve">ктами </w:t>
+      </w:r>
+      <w:r>
+        <w:rPr>
+          <w:rFonts w:eastAsia="Times New Roman"/>
+          <w:color w:val="000000" w:themeColor="text1"/>
+          <w:lang w:eastAsia="uk-UA"/>
+        </w:rPr>
+        <w:t>Trello</w:t>
+      </w:r>
+      <w:r>
+        <w:rPr>
+          <w:rFonts w:eastAsia="Times New Roman"/>
+          <w:noProof w:val="0"/>
+          <w:color w:val="000000" w:themeColor="text1"/>
+          <w:lang w:eastAsia="uk-UA"/>
+        </w:rPr>
+        <w:t>. Замість щоденного ручного входу в обліковий запис і повторного виконання однотипних дій, користувач може один раз авторизуватися, після чого взаємодія з платформою здійснюється за допомогою коротких текстових запитів. Такий підхід значно пришвидшує роботу, підвищує ефективність управління завданнями та мінімізує рутину для користувача.</w:t>
+      </w:r>
+    </w:p>
+    <w:p>
+      <w:pPr>
+        <w:spacing w:line="360" w:lineRule="auto"/>
+        <w:ind w:firstLine="709"/>
+        <w:rPr>
+          <w:rFonts w:eastAsia="Times New Roman"/>
+          <w:noProof w:val="0"/>
+          <w:color w:val="000000" w:themeColor="text1"/>
+          <w:lang w:eastAsia="uk-UA"/>
+        </w:rPr>
+      </w:pPr>
+    </w:p>
+    <w:p>
+      <w:pPr>
+        <w:spacing w:line="360" w:lineRule="auto"/>
+        <w:ind w:firstLine="709"/>
+        <w:rPr>
+          <w:color w:val="000000" w:themeColor="text1"/>
+        </w:rPr>
+      </w:pPr>
+    </w:p>
+    <w:p>
+      <w:pPr>
+        <w:spacing w:line="360" w:lineRule="auto"/>
+        <w:jc w:val="center"/>
+        <w:outlineLvl w:val="0"/>
+        <w:rPr>
+          <w:b/>
+          <w:bCs/>
+          <w:color w:val="000000" w:themeColor="text1"/>
+        </w:rPr>
+      </w:pPr>
+      <w:r>
+        <w:rPr>
+          <w:b/>
+          <w:bCs/>
+          <w:color w:val="000000" w:themeColor="text1"/>
+        </w:rPr>
+        <w:br w:type="page"/>
+      </w:r>
+      <w:r>
+        <w:rPr>
+          <w:b/>
+          <w:bCs/>
+          <w:color w:val="000000" w:themeColor="text1"/>
+        </w:rPr>
+        <w:lastRenderedPageBreak/>
+        <w:t>Розділ 1 (опис бази практики)</w:t>
+      </w:r>
+      <w:bookmarkEnd w:id="0"/>
+      <w:r>
+        <w:rPr>
+          <w:b/>
+          <w:bCs/>
+          <w:color w:val="000000" w:themeColor="text1"/>
+        </w:rPr>
+        <w:br w:type="page"/>
+      </w:r>
+    </w:p>
+    <w:p>
+      <w:pPr>
+        <w:spacing w:after="0" w:line="360" w:lineRule="auto"/>
+        <w:jc w:val="center"/>
+        <w:outlineLvl w:val="0"/>
+        <w:rPr>
+          <w:b/>
+          <w:bCs/>
+          <w:color w:val="000000" w:themeColor="text1"/>
+        </w:rPr>
+      </w:pPr>
+      <w:bookmarkStart w:id="1" w:name="_Toc202051737"/>
+      <w:r>
+        <w:rPr>
+          <w:b/>
+          <w:bCs/>
+          <w:color w:val="000000" w:themeColor="text1"/>
+        </w:rPr>
+        <w:lastRenderedPageBreak/>
+        <w:t>Розділ 2 (розкрити індивідуальне завдання)</w:t>
+      </w:r>
+      <w:bookmarkEnd w:id="1"/>
+    </w:p>
+    <w:p>
+      <w:pPr>
+        <w:spacing w:after="0" w:line="360" w:lineRule="auto"/>
+        <w:outlineLvl w:val="1"/>
+        <w:rPr>
+          <w:b/>
+          <w:bCs/>
+          <w:color w:val="000000" w:themeColor="text1"/>
+        </w:rPr>
+      </w:pPr>
+      <w:bookmarkStart w:id="2" w:name="_Toc202051738"/>
+      <w:r>
+        <w:rPr>
+          <w:b/>
+          <w:bCs/>
+          <w:color w:val="000000" w:themeColor="text1"/>
+        </w:rPr>
+        <w:t>2.</w:t>
+      </w:r>
+      <w:r>
+        <w:rPr>
+          <w:b/>
+          <w:bCs/>
+          <w:color w:val="000000" w:themeColor="text1"/>
+        </w:rPr>
+        <w:t>1</w:t>
+      </w:r>
+      <w:r>
+        <w:rPr>
+          <w:b/>
+          <w:bCs/>
+          <w:color w:val="000000" w:themeColor="text1"/>
+        </w:rPr>
+        <w:t>.</w:t>
+      </w:r>
+      <w:r>
+        <w:rPr>
+          <w:b/>
+          <w:bCs/>
+          <w:color w:val="000000" w:themeColor="text1"/>
+        </w:rPr>
+        <w:t xml:space="preserve"> </w:t>
+      </w:r>
+      <w:r>
+        <w:rPr>
+          <w:b/>
+          <w:bCs/>
+          <w:color w:val="000000" w:themeColor="text1"/>
+        </w:rPr>
+        <w:t>О</w:t>
+      </w:r>
+      <w:r>
+        <w:rPr>
+          <w:b/>
+          <w:bCs/>
+          <w:color w:val="000000" w:themeColor="text1"/>
+        </w:rPr>
+        <w:t>сновна ідея</w:t>
+      </w:r>
+      <w:bookmarkEnd w:id="2"/>
     </w:p>
     <w:p>
       <w:pPr>
         <w:pStyle w:val="a3"/>
-        <w:spacing w:before="0" w:beforeAutospacing="0" w:after="0" w:afterAutospacing="0"/>
+        <w:spacing w:before="0" w:beforeAutospacing="0" w:after="0" w:afterAutospacing="0" w:line="360" w:lineRule="auto"/>
+        <w:ind w:firstLine="709"/>
         <w:jc w:val="both"/>
-      </w:pPr>
-      <w:r>
-        <w:tab/>
-      </w:r>
-      <w:r>
-        <w:rPr>
-          <w:color w:val="92D050"/>
+        <w:rPr>
+          <w:color w:val="000000" w:themeColor="text1"/>
           <w:sz w:val="28"/>
           <w:szCs w:val="28"/>
         </w:rPr>
+      </w:pPr>
+      <w:r>
+        <w:rPr>
+          <w:color w:val="000000" w:themeColor="text1"/>
+          <w:sz w:val="28"/>
+          <w:szCs w:val="28"/>
+        </w:rPr>
         <w:t xml:space="preserve">Основною ідеєю мого проекту є автоматизація рутинних завдань проект-менеджера в таких платформах, як </w:t>
       </w:r>
       <w:r>
         <w:rPr>
-          <w:color w:val="92D050"/>
+          <w:color w:val="000000" w:themeColor="text1"/>
           <w:sz w:val="28"/>
           <w:szCs w:val="28"/>
           <w:lang w:val="en-US"/>
@@ -654,7 +2791,7 @@
       </w:r>
       <w:r>
         <w:rPr>
-          <w:color w:val="92D050"/>
+          <w:color w:val="000000" w:themeColor="text1"/>
           <w:sz w:val="28"/>
           <w:szCs w:val="28"/>
         </w:rPr>
@@ -663,372 +2800,1397 @@
     </w:p>
     <w:p>
       <w:pPr>
-        <w:spacing w:after="0" w:line="240" w:lineRule="auto"/>
-      </w:pPr>
-      <w:r>
-        <w:t>1 що таке проект у розумінні програмування</w:t>
-      </w:r>
-    </w:p>
-    <w:p>
-      <w:pPr>
-        <w:pStyle w:val="a3"/>
-        <w:spacing w:before="0" w:beforeAutospacing="0" w:after="0" w:afterAutospacing="0"/>
+        <w:spacing w:after="0" w:line="360" w:lineRule="auto"/>
+        <w:outlineLvl w:val="1"/>
+        <w:rPr>
+          <w:b/>
+          <w:bCs/>
+          <w:color w:val="000000" w:themeColor="text1"/>
+        </w:rPr>
+      </w:pPr>
+      <w:bookmarkStart w:id="3" w:name="_Toc202051739"/>
+      <w:r>
+        <w:rPr>
+          <w:b/>
+          <w:bCs/>
+          <w:color w:val="000000" w:themeColor="text1"/>
+        </w:rPr>
+        <w:t>2.2</w:t>
+      </w:r>
+      <w:r>
+        <w:rPr>
+          <w:b/>
+          <w:bCs/>
+          <w:color w:val="000000" w:themeColor="text1"/>
+        </w:rPr>
+        <w:t>.</w:t>
+      </w:r>
+      <w:r>
+        <w:rPr>
+          <w:b/>
+          <w:bCs/>
+          <w:color w:val="000000" w:themeColor="text1"/>
+        </w:rPr>
+        <w:t xml:space="preserve"> </w:t>
+      </w:r>
+      <w:r>
+        <w:rPr>
+          <w:b/>
+          <w:bCs/>
+          <w:color w:val="000000" w:themeColor="text1"/>
+        </w:rPr>
+        <w:t>Щ</w:t>
+      </w:r>
+      <w:r>
+        <w:rPr>
+          <w:b/>
+          <w:bCs/>
+          <w:color w:val="000000" w:themeColor="text1"/>
+        </w:rPr>
+        <w:t>о таке проект у розумінні програмування</w:t>
+      </w:r>
+      <w:bookmarkEnd w:id="3"/>
+    </w:p>
+    <w:p>
+      <w:pPr>
+        <w:spacing w:after="0" w:line="360" w:lineRule="auto"/>
+        <w:ind w:firstLine="709"/>
         <w:jc w:val="both"/>
         <w:rPr>
-          <w:color w:val="92D050"/>
+          <w:rFonts w:eastAsia="Times New Roman"/>
+          <w:noProof w:val="0"/>
+          <w:color w:val="000000" w:themeColor="text1"/>
+          <w:lang w:eastAsia="uk-UA"/>
+        </w:rPr>
+      </w:pPr>
+      <w:bookmarkStart w:id="4" w:name="_Toc202051740"/>
+      <w:r>
+        <w:rPr>
+          <w:rFonts w:eastAsia="Times New Roman"/>
+          <w:noProof w:val="0"/>
+          <w:color w:val="000000" w:themeColor="text1"/>
+          <w:lang w:eastAsia="uk-UA"/>
+        </w:rPr>
+        <w:t xml:space="preserve">У сучасному світі </w:t>
+      </w:r>
+      <w:proofErr w:type="spellStart"/>
+      <w:r>
+        <w:rPr>
+          <w:rFonts w:eastAsia="Times New Roman"/>
+          <w:noProof w:val="0"/>
+          <w:color w:val="000000" w:themeColor="text1"/>
+          <w:lang w:eastAsia="uk-UA"/>
+        </w:rPr>
+        <w:t>діджиталізація</w:t>
+      </w:r>
+      <w:proofErr w:type="spellEnd"/>
+      <w:r>
+        <w:rPr>
+          <w:rFonts w:eastAsia="Times New Roman"/>
+          <w:noProof w:val="0"/>
+          <w:color w:val="000000" w:themeColor="text1"/>
+          <w:lang w:eastAsia="uk-UA"/>
+        </w:rPr>
+        <w:t xml:space="preserve"> відіграє важливу роль, проникаючи в усі сфери життя — від побуту до складних виробничих процесів. Це створює високий попит на програмне забезпечення, яке має бути не лише функціональним, а й зручним, адаптивним і ефективним. Ключовим етапом у створенні будь-якого програмного продукту є про</w:t>
+      </w:r>
+      <w:r>
+        <w:rPr>
+          <w:rFonts w:eastAsia="Times New Roman"/>
+          <w:noProof w:val="0"/>
+          <w:color w:val="000000" w:themeColor="text1"/>
+          <w:lang w:eastAsia="uk-UA"/>
+        </w:rPr>
+        <w:t>е</w:t>
+      </w:r>
+      <w:r>
+        <w:rPr>
+          <w:rFonts w:eastAsia="Times New Roman"/>
+          <w:noProof w:val="0"/>
+          <w:color w:val="000000" w:themeColor="text1"/>
+          <w:lang w:eastAsia="uk-UA"/>
+        </w:rPr>
+        <w:t>ктування — саме тут визначається структура майбутньої системи, її функціональні блоки та взаємодія між ними. Без якісного про</w:t>
+      </w:r>
+      <w:r>
+        <w:rPr>
+          <w:rFonts w:eastAsia="Times New Roman"/>
+          <w:noProof w:val="0"/>
+          <w:color w:val="000000" w:themeColor="text1"/>
+          <w:lang w:eastAsia="uk-UA"/>
+        </w:rPr>
+        <w:t>е</w:t>
+      </w:r>
+      <w:r>
+        <w:rPr>
+          <w:rFonts w:eastAsia="Times New Roman"/>
+          <w:noProof w:val="0"/>
+          <w:color w:val="000000" w:themeColor="text1"/>
+          <w:lang w:eastAsia="uk-UA"/>
+        </w:rPr>
+        <w:t>ктування неможливо забезпечити стабільну та масштабовану розробку, яка відповідатиме потребам користувачів. Як у будівництві необхідні план і контроль, так і в ІТ-про</w:t>
+      </w:r>
+      <w:r>
+        <w:rPr>
+          <w:rFonts w:eastAsia="Times New Roman"/>
+          <w:noProof w:val="0"/>
+          <w:color w:val="000000" w:themeColor="text1"/>
+          <w:lang w:eastAsia="uk-UA"/>
+        </w:rPr>
+        <w:t>е</w:t>
+      </w:r>
+      <w:r>
+        <w:rPr>
+          <w:rFonts w:eastAsia="Times New Roman"/>
+          <w:noProof w:val="0"/>
+          <w:color w:val="000000" w:themeColor="text1"/>
+          <w:lang w:eastAsia="uk-UA"/>
+        </w:rPr>
+        <w:t>ктах важливими є планування та управління. Вони допомагають координувати команду, розподіляти ресурси, дотримуватися строків і досягати цілей. Саме завдяки цим процесам розробка стає структурованою, передбачуваною й ефективною, що особливо важливо в умовах швидких змін у технологічному середовищі.</w:t>
+      </w:r>
+    </w:p>
+    <w:p>
+      <w:pPr>
+        <w:spacing w:after="0" w:line="360" w:lineRule="auto"/>
+        <w:outlineLvl w:val="1"/>
+        <w:rPr>
+          <w:b/>
+          <w:bCs/>
+          <w:color w:val="000000" w:themeColor="text1"/>
+        </w:rPr>
+      </w:pPr>
+      <w:r>
+        <w:rPr>
+          <w:b/>
+          <w:bCs/>
+          <w:color w:val="000000" w:themeColor="text1"/>
+        </w:rPr>
+        <w:t>2</w:t>
+      </w:r>
+      <w:r>
+        <w:rPr>
+          <w:b/>
+          <w:bCs/>
+          <w:color w:val="000000" w:themeColor="text1"/>
+        </w:rPr>
+        <w:t>.3</w:t>
+      </w:r>
+      <w:r>
+        <w:rPr>
+          <w:b/>
+          <w:bCs/>
+          <w:color w:val="000000" w:themeColor="text1"/>
+        </w:rPr>
+        <w:t>.</w:t>
+      </w:r>
+      <w:r>
+        <w:rPr>
+          <w:b/>
+          <w:bCs/>
+          <w:color w:val="000000" w:themeColor="text1"/>
+        </w:rPr>
+        <w:t xml:space="preserve"> </w:t>
+      </w:r>
+      <w:r>
+        <w:rPr>
+          <w:b/>
+          <w:bCs/>
+          <w:color w:val="000000" w:themeColor="text1"/>
+        </w:rPr>
+        <w:t>Щ</w:t>
+      </w:r>
+      <w:r>
+        <w:rPr>
+          <w:b/>
+          <w:bCs/>
+          <w:color w:val="000000" w:themeColor="text1"/>
+        </w:rPr>
+        <w:t>о таке система керування проектом</w:t>
+      </w:r>
+      <w:bookmarkEnd w:id="4"/>
+    </w:p>
+    <w:p>
+      <w:pPr>
+        <w:spacing w:after="0" w:line="360" w:lineRule="auto"/>
+        <w:ind w:firstLine="709"/>
+        <w:jc w:val="both"/>
+        <w:rPr>
+          <w:color w:val="000000" w:themeColor="text1"/>
+        </w:rPr>
+      </w:pPr>
+      <w:r>
+        <w:rPr>
+          <w:color w:val="000000" w:themeColor="text1"/>
+        </w:rPr>
+        <w:t xml:space="preserve">Для спрощення процесу планування спеціалісти з програмного забезпечення дійшли до ідеї створити програмні рішення, які допомагають ефективно керувати розробкою. У процесі створення будь-якого програмного продукту виникає потреба не лише в написанні коду, а й у чіткій організації командної роботи, розподілі завдань, контролі термінів та моніторингу прогресу. Саме з цією метою було розроблено системи керування проєктами. </w:t>
+      </w:r>
+      <w:r>
+        <w:rPr>
+          <w:color w:val="000000" w:themeColor="text1"/>
+        </w:rPr>
+        <w:lastRenderedPageBreak/>
+        <w:t>Вони дозволяють створювати детальний план проєкту, розбивати його на окремі завдання або етапи, призначати відповідальних осіб, відстежувати статус кожного елемента роботи, а також виявляти затримки чи проблеми на ранніх етапах. Крім того, такі системи забезпечують зручну візуалізацію процесу, що полегшує розуміння загальної картини всіма учасниками команди. Завдяки цьому підвищується прозорість, узгодженість дій, гнучкість ухвалення рішень та якість кінцевого продукту. Поява таких інструментів, як Trello, Jira, Asana та інших, дала потужний поштовх діджиталізації процесів управління, зробивши їх ефективнішими та масштабованішими.</w:t>
+      </w:r>
+    </w:p>
+    <w:p>
+      <w:pPr>
+        <w:spacing w:after="0" w:line="360" w:lineRule="auto"/>
+        <w:outlineLvl w:val="1"/>
+        <w:rPr>
+          <w:b/>
+          <w:bCs/>
+          <w:color w:val="000000" w:themeColor="text1"/>
+        </w:rPr>
+      </w:pPr>
+      <w:bookmarkStart w:id="5" w:name="_Toc202051741"/>
+      <w:r>
+        <w:rPr>
+          <w:b/>
+          <w:bCs/>
+          <w:color w:val="000000" w:themeColor="text1"/>
+        </w:rPr>
+        <w:t>2.4</w:t>
+      </w:r>
+      <w:r>
+        <w:rPr>
+          <w:b/>
+          <w:bCs/>
+          <w:color w:val="000000" w:themeColor="text1"/>
+        </w:rPr>
+        <w:t>.</w:t>
+      </w:r>
+      <w:r>
+        <w:rPr>
+          <w:b/>
+          <w:bCs/>
+          <w:color w:val="000000" w:themeColor="text1"/>
+        </w:rPr>
+        <w:t xml:space="preserve"> </w:t>
+      </w:r>
+      <w:r>
+        <w:rPr>
+          <w:b/>
+          <w:bCs/>
+          <w:color w:val="000000" w:themeColor="text1"/>
+        </w:rPr>
+        <w:t>П</w:t>
+      </w:r>
+      <w:r>
+        <w:rPr>
+          <w:b/>
+          <w:bCs/>
+          <w:color w:val="000000" w:themeColor="text1"/>
+        </w:rPr>
+        <w:t>роджект менеджер</w:t>
+      </w:r>
+      <w:bookmarkEnd w:id="5"/>
+    </w:p>
+    <w:p>
+      <w:pPr>
+        <w:spacing w:after="0" w:line="360" w:lineRule="auto"/>
+        <w:ind w:firstLine="709"/>
+        <w:jc w:val="both"/>
+        <w:rPr>
+          <w:color w:val="000000" w:themeColor="text1"/>
+        </w:rPr>
+      </w:pPr>
+      <w:r>
+        <w:rPr>
+          <w:color w:val="000000" w:themeColor="text1"/>
+        </w:rPr>
+        <w:t>Проджект-менеджер — це людина, яка відповідає за планування та контроль проєкту. До його обов’язків входить розподіл роботи між членами команди, контроль за виконанням завдань і якістю їх виконання, а також призначення відповідних завдань відповідним працівникам. Проджект-менеджер слідкує за тим, щоб усі етапи проєкту виконувалися вчасно і відповідали встановленим стандартам, забезпечуючи ефективну координацію між учасниками процесу та досягнення поставлених цілей.</w:t>
+      </w:r>
+    </w:p>
+    <w:p>
+      <w:pPr>
+        <w:spacing w:after="0" w:line="360" w:lineRule="auto"/>
+        <w:outlineLvl w:val="1"/>
+        <w:rPr>
+          <w:b/>
+          <w:bCs/>
+          <w:color w:val="000000" w:themeColor="text1"/>
+        </w:rPr>
+      </w:pPr>
+      <w:bookmarkStart w:id="6" w:name="_Toc202051742"/>
+      <w:r>
+        <w:rPr>
+          <w:b/>
+          <w:bCs/>
+          <w:color w:val="000000" w:themeColor="text1"/>
+        </w:rPr>
+        <w:t>2.5</w:t>
+      </w:r>
+      <w:r>
+        <w:rPr>
+          <w:b/>
+          <w:bCs/>
+          <w:color w:val="000000" w:themeColor="text1"/>
+        </w:rPr>
+        <w:t>.</w:t>
+      </w:r>
+      <w:r>
+        <w:rPr>
+          <w:b/>
+          <w:bCs/>
+          <w:color w:val="000000" w:themeColor="text1"/>
+        </w:rPr>
+        <w:t xml:space="preserve"> </w:t>
+      </w:r>
+      <w:r>
+        <w:rPr>
+          <w:b/>
+          <w:bCs/>
+          <w:color w:val="000000" w:themeColor="text1"/>
+        </w:rPr>
+        <w:t>Щ</w:t>
+      </w:r>
+      <w:r>
+        <w:rPr>
+          <w:b/>
+          <w:bCs/>
+          <w:color w:val="000000" w:themeColor="text1"/>
+        </w:rPr>
+        <w:t>о таке трелло</w:t>
+      </w:r>
+      <w:bookmarkEnd w:id="6"/>
+    </w:p>
+    <w:p>
+      <w:pPr>
+        <w:spacing w:after="0" w:line="360" w:lineRule="auto"/>
+        <w:ind w:firstLine="709"/>
+        <w:jc w:val="both"/>
+        <w:rPr>
+          <w:color w:val="000000" w:themeColor="text1"/>
+        </w:rPr>
+      </w:pPr>
+      <w:r>
+        <w:rPr>
+          <w:color w:val="000000" w:themeColor="text1"/>
+        </w:rPr>
+        <w:t>Trello — це платформа, створена спеціально з метою управління проєктами. У ній користувач має можливість створювати дошки, на яких розміщуються списки, а вже на списках — завдання у вигляді карток. Проджект-менеджер може створювати як списки, так і картки, призначати виконавців для окремих завдань, переміщувати картки між списками відповідно до стадії виконання, а також видаляти непотрібні елементи у разі потреби. Завдяки своїй простоті, візуальності та гнучкості Trello є зручним інструментом для організації роботи як невеликих команд, так і великих проєктів.</w:t>
+      </w:r>
+    </w:p>
+    <w:p>
+      <w:pPr>
+        <w:spacing w:after="0" w:line="360" w:lineRule="auto"/>
+        <w:jc w:val="both"/>
+        <w:outlineLvl w:val="1"/>
+        <w:rPr>
+          <w:b/>
+          <w:bCs/>
+          <w:color w:val="000000" w:themeColor="text1"/>
+        </w:rPr>
+      </w:pPr>
+      <w:bookmarkStart w:id="7" w:name="_Toc202051743"/>
+      <w:r>
+        <w:rPr>
+          <w:b/>
+          <w:bCs/>
+          <w:color w:val="000000" w:themeColor="text1"/>
+        </w:rPr>
+        <w:t>2.6</w:t>
+      </w:r>
+      <w:r>
+        <w:rPr>
+          <w:b/>
+          <w:bCs/>
+          <w:color w:val="000000" w:themeColor="text1"/>
+        </w:rPr>
+        <w:t>.</w:t>
+      </w:r>
+      <w:r>
+        <w:rPr>
+          <w:b/>
+          <w:bCs/>
+          <w:color w:val="000000" w:themeColor="text1"/>
+        </w:rPr>
+        <w:t xml:space="preserve"> </w:t>
+      </w:r>
+      <w:r>
+        <w:rPr>
+          <w:b/>
+          <w:bCs/>
+          <w:color w:val="000000" w:themeColor="text1"/>
+        </w:rPr>
+        <w:t>Щ</w:t>
+      </w:r>
+      <w:r>
+        <w:rPr>
+          <w:b/>
+          <w:bCs/>
+          <w:color w:val="000000" w:themeColor="text1"/>
+        </w:rPr>
+        <w:t>о таке джира</w:t>
+      </w:r>
+      <w:bookmarkEnd w:id="7"/>
+    </w:p>
+    <w:p>
+      <w:pPr>
+        <w:spacing w:after="0" w:line="360" w:lineRule="auto"/>
+        <w:ind w:firstLine="709"/>
+        <w:jc w:val="both"/>
+        <w:rPr>
+          <w:color w:val="000000" w:themeColor="text1"/>
+        </w:rPr>
+      </w:pPr>
+      <w:r>
+        <w:rPr>
+          <w:rStyle w:val="a4"/>
+          <w:b w:val="0"/>
+          <w:bCs w:val="0"/>
+          <w:color w:val="000000" w:themeColor="text1"/>
+        </w:rPr>
+        <w:t>Jira</w:t>
+      </w:r>
+      <w:r>
+        <w:rPr>
+          <w:color w:val="000000" w:themeColor="text1"/>
+        </w:rPr>
+        <w:t xml:space="preserve"> — це платформа для керування проєктами, яка широко використовується в командах розробників програмного забезпечення. Вона </w:t>
+      </w:r>
+      <w:r>
+        <w:rPr>
+          <w:color w:val="000000" w:themeColor="text1"/>
+        </w:rPr>
+        <w:lastRenderedPageBreak/>
+        <w:t>дозволяє створювати проєкти та керувати різними типами завдань, такими як задачі, баги чи історії користувача. Проджект-менеджер може призначати завдання виконавцям, відстежувати їхній статус, змінювати етапи виконання або за потреби видаляти. Завдяки підтримці методологій Scrum і Kanban, розвиненим аналітичним інструментам і гнучким налаштуванням, Jira підходить як для невеликих команд, так і для складних багаторівневих проєктів.</w:t>
+      </w:r>
+    </w:p>
+    <w:p>
+      <w:pPr>
+        <w:spacing w:after="0" w:line="360" w:lineRule="auto"/>
+        <w:outlineLvl w:val="1"/>
+        <w:rPr>
+          <w:b/>
+          <w:bCs/>
+          <w:color w:val="000000" w:themeColor="text1"/>
+        </w:rPr>
+      </w:pPr>
+      <w:bookmarkStart w:id="8" w:name="_Toc202051744"/>
+      <w:r>
+        <w:rPr>
+          <w:b/>
+          <w:bCs/>
+          <w:color w:val="000000" w:themeColor="text1"/>
+        </w:rPr>
+        <w:t>2.7</w:t>
+      </w:r>
+      <w:r>
+        <w:rPr>
+          <w:b/>
+          <w:bCs/>
+          <w:color w:val="000000" w:themeColor="text1"/>
+        </w:rPr>
+        <w:t>.</w:t>
+      </w:r>
+      <w:r>
+        <w:rPr>
+          <w:b/>
+          <w:bCs/>
+          <w:color w:val="000000" w:themeColor="text1"/>
+        </w:rPr>
+        <w:t xml:space="preserve"> </w:t>
+      </w:r>
+      <w:r>
+        <w:rPr>
+          <w:b/>
+          <w:bCs/>
+          <w:color w:val="000000" w:themeColor="text1"/>
+          <w:lang w:val="en-US"/>
+        </w:rPr>
+        <w:t>React</w:t>
+      </w:r>
+      <w:bookmarkEnd w:id="8"/>
+    </w:p>
+    <w:p>
+      <w:pPr>
+        <w:spacing w:after="0" w:line="360" w:lineRule="auto"/>
+        <w:ind w:firstLine="709"/>
+        <w:jc w:val="both"/>
+        <w:rPr>
+          <w:color w:val="000000" w:themeColor="text1"/>
+          <w:lang w:val="ru-RU"/>
+        </w:rPr>
+      </w:pPr>
+      <w:r>
+        <w:rPr>
+          <w:rStyle w:val="a4"/>
+          <w:b w:val="0"/>
+          <w:bCs w:val="0"/>
+          <w:color w:val="000000" w:themeColor="text1"/>
+        </w:rPr>
+        <w:t>React</w:t>
+      </w:r>
+      <w:r>
+        <w:rPr>
+          <w:color w:val="000000" w:themeColor="text1"/>
+        </w:rPr>
+        <w:t xml:space="preserve"> — це JavaScript-бібліотека, яка була використана для розробки цього проєкту. Завдяки її функціональним можливостям стало можливим швидко та зручно створити односторінковий фронт-енд додаток. Основу проєкту було згенеровано за допомогою інструмента </w:t>
+      </w:r>
+      <w:r>
+        <w:rPr>
+          <w:rStyle w:val="a4"/>
+          <w:b w:val="0"/>
+          <w:bCs w:val="0"/>
+          <w:color w:val="000000" w:themeColor="text1"/>
+        </w:rPr>
+        <w:t>Create React App</w:t>
+      </w:r>
+      <w:r>
+        <w:rPr>
+          <w:color w:val="000000" w:themeColor="text1"/>
+        </w:rPr>
+        <w:t xml:space="preserve">, що автоматично налаштував необхідне середовище. Розробка здійснювалася в режимі розробника через команду </w:t>
+      </w:r>
+      <w:r>
+        <w:rPr>
+          <w:rStyle w:val="HTML"/>
+          <w:rFonts w:ascii="Times New Roman" w:eastAsiaTheme="minorHAnsi" w:hAnsi="Times New Roman" w:cs="Times New Roman"/>
+          <w:color w:val="000000" w:themeColor="text1"/>
           <w:sz w:val="28"/>
           <w:szCs w:val="28"/>
         </w:rPr>
-      </w:pPr>
-      <w:r>
-        <w:tab/>
-      </w:r>
-      <w:r>
-        <w:rPr>
-          <w:color w:val="92D050"/>
+        <w:t>start</w:t>
+      </w:r>
+      <w:r>
+        <w:rPr>
+          <w:color w:val="000000" w:themeColor="text1"/>
+        </w:rPr>
+        <w:t xml:space="preserve">, яка дозволяла оперативно вносити зміни та бачити результат. Після завершення роботи застосунок було зібрано командою </w:t>
+      </w:r>
+      <w:r>
+        <w:rPr>
+          <w:rStyle w:val="HTML"/>
+          <w:rFonts w:ascii="Times New Roman" w:eastAsiaTheme="minorHAnsi" w:hAnsi="Times New Roman" w:cs="Times New Roman"/>
+          <w:color w:val="000000" w:themeColor="text1"/>
           <w:sz w:val="28"/>
           <w:szCs w:val="28"/>
         </w:rPr>
-        <w:t xml:space="preserve">У сучасному світі </w:t>
-      </w:r>
-      <w:r>
-        <w:rPr>
-          <w:noProof/>
-          <w:color w:val="92D050"/>
-          <w:sz w:val="28"/>
-          <w:szCs w:val="28"/>
-        </w:rPr>
-        <w:t>діджиталізація</w:t>
-      </w:r>
-      <w:r>
-        <w:rPr>
-          <w:color w:val="92D050"/>
-          <w:sz w:val="28"/>
-          <w:szCs w:val="28"/>
-        </w:rPr>
-        <w:t xml:space="preserve"> займає визначну частину в житті людини. Щодня ми стикаємося з цифровими інструментами, сервісами та технологіями, що проникають у всі сфери — від побуту до складних виробничих процесів. Це створює неабиякий попит на програмне забезпечення, що дозволяє реалізувати цифрові процеси в різних сферах, таких як освіта, медицина, бізнес, управління тощо. Програмні рішення повинні бути не лише функціональними, а й адаптивними, зручними у використанні та здатними ефективно вирішувати поставлені задачі.</w:t>
-      </w:r>
-      <w:r>
-        <w:rPr>
-          <w:color w:val="92D050"/>
-          <w:sz w:val="28"/>
-          <w:szCs w:val="28"/>
+        <w:t>build</w:t>
+      </w:r>
+      <w:r>
+        <w:rPr>
+          <w:color w:val="000000" w:themeColor="text1"/>
+        </w:rPr>
+        <w:t>, у результаті чого проєкт став готовим до розгортання.</w:t>
+      </w:r>
+    </w:p>
+    <w:p>
+      <w:pPr>
+        <w:spacing w:after="0" w:line="360" w:lineRule="auto"/>
+        <w:jc w:val="both"/>
+        <w:outlineLvl w:val="1"/>
+        <w:rPr>
+          <w:color w:val="000000" w:themeColor="text1"/>
+        </w:rPr>
+      </w:pPr>
+      <w:bookmarkStart w:id="9" w:name="_Toc202051745"/>
+      <w:r>
+        <w:rPr>
+          <w:b/>
+          <w:bCs/>
+          <w:color w:val="000000" w:themeColor="text1"/>
+        </w:rPr>
+        <w:t>2.8</w:t>
+      </w:r>
+      <w:r>
+        <w:rPr>
+          <w:b/>
+          <w:bCs/>
+          <w:color w:val="000000" w:themeColor="text1"/>
+        </w:rPr>
+        <w:t xml:space="preserve">. </w:t>
+      </w:r>
+      <w:r>
+        <w:rPr>
+          <w:b/>
+          <w:bCs/>
+          <w:color w:val="000000" w:themeColor="text1"/>
+          <w:lang w:val="en-US"/>
+        </w:rPr>
+        <w:t>Trello</w:t>
+      </w:r>
+      <w:r>
+        <w:rPr>
+          <w:b/>
+          <w:bCs/>
+          <w:color w:val="000000" w:themeColor="text1"/>
         </w:rPr>
         <w:t xml:space="preserve"> </w:t>
       </w:r>
       <w:r>
         <w:rPr>
-          <w:color w:val="92D050"/>
-          <w:sz w:val="28"/>
-          <w:szCs w:val="28"/>
-        </w:rPr>
-        <w:t>Як і в інших важливих справах, ключову роль у створенні програмного продукту відіграє про</w:t>
-      </w:r>
-      <w:r>
-        <w:rPr>
-          <w:color w:val="92D050"/>
-          <w:sz w:val="28"/>
-          <w:szCs w:val="28"/>
-        </w:rPr>
-        <w:t>е</w:t>
-      </w:r>
-      <w:r>
-        <w:rPr>
-          <w:color w:val="92D050"/>
-          <w:sz w:val="28"/>
-          <w:szCs w:val="28"/>
-        </w:rPr>
-        <w:t>ктування. Саме на цьому етапі формується бачення майбутньої системи, її структура, функціональні блоки та взаємодія між ними. Без якісного про</w:t>
-      </w:r>
-      <w:r>
-        <w:rPr>
-          <w:color w:val="92D050"/>
-          <w:sz w:val="28"/>
-          <w:szCs w:val="28"/>
-        </w:rPr>
-        <w:t>е</w:t>
-      </w:r>
-      <w:r>
-        <w:rPr>
-          <w:color w:val="92D050"/>
-          <w:sz w:val="28"/>
-          <w:szCs w:val="28"/>
-        </w:rPr>
-        <w:t>ктування неможливо забезпечити стабільну та масштабовану розробку, яка відповідатиме потребам користувачів.</w:t>
-      </w:r>
-      <w:r>
-        <w:rPr>
-          <w:color w:val="92D050"/>
-          <w:sz w:val="28"/>
-          <w:szCs w:val="28"/>
+          <w:b/>
+          <w:bCs/>
+          <w:color w:val="000000" w:themeColor="text1"/>
+          <w:lang w:val="en-US"/>
+        </w:rPr>
+        <w:t>api</w:t>
+      </w:r>
+      <w:bookmarkEnd w:id="9"/>
+    </w:p>
+    <w:p>
+      <w:pPr>
+        <w:spacing w:after="0" w:line="360" w:lineRule="auto"/>
+        <w:ind w:firstLine="709"/>
+        <w:jc w:val="both"/>
+        <w:rPr>
+          <w:color w:val="000000" w:themeColor="text1"/>
+        </w:rPr>
+      </w:pPr>
+      <w:r>
+        <w:rPr>
+          <w:color w:val="000000" w:themeColor="text1"/>
+        </w:rPr>
+        <w:t xml:space="preserve">Для реалізації автоматизації в платформі Trello у проєкті було використано </w:t>
+      </w:r>
+      <w:r>
+        <w:rPr>
+          <w:rStyle w:val="a4"/>
+          <w:b w:val="0"/>
+          <w:bCs w:val="0"/>
+          <w:color w:val="000000" w:themeColor="text1"/>
+        </w:rPr>
+        <w:t>Trello API</w:t>
+      </w:r>
+      <w:r>
+        <w:rPr>
+          <w:color w:val="000000" w:themeColor="text1"/>
+        </w:rPr>
+        <w:t>. Це програмний інтерфейс, який надає можливість інтегрувати користувацькі застосунки з серверами Trello та виконувати різні дії — створення, перегляд, редагування та видалення дощок, списків і карток. Доступ до API здійснюється шляхом авторизації: розробник надає свій унікальний ключ, а користувач — персональний токен. Такий підхід забезпечує надійний рівень безпеки: сторонні особи не можуть отримати доступ до чужих даних без відповідного токена. Крім того, ключ розробника дозволяє ідентифікувати джерело дій у разі зловживань, що унеможливлює використання додатку з шкідливою метою без відповідальності.</w:t>
+      </w:r>
+    </w:p>
+    <w:p>
+      <w:pPr>
+        <w:spacing w:after="0" w:line="360" w:lineRule="auto"/>
+        <w:outlineLvl w:val="1"/>
+        <w:rPr>
+          <w:b/>
+          <w:bCs/>
+          <w:color w:val="000000" w:themeColor="text1"/>
+          <w:lang w:val="ru-RU"/>
+        </w:rPr>
+      </w:pPr>
+      <w:bookmarkStart w:id="10" w:name="_Toc202051746"/>
+      <w:r>
+        <w:rPr>
+          <w:b/>
+          <w:bCs/>
+          <w:color w:val="000000" w:themeColor="text1"/>
+          <w:lang w:val="ru-RU"/>
+        </w:rPr>
+        <w:t>2.</w:t>
+      </w:r>
+      <w:r>
+        <w:rPr>
+          <w:b/>
+          <w:bCs/>
+          <w:color w:val="000000" w:themeColor="text1"/>
+          <w:lang w:val="ru-RU"/>
+        </w:rPr>
+        <w:t>9</w:t>
+      </w:r>
+      <w:r>
+        <w:rPr>
+          <w:b/>
+          <w:bCs/>
+          <w:color w:val="000000" w:themeColor="text1"/>
+          <w:lang w:val="ru-RU"/>
+        </w:rPr>
+        <w:t xml:space="preserve">. </w:t>
+      </w:r>
+      <w:r>
+        <w:rPr>
+          <w:b/>
+          <w:bCs/>
+          <w:color w:val="000000" w:themeColor="text1"/>
+          <w:lang w:val="en-US"/>
+        </w:rPr>
+        <w:t>Wit</w:t>
+      </w:r>
+      <w:r>
+        <w:rPr>
+          <w:b/>
+          <w:bCs/>
+          <w:color w:val="000000" w:themeColor="text1"/>
+          <w:lang w:val="ru-RU"/>
         </w:rPr>
         <w:t xml:space="preserve"> </w:t>
       </w:r>
       <w:r>
         <w:rPr>
-          <w:color w:val="92D050"/>
-          <w:sz w:val="28"/>
-          <w:szCs w:val="28"/>
-        </w:rPr>
-        <w:t>Так само, як для побудови будівлі необхідні план і контроль виконання робіт, у про</w:t>
-      </w:r>
-      <w:r>
-        <w:rPr>
-          <w:color w:val="92D050"/>
-          <w:sz w:val="28"/>
-          <w:szCs w:val="28"/>
-        </w:rPr>
-        <w:t>е</w:t>
-      </w:r>
-      <w:r>
-        <w:rPr>
-          <w:color w:val="92D050"/>
-          <w:sz w:val="28"/>
-          <w:szCs w:val="28"/>
-        </w:rPr>
-        <w:t>ктуванні програмного забезпечення важливу роль відіграють планування та управління. Ці процеси дають змогу координувати дії команди, розподіляти ресурси, визначати пріоритети та дотримуватись строків. Планування дозволяє уникнути хаотичних рішень і гарантує, що розробка рухається у правильному напрямку.</w:t>
-      </w:r>
-    </w:p>
-    <w:p>
-      <w:pPr>
-        <w:pStyle w:val="a3"/>
-        <w:spacing w:before="0" w:beforeAutospacing="0" w:after="0" w:afterAutospacing="0"/>
+          <w:b/>
+          <w:bCs/>
+          <w:color w:val="000000" w:themeColor="text1"/>
+          <w:lang w:val="en-US"/>
+        </w:rPr>
+        <w:t>api</w:t>
+      </w:r>
+      <w:bookmarkEnd w:id="10"/>
+    </w:p>
+    <w:p>
+      <w:pPr>
+        <w:spacing w:after="0" w:line="360" w:lineRule="auto"/>
+        <w:ind w:firstLine="709"/>
         <w:jc w:val="both"/>
         <w:rPr>
-          <w:color w:val="92D050"/>
-          <w:sz w:val="28"/>
-          <w:szCs w:val="28"/>
-        </w:rPr>
-      </w:pPr>
-      <w:r>
-        <w:rPr>
-          <w:color w:val="92D050"/>
-          <w:sz w:val="28"/>
-          <w:szCs w:val="28"/>
-        </w:rPr>
-        <w:t>Саме ці етапи забезпечують структурованість, передбачуваність і контрольованість розробки, що в кінцевому результаті впливає на якість і ефективність створюваного продукту. Вони є основою будь-якого успішного програмного про</w:t>
-      </w:r>
-      <w:r>
-        <w:rPr>
-          <w:color w:val="92D050"/>
-          <w:sz w:val="28"/>
-          <w:szCs w:val="28"/>
-        </w:rPr>
-        <w:t>е</w:t>
-      </w:r>
-      <w:r>
-        <w:rPr>
-          <w:color w:val="92D050"/>
-          <w:sz w:val="28"/>
-          <w:szCs w:val="28"/>
-        </w:rPr>
-        <w:t>кту, особливо в умовах постійно зростаючих вимог і швидких змін у технологічному середовищі.</w:t>
-      </w:r>
-    </w:p>
-    <w:p>
-      <w:pPr>
-        <w:spacing w:after="0" w:line="240" w:lineRule="auto"/>
-        <w:rPr>
-          <w:color w:val="FFFF00"/>
-        </w:rPr>
-      </w:pPr>
-    </w:p>
-    <w:p>
-      <w:pPr>
-        <w:spacing w:after="0" w:line="240" w:lineRule="auto"/>
-      </w:pPr>
-      <w:r>
-        <w:t>2 що таке система керування проектом</w:t>
-      </w:r>
-    </w:p>
-    <w:p>
-      <w:pPr>
-        <w:spacing w:after="0" w:line="240" w:lineRule="auto"/>
+          <w:color w:val="000000" w:themeColor="text1"/>
+        </w:rPr>
+      </w:pPr>
+      <w:r>
+        <w:rPr>
+          <w:color w:val="000000" w:themeColor="text1"/>
+        </w:rPr>
+        <w:t xml:space="preserve">Wit.ai було використано для розпізнавання наміру користувача у його запиті. Це дозволяє зробити взаємодію з додатком більш природною: </w:t>
+      </w:r>
+      <w:r>
+        <w:rPr>
+          <w:color w:val="000000" w:themeColor="text1"/>
+        </w:rPr>
+        <w:lastRenderedPageBreak/>
+        <w:t xml:space="preserve">користувачу не потрібно вводити статичні фрази типу "мої дошки" — він може писати по-різному, наприклад: "дай мені дошки", "покажи мої дошки" або навіть просто "дошки". Wit.ai аналізує текст, визначає, що саме має на увазі користувач, і повертає відповідну інтенцію програмі, яка вже виконує необхідну дію. </w:t>
+      </w:r>
+      <w:r>
+        <w:rPr>
+          <w:color w:val="000000" w:themeColor="text1"/>
+        </w:rPr>
+        <w:t>Окрім визначення мети запиту, Wit.ai також здатний витягувати сутності з тексту. Наприклад, якщо користувач хоче переглянути всі списки певної дошки, він може написати "списки дошки Приклад", "списки Приклад" тощо — штучний інтелект розпізнає назву дошки як сутність і передасть її додатку для подальшої обробки.</w:t>
+      </w:r>
+      <w:r>
+        <w:rPr>
+          <w:color w:val="000000" w:themeColor="text1"/>
+        </w:rPr>
+        <w:t xml:space="preserve"> </w:t>
+      </w:r>
+      <w:r>
+        <w:rPr>
+          <w:color w:val="000000" w:themeColor="text1"/>
+        </w:rPr>
+        <w:t>Для зв’язку програми з Wit.ai використовується відповідне API: текстовий запит надсилається на сервер Wit.ai, де обробляється, після чого у відповідь надходять структуровані дані — інтенція запиту та виявлені сутності.</w:t>
+      </w:r>
+    </w:p>
+    <w:p>
+      <w:pPr>
+        <w:spacing w:after="0" w:line="360" w:lineRule="auto"/>
+        <w:jc w:val="center"/>
+        <w:rPr>
+          <w:color w:val="000000" w:themeColor="text1"/>
+        </w:rPr>
+      </w:pPr>
+      <w:r>
+        <w:rPr>
+          <w:color w:val="000000" w:themeColor="text1"/>
+        </w:rPr>
+        <w:drawing>
+          <wp:inline distT="0" distB="0" distL="0" distR="0" wp14:anchorId="377AB0EA" wp14:editId="12420235">
+            <wp:extent cx="4884528" cy="2440958"/>
+            <wp:effectExtent l="0" t="0" r="0" b="0"/>
+            <wp:docPr id="9" name="Рисунок 9"/>
+            <wp:cNvGraphicFramePr>
+              <a:graphicFrameLocks xmlns:a="http://schemas.openxmlformats.org/drawingml/2006/main" noChangeAspect="1"/>
+            </wp:cNvGraphicFramePr>
+            <a:graphic xmlns:a="http://schemas.openxmlformats.org/drawingml/2006/main">
+              <a:graphicData uri="http://schemas.openxmlformats.org/drawingml/2006/picture">
+                <pic:pic xmlns:pic="http://schemas.openxmlformats.org/drawingml/2006/picture">
+                  <pic:nvPicPr>
+                    <pic:cNvPr id="1" name=""/>
+                    <pic:cNvPicPr/>
+                  </pic:nvPicPr>
+                  <pic:blipFill>
+                    <a:blip r:embed="rId9"/>
+                    <a:stretch>
+                      <a:fillRect/>
+                    </a:stretch>
+                  </pic:blipFill>
+                  <pic:spPr>
+                    <a:xfrm>
+                      <a:off x="0" y="0"/>
+                      <a:ext cx="4912154" cy="2454763"/>
+                    </a:xfrm>
+                    <a:prstGeom prst="rect">
+                      <a:avLst/>
+                    </a:prstGeom>
+                  </pic:spPr>
+                </pic:pic>
+              </a:graphicData>
+            </a:graphic>
+          </wp:inline>
+        </w:drawing>
+      </w:r>
+    </w:p>
+    <w:p>
+      <w:pPr>
+        <w:spacing w:after="0" w:line="360" w:lineRule="auto"/>
+        <w:jc w:val="center"/>
+        <w:rPr>
+          <w:color w:val="000000" w:themeColor="text1"/>
+        </w:rPr>
+      </w:pPr>
+      <w:r>
+        <w:rPr>
+          <w:color w:val="000000" w:themeColor="text1"/>
+        </w:rPr>
+        <w:t xml:space="preserve">Рисунок </w:t>
+      </w:r>
+      <w:r>
+        <w:rPr>
+          <w:color w:val="000000" w:themeColor="text1"/>
+          <w:lang w:val="ru-RU"/>
+        </w:rPr>
+        <w:t>2.1.</w:t>
+      </w:r>
+      <w:r>
+        <w:rPr>
+          <w:color w:val="000000" w:themeColor="text1"/>
+        </w:rPr>
+        <w:t xml:space="preserve"> </w:t>
+      </w:r>
+      <w:r>
+        <w:rPr>
+          <w:color w:val="000000" w:themeColor="text1"/>
+        </w:rPr>
+        <w:t>П</w:t>
+      </w:r>
+      <w:r>
+        <w:rPr>
+          <w:color w:val="000000" w:themeColor="text1"/>
+        </w:rPr>
+        <w:t>ри</w:t>
+      </w:r>
+      <w:r>
+        <w:rPr>
+          <w:color w:val="000000" w:themeColor="text1"/>
+        </w:rPr>
+        <w:t>к</w:t>
+      </w:r>
+      <w:r>
+        <w:rPr>
+          <w:color w:val="000000" w:themeColor="text1"/>
+        </w:rPr>
+        <w:t>лад навчання штучного інтелекту</w:t>
+      </w:r>
+    </w:p>
+    <w:p>
+      <w:pPr>
+        <w:spacing w:after="0" w:line="360" w:lineRule="auto"/>
         <w:jc w:val="both"/>
-        <w:rPr>
-          <w:color w:val="92D050"/>
-        </w:rPr>
-      </w:pPr>
-      <w:r>
-        <w:tab/>
-      </w:r>
-      <w:r>
-        <w:rPr>
-          <w:color w:val="92D050"/>
-        </w:rPr>
-        <w:t xml:space="preserve">Для спрощення процесу планування спеціалісти з програмного забезпечення дійшли до ідеї створити програмні рішення, які допомагають ефективно керувати розробкою. У процесі створення будь-якого програмного продукту виникає потреба не лише в написанні коду, а й у чіткій організації командної роботи, розподілі завдань, контролі термінів та моніторингу прогресу. Саме з цією метою було розроблено системи керування проєктами. Вони дозволяють створювати детальний план проєкту, розбивати його на окремі завдання або етапи, призначати відповідальних осіб, відстежувати статус кожного елемента роботи, а також виявляти затримки чи проблеми на ранніх етапах. Крім того, такі системи забезпечують зручну візуалізацію </w:t>
-      </w:r>
-      <w:r>
-        <w:rPr>
-          <w:color w:val="92D050"/>
+        <w:outlineLvl w:val="1"/>
+        <w:rPr>
+          <w:b/>
+          <w:bCs/>
+          <w:color w:val="000000" w:themeColor="text1"/>
+        </w:rPr>
+      </w:pPr>
+      <w:bookmarkStart w:id="11" w:name="_Toc202051748"/>
+      <w:r>
+        <w:rPr>
+          <w:b/>
+          <w:bCs/>
+          <w:color w:val="000000" w:themeColor="text1"/>
+        </w:rPr>
+        <w:t>2.1</w:t>
+      </w:r>
+      <w:r>
+        <w:rPr>
+          <w:b/>
+          <w:bCs/>
+          <w:color w:val="000000" w:themeColor="text1"/>
+        </w:rPr>
+        <w:t>0</w:t>
+      </w:r>
+      <w:r>
+        <w:rPr>
+          <w:b/>
+          <w:bCs/>
+          <w:color w:val="000000" w:themeColor="text1"/>
+        </w:rPr>
+        <w:t>.</w:t>
+      </w:r>
+      <w:r>
+        <w:rPr>
+          <w:b/>
+          <w:bCs/>
+          <w:color w:val="000000" w:themeColor="text1"/>
+          <w:lang w:val="ru-RU"/>
+        </w:rPr>
+        <w:t xml:space="preserve"> </w:t>
+      </w:r>
+      <w:r>
+        <w:rPr>
+          <w:b/>
+          <w:bCs/>
+          <w:color w:val="000000" w:themeColor="text1"/>
+        </w:rPr>
+        <w:t>А</w:t>
+      </w:r>
+      <w:r>
+        <w:rPr>
+          <w:b/>
+          <w:bCs/>
+          <w:color w:val="000000" w:themeColor="text1"/>
+        </w:rPr>
+        <w:t>даптивний інтерфейс</w:t>
+      </w:r>
+      <w:bookmarkEnd w:id="11"/>
+    </w:p>
+    <w:p>
+      <w:pPr>
+        <w:spacing w:after="0" w:line="360" w:lineRule="auto"/>
+        <w:ind w:firstLine="709"/>
+        <w:jc w:val="both"/>
+        <w:rPr>
+          <w:color w:val="000000" w:themeColor="text1"/>
+        </w:rPr>
+      </w:pPr>
+      <w:r>
+        <w:rPr>
+          <w:color w:val="000000" w:themeColor="text1"/>
+        </w:rPr>
+        <w:t xml:space="preserve">Було створено адаптивний інтерфейс для забезпечення доступності додатку з будь-якого пристрою. Користувач має змогу комфортно взаємодіяти з додатком як із комп’ютера, так і з планшета або телефону. Для реалізації адаптивності були використані відносні одиниці виміру, зокрема vh висота вікна перегляду та vw ширина вікна перегляду, що дозволяє елементам динамічно підлаштовуватися під розміри екрану. </w:t>
+      </w:r>
+      <w:r>
+        <w:rPr>
+          <w:color w:val="000000" w:themeColor="text1"/>
+        </w:rPr>
+        <w:t>Крім того, застосовано медіа-запити</w:t>
+      </w:r>
+      <w:r>
+        <w:rPr>
+          <w:color w:val="000000" w:themeColor="text1"/>
+        </w:rPr>
+        <w:t xml:space="preserve"> </w:t>
+      </w:r>
+      <w:r>
+        <w:rPr>
+          <w:color w:val="000000" w:themeColor="text1"/>
+        </w:rPr>
+        <w:t xml:space="preserve">для визначення фактичної ширини та висоти пристрою </w:t>
+      </w:r>
+      <w:r>
+        <w:rPr>
+          <w:color w:val="000000" w:themeColor="text1"/>
         </w:rPr>
         <w:lastRenderedPageBreak/>
-        <w:t>процесу, що полегшує розуміння загальної картини всіма учасниками команди. Завдяки цьому підвищується прозорість, узгодженість дій, гнучкість ухвалення рішень та якість кінцевого продукту. Поява таких інструментів, як Trello, Jira, Asana та інших, дала потужний поштовх діджиталізації процесів управління, зробивши їх ефективнішими та масштабованішими.</w:t>
-      </w:r>
-    </w:p>
-    <w:p>
-      <w:pPr>
-        <w:spacing w:after="0" w:line="240" w:lineRule="auto"/>
-        <w:rPr>
-          <w:color w:val="000000" w:themeColor="text1"/>
-        </w:rPr>
-      </w:pPr>
-      <w:r>
-        <w:rPr>
-          <w:color w:val="000000" w:themeColor="text1"/>
-        </w:rPr>
-        <w:t>3 проджект менеджер</w:t>
-      </w:r>
-    </w:p>
-    <w:p>
-      <w:pPr>
-        <w:spacing w:after="0" w:line="240" w:lineRule="auto"/>
+        <w:t>користувача. Це дає змогу виявити, чи використовується вертикальна чи горизонтальна орієнтація екрана, і відповідно адаптувати розмітку. Завдяки цьому інтерфейс автоматично підлаштовується під розміри й тип пристрою, забезпечуючи зручність користування в будь-якому форматі.</w:t>
+      </w:r>
+    </w:p>
+    <w:p>
+      <w:pPr>
+        <w:spacing w:after="0" w:line="360" w:lineRule="auto"/>
+        <w:jc w:val="center"/>
+        <w:rPr>
+          <w:color w:val="000000" w:themeColor="text1"/>
+        </w:rPr>
+      </w:pPr>
+      <w:r>
+        <w:rPr>
+          <w:color w:val="000000" w:themeColor="text1"/>
+        </w:rPr>
+        <w:drawing>
+          <wp:inline distT="0" distB="0" distL="0" distR="0" wp14:anchorId="7E8F0BB3" wp14:editId="50F5AF8E">
+            <wp:extent cx="1754644" cy="3898316"/>
+            <wp:effectExtent l="0" t="0" r="0" b="6985"/>
+            <wp:docPr id="15" name="Рисунок 15"/>
+            <wp:cNvGraphicFramePr>
+              <a:graphicFrameLocks xmlns:a="http://schemas.openxmlformats.org/drawingml/2006/main" noChangeAspect="1"/>
+            </wp:cNvGraphicFramePr>
+            <a:graphic xmlns:a="http://schemas.openxmlformats.org/drawingml/2006/main">
+              <a:graphicData uri="http://schemas.openxmlformats.org/drawingml/2006/picture">
+                <pic:pic xmlns:pic="http://schemas.openxmlformats.org/drawingml/2006/picture">
+                  <pic:nvPicPr>
+                    <pic:cNvPr id="0" name="Picture 11"/>
+                    <pic:cNvPicPr>
+                      <a:picLocks noChangeAspect="1" noChangeArrowheads="1"/>
+                    </pic:cNvPicPr>
+                  </pic:nvPicPr>
+                  <pic:blipFill>
+                    <a:blip r:embed="rId10" cstate="print">
+                      <a:extLst>
+                        <a:ext uri="{28A0092B-C50C-407E-A947-70E740481C1C}">
+                          <a14:useLocalDpi xmlns:a14="http://schemas.microsoft.com/office/drawing/2010/main" val="0"/>
+                        </a:ext>
+                      </a:extLst>
+                    </a:blip>
+                    <a:srcRect/>
+                    <a:stretch>
+                      <a:fillRect/>
+                    </a:stretch>
+                  </pic:blipFill>
+                  <pic:spPr bwMode="auto">
+                    <a:xfrm>
+                      <a:off x="0" y="0"/>
+                      <a:ext cx="1762220" cy="3915147"/>
+                    </a:xfrm>
+                    <a:prstGeom prst="rect">
+                      <a:avLst/>
+                    </a:prstGeom>
+                    <a:noFill/>
+                    <a:ln>
+                      <a:noFill/>
+                    </a:ln>
+                  </pic:spPr>
+                </pic:pic>
+              </a:graphicData>
+            </a:graphic>
+          </wp:inline>
+        </w:drawing>
+      </w:r>
+    </w:p>
+    <w:p>
+      <w:pPr>
+        <w:spacing w:after="0" w:line="360" w:lineRule="auto"/>
+        <w:jc w:val="center"/>
+        <w:rPr>
+          <w:color w:val="000000" w:themeColor="text1"/>
+        </w:rPr>
+      </w:pPr>
+      <w:r>
+        <w:rPr>
+          <w:color w:val="000000" w:themeColor="text1"/>
+        </w:rPr>
+        <w:t xml:space="preserve">Рисунок </w:t>
+      </w:r>
+      <w:r>
+        <w:rPr>
+          <w:color w:val="000000" w:themeColor="text1"/>
+        </w:rPr>
+        <w:t>2.</w:t>
+      </w:r>
+      <w:r>
+        <w:rPr>
+          <w:color w:val="000000" w:themeColor="text1"/>
+        </w:rPr>
+        <w:t>2</w:t>
+      </w:r>
+      <w:r>
+        <w:rPr>
+          <w:color w:val="000000" w:themeColor="text1"/>
+        </w:rPr>
+        <w:t>.</w:t>
+      </w:r>
+      <w:r>
+        <w:rPr>
+          <w:color w:val="000000" w:themeColor="text1"/>
+        </w:rPr>
+        <w:t xml:space="preserve"> </w:t>
+      </w:r>
+      <w:r>
+        <w:rPr>
+          <w:color w:val="000000" w:themeColor="text1"/>
+        </w:rPr>
+        <w:t>В</w:t>
+      </w:r>
+      <w:r>
+        <w:rPr>
+          <w:color w:val="000000" w:themeColor="text1"/>
+        </w:rPr>
+        <w:t>игляд додатку з екрану смартфону</w:t>
+      </w:r>
+    </w:p>
+    <w:p>
+      <w:pPr>
+        <w:spacing w:after="0" w:line="360" w:lineRule="auto"/>
         <w:jc w:val="both"/>
-        <w:rPr>
-          <w:color w:val="FFFF00"/>
-        </w:rPr>
-      </w:pPr>
-      <w:r>
-        <w:rPr>
-          <w:color w:val="000000" w:themeColor="text1"/>
-        </w:rPr>
-        <w:tab/>
-      </w:r>
-      <w:r>
-        <w:rPr>
-          <w:color w:val="92D050"/>
-        </w:rPr>
-        <w:t>Проджект-менеджер — це людина, яка відповідає за планування та контроль проєкту. До його обов’язків входить розподіл роботи між членами команди, контроль за виконанням завдань і якістю їх виконання, а також призначення відповідних завдань відповідним працівникам. Проджект-менеджер слідкує за тим, щоб усі етапи проєкту виконувалися вчасно і відповідали встановленим стандартам, забезпечуючи ефективну координацію між учасниками процесу та досягнення поставлених цілей.</w:t>
-      </w:r>
-    </w:p>
-    <w:p>
-      <w:pPr>
-        <w:spacing w:after="0" w:line="240" w:lineRule="auto"/>
-        <w:rPr>
-          <w:color w:val="000000" w:themeColor="text1"/>
-        </w:rPr>
-      </w:pPr>
-      <w:r>
-        <w:rPr>
-          <w:color w:val="000000" w:themeColor="text1"/>
-        </w:rPr>
-        <w:t>4</w:t>
-      </w:r>
-      <w:r>
-        <w:rPr>
-          <w:color w:val="000000" w:themeColor="text1"/>
-        </w:rPr>
-        <w:t xml:space="preserve"> що таке трелло</w:t>
-      </w:r>
-    </w:p>
-    <w:p>
-      <w:pPr>
-        <w:spacing w:after="0" w:line="240" w:lineRule="auto"/>
-      </w:pPr>
-      <w:r>
-        <w:tab/>
-        <w:t xml:space="preserve">Трело це платформа створена з даною метою. В даній платформі </w:t>
-      </w:r>
-      <w:r>
-        <w:t xml:space="preserve">є можливість сворювати дошки на дошках розміщувати листи вже на котрих розміщувати завдання в вигляді карток. Проджект менеджер має </w:t>
-      </w:r>
-    </w:p>
-    <w:p>
-      <w:pPr>
-        <w:spacing w:after="0" w:line="240" w:lineRule="auto"/>
-      </w:pPr>
-      <w:r>
-        <w:t>5</w:t>
-      </w:r>
-      <w:r>
-        <w:t xml:space="preserve"> реакт</w:t>
-      </w:r>
-      <w:r>
-        <w:br/>
-      </w:r>
-      <w:r>
-        <w:t>6</w:t>
-      </w:r>
-      <w:r>
-        <w:t xml:space="preserve"> трелло апі</w:t>
-      </w:r>
-    </w:p>
-    <w:p>
-      <w:pPr>
-        <w:spacing w:after="0" w:line="240" w:lineRule="auto"/>
-      </w:pPr>
-      <w:r>
-        <w:rPr>
-          <w:lang w:val="ru-RU"/>
-        </w:rPr>
-        <w:t xml:space="preserve">7 </w:t>
-      </w:r>
-      <w:r>
-        <w:t>віт апі</w:t>
-      </w:r>
-    </w:p>
-    <w:p>
-      <w:pPr>
-        <w:spacing w:after="0" w:line="240" w:lineRule="auto"/>
-      </w:pPr>
-      <w:r>
-        <w:t>7</w:t>
-      </w:r>
-      <w:r>
-        <w:t xml:space="preserve"> хостинг</w:t>
-      </w:r>
-    </w:p>
-    <w:p>
-      <w:pPr>
-        <w:spacing w:after="0" w:line="240" w:lineRule="auto"/>
-      </w:pPr>
-      <w:r>
-        <w:t>Практична частина</w:t>
-      </w:r>
-    </w:p>
-    <w:p>
-      <w:pPr>
-        <w:spacing w:after="0" w:line="240" w:lineRule="auto"/>
-      </w:pPr>
-      <w:r>
+        <w:outlineLvl w:val="1"/>
+        <w:rPr>
+          <w:b/>
+          <w:bCs/>
+          <w:color w:val="000000" w:themeColor="text1"/>
+        </w:rPr>
+      </w:pPr>
+      <w:bookmarkStart w:id="12" w:name="_Toc202051749"/>
+      <w:r>
+        <w:rPr>
+          <w:b/>
+          <w:bCs/>
+          <w:color w:val="000000" w:themeColor="text1"/>
+        </w:rPr>
+        <w:t>2.1</w:t>
+      </w:r>
+      <w:r>
+        <w:rPr>
+          <w:b/>
+          <w:bCs/>
+          <w:color w:val="000000" w:themeColor="text1"/>
+        </w:rPr>
+        <w:t>1</w:t>
+      </w:r>
+      <w:r>
+        <w:rPr>
+          <w:b/>
+          <w:bCs/>
+          <w:color w:val="000000" w:themeColor="text1"/>
+        </w:rPr>
+        <w:t>.</w:t>
+      </w:r>
+      <w:r>
+        <w:rPr>
+          <w:b/>
+          <w:bCs/>
+          <w:color w:val="000000" w:themeColor="text1"/>
+        </w:rPr>
+        <w:t xml:space="preserve"> </w:t>
+      </w:r>
+      <w:r>
+        <w:rPr>
+          <w:b/>
+          <w:bCs/>
+          <w:color w:val="000000" w:themeColor="text1"/>
+        </w:rPr>
+        <w:t>Х</w:t>
+      </w:r>
+      <w:r>
+        <w:rPr>
+          <w:b/>
+          <w:bCs/>
+          <w:color w:val="000000" w:themeColor="text1"/>
+        </w:rPr>
+        <w:t>остинг</w:t>
+      </w:r>
+      <w:bookmarkEnd w:id="12"/>
+    </w:p>
+    <w:p>
+      <w:pPr>
+        <w:spacing w:after="0" w:line="360" w:lineRule="auto"/>
+        <w:ind w:firstLine="709"/>
+        <w:jc w:val="both"/>
+        <w:rPr>
+          <w:color w:val="000000" w:themeColor="text1"/>
+        </w:rPr>
+      </w:pPr>
+      <w:r>
+        <w:rPr>
+          <w:color w:val="000000" w:themeColor="text1"/>
+        </w:rPr>
+        <w:t xml:space="preserve">Для хостингу було обрано сервіс InfinityFree, на якому був задеплоєний уже зібраний проєкт. Цей сервіс надає можливість безкоштовно розміщувати вебдодатки, а також створити доменне ім’я з використанням одного з доступних субдоменів. У моєму випадку було обрано субдомен infy.uk. Після завершення розгортання додаток став доступним за адресою: </w:t>
+      </w:r>
+      <w:hyperlink r:id="rId11" w:tgtFrame="_new" w:history="1">
+        <w:r>
+          <w:rPr>
+            <w:rStyle w:val="a5"/>
+            <w:color w:val="000000" w:themeColor="text1"/>
+          </w:rPr>
+          <w:t>https://trellojiraassist.infy.uk</w:t>
+        </w:r>
+      </w:hyperlink>
+      <w:r>
+        <w:rPr>
+          <w:color w:val="000000" w:themeColor="text1"/>
+        </w:rPr>
+        <w:t>.</w:t>
+      </w:r>
+      <w:r>
+        <w:rPr>
+          <w:color w:val="000000" w:themeColor="text1"/>
+        </w:rPr>
+        <w:t xml:space="preserve"> </w:t>
+      </w:r>
+      <w:r>
+        <w:rPr>
+          <w:color w:val="000000" w:themeColor="text1"/>
+        </w:rPr>
+        <w:t xml:space="preserve">Деплой здійснювався за допомогою FTP-з’єднання. У якості програмного забезпечення для цього було використано FileZilla. На початку процесу InfinityFree надав облікові дані, необхідні для підключення до сервера по FTP. Після введення цих даних з’явилась можливість підключитися до віддаленої директорії, куди було завантажено </w:t>
+      </w:r>
+      <w:r>
+        <w:rPr>
+          <w:color w:val="000000" w:themeColor="text1"/>
+        </w:rPr>
+        <w:lastRenderedPageBreak/>
+        <w:t>вміст папки build — тобто фінальну версію зібраного проєкту, готову до публічного доступу.</w:t>
+      </w:r>
+    </w:p>
+    <w:p>
+      <w:pPr>
+        <w:spacing w:after="0" w:line="360" w:lineRule="auto"/>
+        <w:jc w:val="both"/>
+        <w:outlineLvl w:val="1"/>
+        <w:rPr>
+          <w:b/>
+          <w:bCs/>
+          <w:color w:val="000000" w:themeColor="text1"/>
+        </w:rPr>
+      </w:pPr>
+      <w:bookmarkStart w:id="13" w:name="_Toc202051750"/>
+      <w:r>
+        <w:rPr>
+          <w:b/>
+          <w:bCs/>
+          <w:color w:val="000000" w:themeColor="text1"/>
+        </w:rPr>
+        <w:t>2.1</w:t>
+      </w:r>
+      <w:r>
+        <w:rPr>
+          <w:b/>
+          <w:bCs/>
+          <w:color w:val="000000" w:themeColor="text1"/>
+        </w:rPr>
+        <w:t>2</w:t>
+      </w:r>
+      <w:r>
+        <w:rPr>
+          <w:b/>
+          <w:bCs/>
+          <w:color w:val="000000" w:themeColor="text1"/>
+        </w:rPr>
+        <w:t>.</w:t>
+      </w:r>
+      <w:r>
+        <w:rPr>
+          <w:b/>
+          <w:bCs/>
+          <w:color w:val="000000" w:themeColor="text1"/>
+        </w:rPr>
+        <w:t xml:space="preserve"> </w:t>
+      </w:r>
+      <w:r>
+        <w:rPr>
+          <w:b/>
+          <w:bCs/>
+          <w:color w:val="000000" w:themeColor="text1"/>
+        </w:rPr>
+        <w:t>Г</w:t>
+      </w:r>
+      <w:r>
+        <w:rPr>
+          <w:b/>
+          <w:bCs/>
+          <w:color w:val="000000" w:themeColor="text1"/>
+        </w:rPr>
+        <w:t>іт хаб</w:t>
+      </w:r>
+      <w:bookmarkEnd w:id="13"/>
+    </w:p>
+    <w:p>
+      <w:pPr>
+        <w:spacing w:after="0" w:line="360" w:lineRule="auto"/>
+        <w:ind w:firstLine="709"/>
+        <w:jc w:val="both"/>
+        <w:rPr>
+          <w:color w:val="000000" w:themeColor="text1"/>
+        </w:rPr>
+      </w:pPr>
+      <w:r>
+        <w:rPr>
+          <w:color w:val="000000" w:themeColor="text1"/>
+        </w:rPr>
+        <w:t xml:space="preserve">Як систему контролю версій у проєкті було використано </w:t>
+      </w:r>
+      <w:r>
+        <w:rPr>
+          <w:rStyle w:val="a4"/>
+          <w:b w:val="0"/>
+          <w:bCs w:val="0"/>
+          <w:color w:val="000000" w:themeColor="text1"/>
+        </w:rPr>
+        <w:t>Git</w:t>
+      </w:r>
+      <w:r>
+        <w:rPr>
+          <w:color w:val="000000" w:themeColor="text1"/>
+        </w:rPr>
+        <w:t xml:space="preserve">. Усі версії та зміни коду зберігалися в репозиторії, розміщеному на моєму персональному GitHub-акаунті. Це дозволило ефективно відстежувати хід розробки, повертатися до попередніх станів коду та забезпечити зручну структуру проєкту. Репозиторій доступний за посиланням: </w:t>
+      </w:r>
+      <w:hyperlink r:id="rId12" w:tgtFrame="_new" w:history="1">
+        <w:r>
+          <w:rPr>
+            <w:rStyle w:val="a5"/>
+            <w:color w:val="000000" w:themeColor="text1"/>
+          </w:rPr>
+          <w:t>https://github.com/Ilian-Pop/trello-jira_assist</w:t>
+        </w:r>
+      </w:hyperlink>
+      <w:r>
+        <w:rPr>
+          <w:color w:val="000000" w:themeColor="text1"/>
+        </w:rPr>
+        <w:t>.</w:t>
+      </w:r>
+    </w:p>
+    <w:p>
+      <w:pPr>
+        <w:spacing w:after="0" w:line="360" w:lineRule="auto"/>
+        <w:outlineLvl w:val="1"/>
+        <w:rPr>
+          <w:b/>
+          <w:bCs/>
+          <w:color w:val="000000" w:themeColor="text1"/>
+        </w:rPr>
+      </w:pPr>
+      <w:bookmarkStart w:id="14" w:name="_Toc202051751"/>
+      <w:r>
+        <w:rPr>
+          <w:b/>
+          <w:bCs/>
+          <w:color w:val="000000" w:themeColor="text1"/>
+        </w:rPr>
+        <w:t>2.1</w:t>
+      </w:r>
+      <w:r>
+        <w:rPr>
+          <w:b/>
+          <w:bCs/>
+          <w:color w:val="000000" w:themeColor="text1"/>
+        </w:rPr>
+        <w:t>3</w:t>
+      </w:r>
+      <w:r>
+        <w:rPr>
+          <w:b/>
+          <w:bCs/>
+          <w:color w:val="000000" w:themeColor="text1"/>
+        </w:rPr>
+        <w:t>.</w:t>
+      </w:r>
+      <w:r>
+        <w:rPr>
+          <w:b/>
+          <w:bCs/>
+          <w:color w:val="000000" w:themeColor="text1"/>
+        </w:rPr>
+        <w:t xml:space="preserve"> </w:t>
+      </w:r>
+      <w:r>
+        <w:rPr>
+          <w:b/>
+          <w:bCs/>
+          <w:color w:val="000000" w:themeColor="text1"/>
+        </w:rPr>
         <w:t>Авторизація</w:t>
       </w:r>
-    </w:p>
-    <w:p>
-      <w:pPr>
-        <w:spacing w:after="0" w:line="240" w:lineRule="auto"/>
+      <w:bookmarkEnd w:id="14"/>
+    </w:p>
+    <w:p>
+      <w:pPr>
+        <w:spacing w:after="0" w:line="360" w:lineRule="auto"/>
+        <w:ind w:firstLine="709"/>
         <w:jc w:val="both"/>
         <w:rPr>
-          <w:color w:val="92D050"/>
-        </w:rPr>
-      </w:pPr>
-      <w:r>
-        <w:tab/>
-      </w:r>
-      <w:r>
-        <w:rPr>
-          <w:color w:val="92D050"/>
+          <w:color w:val="000000" w:themeColor="text1"/>
+        </w:rPr>
+      </w:pPr>
+      <w:r>
+        <w:rPr>
+          <w:color w:val="000000" w:themeColor="text1"/>
         </w:rPr>
         <w:t>Для авторизації необхідно ввести такі дані: прізвище, ім’я та по батькові, електронну адресу, а також токени для Jira та Trello, які можна отримати за посиланням, розміщеним унизу панелі авторизації. Усі введені дані проходять валідацію. Прізвище, ім’я та по батькові мають починатися з великої літери, можуть містити всі літери українського алфавіту та апостроф, але не можуть закінчуватися на апостроф. Електронна адреса обов’язково повинна завершуватися на «@gmail.com». При першому введенні поля виглядають звичайно, без підсвітки, однак у разі спроби відправити невалідні дані відповідні поля автоматично підкреслюються. Підкреслення зберігається до моменту, поки користувач не введе коректні дані — після цього поле повертається до нормального вигляду.</w:t>
       </w:r>
     </w:p>
     <w:p>
       <w:pPr>
-        <w:spacing w:after="0" w:line="240" w:lineRule="auto"/>
+        <w:spacing w:after="0" w:line="360" w:lineRule="auto"/>
         <w:jc w:val="center"/>
         <w:rPr>
-          <w:color w:val="FFC000"/>
-        </w:rPr>
-      </w:pPr>
-      <w:r>
-        <w:rPr>
-          <w:color w:val="FFC000"/>
-        </w:rPr>
-        <w:lastRenderedPageBreak/>
+          <w:color w:val="000000" w:themeColor="text1"/>
+        </w:rPr>
+      </w:pPr>
+      <w:r>
+        <w:rPr>
+          <w:color w:val="000000" w:themeColor="text1"/>
+        </w:rPr>
         <w:drawing>
-          <wp:inline distT="0" distB="0" distL="0" distR="0" wp14:anchorId="0FD58EB3" wp14:editId="1E125368">
-            <wp:extent cx="2876550" cy="3163436"/>
-            <wp:effectExtent l="0" t="0" r="0" b="0"/>
+          <wp:inline distT="0" distB="0" distL="0" distR="0" wp14:anchorId="0FD58EB3" wp14:editId="0B4598D6">
+            <wp:extent cx="2075688" cy="2282702"/>
+            <wp:effectExtent l="0" t="0" r="1270" b="3810"/>
             <wp:docPr id="1" name="Рисунок 1"/>
             <wp:cNvGraphicFramePr>
               <a:graphicFrameLocks xmlns:a="http://schemas.openxmlformats.org/drawingml/2006/main" noChangeAspect="1"/>
@@ -1041,7 +4203,7 @@
                     <pic:cNvPicPr/>
                   </pic:nvPicPr>
                   <pic:blipFill>
-                    <a:blip r:embed="rId5"/>
+                    <a:blip r:embed="rId13"/>
                     <a:stretch>
                       <a:fillRect/>
                     </a:stretch>
@@ -1049,7 +4211,7 @@
                   <pic:spPr>
                     <a:xfrm>
                       <a:off x="0" y="0"/>
-                      <a:ext cx="2885368" cy="3173134"/>
+                      <a:ext cx="2088563" cy="2296861"/>
                     </a:xfrm>
                     <a:prstGeom prst="rect">
                       <a:avLst/>
@@ -1064,72 +4226,503 @@
     </w:p>
     <w:p>
       <w:pPr>
-        <w:spacing w:after="0" w:line="240" w:lineRule="auto"/>
+        <w:spacing w:after="0" w:line="360" w:lineRule="auto"/>
         <w:jc w:val="center"/>
-      </w:pPr>
-      <w:r>
-        <w:t>Рисунок 1 сторінка авторизації</w:t>
-      </w:r>
-      <w:r>
+        <w:rPr>
+          <w:color w:val="000000" w:themeColor="text1"/>
+        </w:rPr>
+      </w:pPr>
+      <w:r>
+        <w:rPr>
+          <w:color w:val="000000" w:themeColor="text1"/>
+        </w:rPr>
+        <w:t xml:space="preserve">Рисунок </w:t>
+      </w:r>
+      <w:r>
+        <w:rPr>
+          <w:color w:val="000000" w:themeColor="text1"/>
+        </w:rPr>
+        <w:t>2.</w:t>
+      </w:r>
+      <w:r>
+        <w:rPr>
+          <w:color w:val="000000" w:themeColor="text1"/>
+        </w:rPr>
+        <w:t>3</w:t>
+      </w:r>
+      <w:r>
+        <w:rPr>
+          <w:color w:val="000000" w:themeColor="text1"/>
+        </w:rPr>
         <w:t>.</w:t>
       </w:r>
-    </w:p>
-    <w:p>
-      <w:pPr>
-        <w:spacing w:after="0" w:line="240" w:lineRule="auto"/>
-      </w:pPr>
-      <w:r>
+      <w:r>
+        <w:rPr>
+          <w:color w:val="000000" w:themeColor="text1"/>
+        </w:rPr>
+        <w:t xml:space="preserve"> </w:t>
+      </w:r>
+      <w:r>
+        <w:rPr>
+          <w:color w:val="000000" w:themeColor="text1"/>
+        </w:rPr>
+        <w:t>С</w:t>
+      </w:r>
+      <w:r>
+        <w:rPr>
+          <w:color w:val="000000" w:themeColor="text1"/>
+        </w:rPr>
+        <w:t>торінка авторизації</w:t>
+      </w:r>
+    </w:p>
+    <w:p>
+      <w:pPr>
+        <w:spacing w:after="0" w:line="360" w:lineRule="auto"/>
+        <w:outlineLvl w:val="1"/>
+        <w:rPr>
+          <w:b/>
+          <w:bCs/>
+          <w:color w:val="000000" w:themeColor="text1"/>
+        </w:rPr>
+      </w:pPr>
+      <w:bookmarkStart w:id="15" w:name="_Toc202051752"/>
+      <w:r>
+        <w:rPr>
+          <w:b/>
+          <w:bCs/>
+          <w:color w:val="000000" w:themeColor="text1"/>
+        </w:rPr>
+        <w:lastRenderedPageBreak/>
+        <w:t>2.1</w:t>
+      </w:r>
+      <w:r>
+        <w:rPr>
+          <w:b/>
+          <w:bCs/>
+          <w:color w:val="000000" w:themeColor="text1"/>
+        </w:rPr>
+        <w:t>4</w:t>
+      </w:r>
+      <w:r>
+        <w:rPr>
+          <w:b/>
+          <w:bCs/>
+          <w:color w:val="000000" w:themeColor="text1"/>
+        </w:rPr>
+        <w:t>.</w:t>
+      </w:r>
+      <w:r>
+        <w:rPr>
+          <w:b/>
+          <w:bCs/>
+          <w:color w:val="000000" w:themeColor="text1"/>
+        </w:rPr>
+        <w:t xml:space="preserve"> </w:t>
+      </w:r>
+      <w:r>
+        <w:rPr>
+          <w:b/>
+          <w:bCs/>
+          <w:color w:val="000000" w:themeColor="text1"/>
+        </w:rPr>
+        <w:t>Підказки</w:t>
+      </w:r>
+      <w:bookmarkEnd w:id="15"/>
+    </w:p>
+    <w:p>
+      <w:pPr>
+        <w:spacing w:after="0" w:line="360" w:lineRule="auto"/>
+        <w:ind w:firstLine="709"/>
+        <w:jc w:val="both"/>
+        <w:rPr>
+          <w:color w:val="000000" w:themeColor="text1"/>
+        </w:rPr>
+      </w:pPr>
+      <w:r>
+        <w:rPr>
+          <w:color w:val="000000" w:themeColor="text1"/>
+        </w:rPr>
+        <w:t>Дане програмне забезпечення має розширений функціонал, тому для нових користувачів, які лише починають ознайомлення з додатком, була реалізована команда help, яку можна викликати, звернувшись із проханням про допомогу — наприклад, написавши "допоможи", "мені потрібна допомога" тощо. У відповідь на запит система виводить підказки щодо використання та приклади запитів, що допомагає швидше освоїти функціонал і полегшує перші кроки у взаємодії з інтерфейсом.</w:t>
+      </w:r>
+    </w:p>
+    <w:p>
+      <w:pPr>
+        <w:spacing w:after="0" w:line="360" w:lineRule="auto"/>
+        <w:jc w:val="center"/>
+        <w:rPr>
+          <w:color w:val="000000" w:themeColor="text1"/>
+        </w:rPr>
+      </w:pPr>
+      <w:r>
+        <w:rPr>
+          <w:color w:val="000000" w:themeColor="text1"/>
+        </w:rPr>
+        <w:drawing>
+          <wp:inline distT="0" distB="0" distL="0" distR="0" wp14:anchorId="6DE17863" wp14:editId="10F64524">
+            <wp:extent cx="3749040" cy="2490678"/>
+            <wp:effectExtent l="0" t="0" r="3810" b="5080"/>
+            <wp:docPr id="16" name="Рисунок 16"/>
+            <wp:cNvGraphicFramePr>
+              <a:graphicFrameLocks xmlns:a="http://schemas.openxmlformats.org/drawingml/2006/main" noChangeAspect="1"/>
+            </wp:cNvGraphicFramePr>
+            <a:graphic xmlns:a="http://schemas.openxmlformats.org/drawingml/2006/main">
+              <a:graphicData uri="http://schemas.openxmlformats.org/drawingml/2006/picture">
+                <pic:pic xmlns:pic="http://schemas.openxmlformats.org/drawingml/2006/picture">
+                  <pic:nvPicPr>
+                    <pic:cNvPr id="1" name=""/>
+                    <pic:cNvPicPr/>
+                  </pic:nvPicPr>
+                  <pic:blipFill>
+                    <a:blip r:embed="rId14"/>
+                    <a:stretch>
+                      <a:fillRect/>
+                    </a:stretch>
+                  </pic:blipFill>
+                  <pic:spPr>
+                    <a:xfrm>
+                      <a:off x="0" y="0"/>
+                      <a:ext cx="3769383" cy="2504193"/>
+                    </a:xfrm>
+                    <a:prstGeom prst="rect">
+                      <a:avLst/>
+                    </a:prstGeom>
+                  </pic:spPr>
+                </pic:pic>
+              </a:graphicData>
+            </a:graphic>
+          </wp:inline>
+        </w:drawing>
+      </w:r>
+    </w:p>
+    <w:p>
+      <w:pPr>
+        <w:spacing w:after="0" w:line="360" w:lineRule="auto"/>
+        <w:jc w:val="center"/>
+        <w:rPr>
+          <w:color w:val="000000" w:themeColor="text1"/>
+        </w:rPr>
+      </w:pPr>
+      <w:r>
+        <w:rPr>
+          <w:color w:val="000000" w:themeColor="text1"/>
+        </w:rPr>
+        <w:t xml:space="preserve">Рисунок </w:t>
+      </w:r>
+      <w:r>
+        <w:rPr>
+          <w:color w:val="000000" w:themeColor="text1"/>
+        </w:rPr>
+        <w:t>2.</w:t>
+      </w:r>
+      <w:r>
+        <w:rPr>
+          <w:color w:val="000000" w:themeColor="text1"/>
+        </w:rPr>
+        <w:t>4</w:t>
+      </w:r>
+      <w:r>
+        <w:rPr>
+          <w:color w:val="000000" w:themeColor="text1"/>
+        </w:rPr>
+        <w:t>.</w:t>
+      </w:r>
+      <w:r>
+        <w:rPr>
+          <w:color w:val="000000" w:themeColor="text1"/>
+        </w:rPr>
+        <w:t xml:space="preserve"> </w:t>
+      </w:r>
+      <w:r>
+        <w:rPr>
+          <w:color w:val="000000" w:themeColor="text1"/>
+        </w:rPr>
+        <w:t>Д</w:t>
+      </w:r>
+      <w:r>
+        <w:rPr>
+          <w:color w:val="000000" w:themeColor="text1"/>
+        </w:rPr>
+        <w:t>опомога новим користувачам</w:t>
+      </w:r>
+    </w:p>
+    <w:p>
+      <w:pPr>
+        <w:spacing w:after="0" w:line="360" w:lineRule="auto"/>
+        <w:outlineLvl w:val="1"/>
+        <w:rPr>
+          <w:b/>
+          <w:bCs/>
+          <w:color w:val="000000" w:themeColor="text1"/>
+        </w:rPr>
+      </w:pPr>
+      <w:bookmarkStart w:id="16" w:name="_Toc202051753"/>
+      <w:r>
+        <w:rPr>
+          <w:b/>
+          <w:bCs/>
+          <w:color w:val="000000" w:themeColor="text1"/>
+        </w:rPr>
+        <w:t>2.1</w:t>
+      </w:r>
+      <w:r>
+        <w:rPr>
+          <w:b/>
+          <w:bCs/>
+          <w:color w:val="000000" w:themeColor="text1"/>
+        </w:rPr>
+        <w:t>5</w:t>
+      </w:r>
+      <w:r>
+        <w:rPr>
+          <w:b/>
+          <w:bCs/>
+          <w:color w:val="000000" w:themeColor="text1"/>
+        </w:rPr>
+        <w:t>.</w:t>
+      </w:r>
+      <w:r>
+        <w:rPr>
+          <w:b/>
+          <w:bCs/>
+          <w:color w:val="000000" w:themeColor="text1"/>
+        </w:rPr>
+        <w:t xml:space="preserve"> </w:t>
+      </w:r>
+      <w:r>
+        <w:rPr>
+          <w:b/>
+          <w:bCs/>
+          <w:color w:val="000000" w:themeColor="text1"/>
+        </w:rPr>
+        <w:t xml:space="preserve">Вибір платформи </w:t>
+      </w:r>
+      <w:r>
+        <w:rPr>
+          <w:b/>
+          <w:bCs/>
+          <w:color w:val="000000" w:themeColor="text1"/>
+          <w:lang w:val="en-US"/>
+        </w:rPr>
+        <w:t>trello</w:t>
+      </w:r>
+      <w:bookmarkEnd w:id="16"/>
+    </w:p>
+    <w:p>
+      <w:pPr>
+        <w:spacing w:after="0" w:line="360" w:lineRule="auto"/>
+        <w:ind w:firstLine="709"/>
+        <w:jc w:val="both"/>
+        <w:rPr>
+          <w:color w:val="000000" w:themeColor="text1"/>
+        </w:rPr>
+      </w:pPr>
+      <w:r>
+        <w:rPr>
+          <w:color w:val="000000" w:themeColor="text1"/>
+        </w:rPr>
+        <w:t>Для вибору платформи</w:t>
+      </w:r>
+      <w:r>
+        <w:rPr>
+          <w:color w:val="000000" w:themeColor="text1"/>
+        </w:rPr>
+        <w:t>, тобто трелло або джира,</w:t>
+      </w:r>
+      <w:r>
+        <w:rPr>
+          <w:color w:val="000000" w:themeColor="text1"/>
+        </w:rPr>
+        <w:t xml:space="preserve"> використовується штучний інтелект Wit.ai. Це означає, що користувачу не обов’язково вводити статичну фразу на кшталт "Trello", щоб обрати платформу для взаємодії. Він може сформулювати запит у довільній формі — наприклад: "використовувати платформу Trello", "використовувати Trello", або навіть просто написати "Trello". У всіх цих випадках програма завдяки Wit.ai розпізнає намір користувача та правильно обере відповідну платформу для подальшої роботи.</w:t>
+      </w:r>
+    </w:p>
+    <w:p>
+      <w:pPr>
+        <w:spacing w:after="0" w:line="360" w:lineRule="auto"/>
+        <w:jc w:val="center"/>
+        <w:rPr>
+          <w:color w:val="000000" w:themeColor="text1"/>
+          <w:lang w:val="en-US"/>
+        </w:rPr>
+      </w:pPr>
+      <w:r>
+        <w:rPr>
+          <w:color w:val="000000" w:themeColor="text1"/>
+          <w:lang w:val="en-US"/>
+        </w:rPr>
+        <w:lastRenderedPageBreak/>
+        <w:drawing>
+          <wp:inline distT="0" distB="0" distL="0" distR="0" wp14:anchorId="49487D86" wp14:editId="68A7B82F">
+            <wp:extent cx="3392424" cy="2282771"/>
+            <wp:effectExtent l="0" t="0" r="0" b="3810"/>
+            <wp:docPr id="10" name="Рисунок 10"/>
+            <wp:cNvGraphicFramePr>
+              <a:graphicFrameLocks xmlns:a="http://schemas.openxmlformats.org/drawingml/2006/main" noChangeAspect="1"/>
+            </wp:cNvGraphicFramePr>
+            <a:graphic xmlns:a="http://schemas.openxmlformats.org/drawingml/2006/main">
+              <a:graphicData uri="http://schemas.openxmlformats.org/drawingml/2006/picture">
+                <pic:pic xmlns:pic="http://schemas.openxmlformats.org/drawingml/2006/picture">
+                  <pic:nvPicPr>
+                    <pic:cNvPr id="1" name=""/>
+                    <pic:cNvPicPr/>
+                  </pic:nvPicPr>
+                  <pic:blipFill>
+                    <a:blip r:embed="rId15"/>
+                    <a:stretch>
+                      <a:fillRect/>
+                    </a:stretch>
+                  </pic:blipFill>
+                  <pic:spPr>
+                    <a:xfrm>
+                      <a:off x="0" y="0"/>
+                      <a:ext cx="3414735" cy="2297784"/>
+                    </a:xfrm>
+                    <a:prstGeom prst="rect">
+                      <a:avLst/>
+                    </a:prstGeom>
+                  </pic:spPr>
+                </pic:pic>
+              </a:graphicData>
+            </a:graphic>
+          </wp:inline>
+        </w:drawing>
+      </w:r>
+    </w:p>
+    <w:p>
+      <w:pPr>
+        <w:spacing w:after="0" w:line="360" w:lineRule="auto"/>
+        <w:jc w:val="center"/>
+        <w:rPr>
+          <w:color w:val="000000" w:themeColor="text1"/>
+        </w:rPr>
+      </w:pPr>
+      <w:r>
+        <w:rPr>
+          <w:color w:val="000000" w:themeColor="text1"/>
+        </w:rPr>
+        <w:t xml:space="preserve">Рисунок </w:t>
+      </w:r>
+      <w:r>
+        <w:rPr>
+          <w:color w:val="000000" w:themeColor="text1"/>
+        </w:rPr>
+        <w:t>2.</w:t>
+      </w:r>
+      <w:r>
+        <w:rPr>
+          <w:color w:val="000000" w:themeColor="text1"/>
+        </w:rPr>
+        <w:t>5</w:t>
+      </w:r>
+      <w:r>
+        <w:rPr>
+          <w:color w:val="000000" w:themeColor="text1"/>
+        </w:rPr>
+        <w:t>.</w:t>
+      </w:r>
+      <w:r>
+        <w:rPr>
+          <w:color w:val="000000" w:themeColor="text1"/>
+        </w:rPr>
+        <w:t xml:space="preserve"> </w:t>
+      </w:r>
+      <w:r>
+        <w:rPr>
+          <w:color w:val="000000" w:themeColor="text1"/>
+        </w:rPr>
+        <w:t>В</w:t>
+      </w:r>
+      <w:r>
+        <w:rPr>
+          <w:color w:val="000000" w:themeColor="text1"/>
+        </w:rPr>
+        <w:t>ибір платформи трелло</w:t>
+      </w:r>
+    </w:p>
+    <w:p>
+      <w:pPr>
+        <w:spacing w:after="0" w:line="360" w:lineRule="auto"/>
+        <w:outlineLvl w:val="1"/>
+        <w:rPr>
+          <w:b/>
+          <w:bCs/>
+          <w:color w:val="000000" w:themeColor="text1"/>
+        </w:rPr>
+      </w:pPr>
+      <w:bookmarkStart w:id="17" w:name="_Toc202051755"/>
+      <w:r>
+        <w:rPr>
+          <w:b/>
+          <w:bCs/>
+          <w:color w:val="000000" w:themeColor="text1"/>
+        </w:rPr>
+        <w:t>2.1</w:t>
+      </w:r>
+      <w:r>
+        <w:rPr>
+          <w:b/>
+          <w:bCs/>
+          <w:color w:val="000000" w:themeColor="text1"/>
+        </w:rPr>
+        <w:t>6</w:t>
+      </w:r>
+      <w:r>
+        <w:rPr>
+          <w:b/>
+          <w:bCs/>
+          <w:color w:val="000000" w:themeColor="text1"/>
+        </w:rPr>
+        <w:t>.</w:t>
+      </w:r>
+      <w:r>
+        <w:rPr>
+          <w:b/>
+          <w:bCs/>
+          <w:color w:val="000000" w:themeColor="text1"/>
+        </w:rPr>
+        <w:t xml:space="preserve"> </w:t>
+      </w:r>
+      <w:r>
+        <w:rPr>
+          <w:b/>
+          <w:bCs/>
+          <w:color w:val="000000" w:themeColor="text1"/>
+        </w:rPr>
         <w:t>Перегляд дощок трелло</w:t>
       </w:r>
-    </w:p>
-    <w:p>
-      <w:pPr>
-        <w:spacing w:after="0"/>
+      <w:bookmarkEnd w:id="17"/>
+    </w:p>
+    <w:p>
+      <w:pPr>
+        <w:spacing w:after="0" w:line="360" w:lineRule="auto"/>
+        <w:ind w:firstLine="709"/>
         <w:jc w:val="both"/>
         <w:rPr>
-          <w:color w:val="92D050"/>
-        </w:rPr>
-      </w:pPr>
-      <w:r>
-        <w:tab/>
-      </w:r>
-      <w:r>
-        <w:rPr>
-          <w:color w:val="92D050"/>
-        </w:rPr>
-        <w:t xml:space="preserve">При введенні тексту, пов’язаного з отриманням дощок, штучний інтелект Wit.ai аналізує запит користувача та повертає завдання типу </w:t>
-      </w:r>
-      <w:r>
-        <w:rPr>
-          <w:i/>
-          <w:iCs/>
-          <w:color w:val="92D050"/>
-        </w:rPr>
-        <w:t>getBoard</w:t>
-      </w:r>
-      <w:r>
-        <w:rPr>
-          <w:color w:val="92D050"/>
-        </w:rPr>
-        <w:t>. Мій додаток розпізнає це завдання, після чого автоматично виконує запит до API Trello для отримання списку всіх дощок, пов’язаних з токеном, який був збережений під час авторизації. Отримані дані використовуються для подальшої взаємодії, зокрема — для виведення назв дощок, вибору потрібної, а також для виконання наступних дій, таких як перегляд вмісту або створення списків та карток. Такий підхід дозволяє зробити роботу з ботом інтуїтивно зрозумілою та максимально автоматизованою.</w:t>
-      </w:r>
-    </w:p>
-    <w:p>
-      <w:pPr>
-        <w:spacing w:after="0"/>
+          <w:color w:val="000000" w:themeColor="text1"/>
+        </w:rPr>
+      </w:pPr>
+      <w:r>
+        <w:rPr>
+          <w:color w:val="000000" w:themeColor="text1"/>
+        </w:rPr>
+        <w:t>При введенні тексту, пов’язаного з отриманням дощок, штучний інтелект Wit.ai аналізує запит користувача та повертає завдання типу getBoard. Мій додаток розпізнає це завдання, після чого автоматично виконує запит до API Trello для отримання списку всіх дощок, пов’язаних з токеном, який був збережений під час авторизації. Отримані дані використовуються для подальшої взаємодії, зокрема — для виведення назв дощок, вибору потрібної, а також для виконання наступних дій, таких як перегляд вмісту або створення списків та карток. Такий підхід дозволяє зробити роботу з ботом інтуїтивно зрозумілою та максимально автоматизованою.</w:t>
+      </w:r>
+    </w:p>
+    <w:p>
+      <w:pPr>
+        <w:spacing w:after="0" w:line="360" w:lineRule="auto"/>
         <w:jc w:val="center"/>
         <w:rPr>
-          <w:color w:val="92D050"/>
-        </w:rPr>
-      </w:pPr>
-      <w:r>
-        <w:rPr>
-          <w:color w:val="92D050"/>
+          <w:color w:val="000000" w:themeColor="text1"/>
+        </w:rPr>
+      </w:pPr>
+      <w:r>
+        <w:rPr>
+          <w:color w:val="000000" w:themeColor="text1"/>
         </w:rPr>
         <w:drawing>
-          <wp:inline distT="0" distB="0" distL="0" distR="0" wp14:anchorId="53858F2D" wp14:editId="0A87B9F0">
-            <wp:extent cx="3486150" cy="2361489"/>
-            <wp:effectExtent l="0" t="0" r="0" b="1270"/>
+          <wp:inline distT="0" distB="0" distL="0" distR="0" wp14:anchorId="53858F2D" wp14:editId="0641D7B9">
+            <wp:extent cx="3630168" cy="2459046"/>
+            <wp:effectExtent l="0" t="0" r="8890" b="0"/>
             <wp:docPr id="2" name="Рисунок 2"/>
             <wp:cNvGraphicFramePr>
               <a:graphicFrameLocks xmlns:a="http://schemas.openxmlformats.org/drawingml/2006/main" noChangeAspect="1"/>
@@ -1142,7 +4735,7 @@
                     <pic:cNvPicPr/>
                   </pic:nvPicPr>
                   <pic:blipFill>
-                    <a:blip r:embed="rId6"/>
+                    <a:blip r:embed="rId16"/>
                     <a:stretch>
                       <a:fillRect/>
                     </a:stretch>
@@ -1150,7 +4743,7 @@
                   <pic:spPr>
                     <a:xfrm>
                       <a:off x="0" y="0"/>
-                      <a:ext cx="3492564" cy="2365834"/>
+                      <a:ext cx="3641661" cy="2466831"/>
                     </a:xfrm>
                     <a:prstGeom prst="rect">
                       <a:avLst/>
@@ -1165,7 +4758,7 @@
     </w:p>
     <w:p>
       <w:pPr>
-        <w:spacing w:after="0"/>
+        <w:spacing w:after="0" w:line="360" w:lineRule="auto"/>
         <w:jc w:val="center"/>
         <w:rPr>
           <w:color w:val="000000" w:themeColor="text1"/>
@@ -1175,45 +4768,115 @@
         <w:rPr>
           <w:color w:val="000000" w:themeColor="text1"/>
         </w:rPr>
-        <w:t>Рисунок 2 вивід дощок користувача.</w:t>
-      </w:r>
-    </w:p>
-    <w:p>
-      <w:pPr>
-        <w:spacing w:after="0" w:line="240" w:lineRule="auto"/>
-      </w:pPr>
-      <w:r>
+        <w:t xml:space="preserve">Рисунок </w:t>
+      </w:r>
+      <w:r>
+        <w:rPr>
+          <w:color w:val="000000" w:themeColor="text1"/>
+        </w:rPr>
+        <w:t>2.</w:t>
+      </w:r>
+      <w:r>
+        <w:rPr>
+          <w:color w:val="000000" w:themeColor="text1"/>
+        </w:rPr>
+        <w:t>6</w:t>
+      </w:r>
+      <w:r>
+        <w:rPr>
+          <w:color w:val="000000" w:themeColor="text1"/>
+        </w:rPr>
+        <w:t>.</w:t>
+      </w:r>
+      <w:r>
+        <w:rPr>
+          <w:color w:val="000000" w:themeColor="text1"/>
+        </w:rPr>
+        <w:t xml:space="preserve"> </w:t>
+      </w:r>
+      <w:r>
+        <w:rPr>
+          <w:color w:val="000000" w:themeColor="text1"/>
+        </w:rPr>
+        <w:t>В</w:t>
+      </w:r>
+      <w:r>
+        <w:rPr>
+          <w:color w:val="000000" w:themeColor="text1"/>
+        </w:rPr>
+        <w:t>ивід дощок користувача</w:t>
+      </w:r>
+    </w:p>
+    <w:p>
+      <w:pPr>
+        <w:spacing w:after="0" w:line="360" w:lineRule="auto"/>
+        <w:outlineLvl w:val="1"/>
+        <w:rPr>
+          <w:b/>
+          <w:bCs/>
+          <w:color w:val="000000" w:themeColor="text1"/>
+        </w:rPr>
+      </w:pPr>
+      <w:bookmarkStart w:id="18" w:name="_Toc202051756"/>
+      <w:r>
+        <w:rPr>
+          <w:b/>
+          <w:bCs/>
+          <w:color w:val="000000" w:themeColor="text1"/>
+        </w:rPr>
+        <w:t>2.1</w:t>
+      </w:r>
+      <w:r>
+        <w:rPr>
+          <w:b/>
+          <w:bCs/>
+          <w:color w:val="000000" w:themeColor="text1"/>
+        </w:rPr>
+        <w:t>7</w:t>
+      </w:r>
+      <w:r>
+        <w:rPr>
+          <w:b/>
+          <w:bCs/>
+          <w:color w:val="000000" w:themeColor="text1"/>
+        </w:rPr>
+        <w:t>.</w:t>
+      </w:r>
+      <w:r>
+        <w:rPr>
+          <w:b/>
+          <w:bCs/>
+          <w:color w:val="000000" w:themeColor="text1"/>
+        </w:rPr>
+        <w:t xml:space="preserve"> </w:t>
+      </w:r>
+      <w:r>
+        <w:rPr>
+          <w:b/>
+          <w:bCs/>
+          <w:color w:val="000000" w:themeColor="text1"/>
+        </w:rPr>
         <w:t>Перегляд вмісту дошки трелло</w:t>
       </w:r>
-    </w:p>
-    <w:p>
-      <w:pPr>
-        <w:spacing w:after="0"/>
+      <w:bookmarkEnd w:id="18"/>
+    </w:p>
+    <w:p>
+      <w:pPr>
+        <w:spacing w:after="0" w:line="360" w:lineRule="auto"/>
+        <w:ind w:firstLine="709"/>
         <w:jc w:val="both"/>
         <w:rPr>
-          <w:color w:val="92D050"/>
-        </w:rPr>
-      </w:pPr>
-      <w:r>
-        <w:tab/>
-      </w:r>
-      <w:r>
-        <w:rPr>
-          <w:color w:val="92D050"/>
-        </w:rPr>
-        <w:t xml:space="preserve">При введенні тексту, пов’язаного з отриманням списків, тобто вмісту певної дошки, система спочатку перевіряє, чи були раніше введені дані про будь-яку дошку. У разі успішного проходження цієї перевірки виконується запит на перегляд вмісту Trello-дошки. На першому етапі отримуються </w:t>
-      </w:r>
-      <w:r>
-        <w:rPr>
-          <w:color w:val="92D050"/>
-        </w:rPr>
+          <w:color w:val="000000" w:themeColor="text1"/>
+        </w:rPr>
+      </w:pPr>
+      <w:r>
         <w:lastRenderedPageBreak/>
-        <w:t>ідентифікаційні дані дошки — унікальний ідентифікатор, який використовується для звернення до API та отримання її вмісту, тобто всіх списків, що належать цій дошці. Після успішного виконання запиту списки відображаються на екрані користувача.Якщо ж перевірка не проходить успішно, тобто необхідна інформація про дошку відсутня, текстове повідомлення користувача додатково аналізується за допомогою штучного інтелекту не лише на наявність основного наміру запиту, а й на присутність сутностей. У цьому випадку система перевіряє, чи містить запит сутність із назвою дошки. Якщо така сутність виявлена, вона використовується для побудови запиту до API, а також зберігається для подальшого використання у наступних зверненнях. Це дозволяє зменшити кількість повторних запитань до користувача та зробити взаємодію з ботом більш зручною й ефективною.</w:t>
-      </w:r>
-    </w:p>
-    <w:p>
-      <w:pPr>
-        <w:spacing w:after="0"/>
+        <w:t>При введенні тексту, пов’язаного з отриманням списків, система спочатку перевіряє, чи є збережені дані про будь-яку дошку. Якщо така інформація вже введена, здійснюється запит до API Trello для отримання ідентифікатора дошки та списків, що їй належать. У разі відсутності таких даних повідомлення користувача додатково аналізується за допомогою штучного інтелекту на наявність сутності з назвою дошки. Якщо її вдається визначити, вона використовується для запиту та зберігається для подальшої роботи. Це забезпечує зручну та безперервну взаємодію з додатком.</w:t>
+      </w:r>
+    </w:p>
+    <w:p>
+      <w:pPr>
+        <w:spacing w:after="0" w:line="360" w:lineRule="auto"/>
         <w:jc w:val="center"/>
         <w:rPr>
           <w:color w:val="000000" w:themeColor="text1"/>
@@ -1221,12 +4884,12 @@
       </w:pPr>
       <w:r>
         <w:rPr>
-          <w:color w:val="92D050"/>
+          <w:color w:val="000000" w:themeColor="text1"/>
         </w:rPr>
         <w:drawing>
-          <wp:inline distT="0" distB="0" distL="0" distR="0" wp14:anchorId="4271D4F4" wp14:editId="21597B1E">
-            <wp:extent cx="4152419" cy="2781300"/>
-            <wp:effectExtent l="0" t="0" r="635" b="0"/>
+          <wp:inline distT="0" distB="0" distL="0" distR="0" wp14:anchorId="4271D4F4" wp14:editId="474FFC76">
+            <wp:extent cx="3739584" cy="2504782"/>
+            <wp:effectExtent l="0" t="0" r="0" b="0"/>
             <wp:docPr id="3" name="Рисунок 3"/>
             <wp:cNvGraphicFramePr>
               <a:graphicFrameLocks xmlns:a="http://schemas.openxmlformats.org/drawingml/2006/main" noChangeAspect="1"/>
@@ -1239,7 +4902,7 @@
                     <pic:cNvPicPr/>
                   </pic:nvPicPr>
                   <pic:blipFill>
-                    <a:blip r:embed="rId7"/>
+                    <a:blip r:embed="rId17"/>
                     <a:stretch>
                       <a:fillRect/>
                     </a:stretch>
@@ -1247,7 +4910,7 @@
                   <pic:spPr>
                     <a:xfrm>
                       <a:off x="0" y="0"/>
-                      <a:ext cx="4158323" cy="2785255"/>
+                      <a:ext cx="3748425" cy="2510704"/>
                     </a:xfrm>
                     <a:prstGeom prst="rect">
                       <a:avLst/>
@@ -1261,60 +4924,134 @@
       </w:r>
       <w:r>
         <w:rPr>
-          <w:color w:val="92D050"/>
+          <w:color w:val="000000" w:themeColor="text1"/>
         </w:rPr>
         <w:br/>
-      </w:r>
-      <w:r>
-        <w:rPr>
-          <w:color w:val="000000" w:themeColor="text1"/>
-        </w:rPr>
-        <w:t>Рисунок 3 отримання вмісту дошки.</w:t>
-      </w:r>
-    </w:p>
-    <w:p>
-      <w:pPr>
-        <w:spacing w:after="0" w:line="240" w:lineRule="auto"/>
-      </w:pPr>
-      <w:r>
+        <w:t xml:space="preserve">Рисунок </w:t>
+      </w:r>
+      <w:r>
+        <w:rPr>
+          <w:color w:val="000000" w:themeColor="text1"/>
+        </w:rPr>
+        <w:t>2.</w:t>
+      </w:r>
+      <w:r>
+        <w:rPr>
+          <w:color w:val="000000" w:themeColor="text1"/>
+        </w:rPr>
+        <w:t>7</w:t>
+      </w:r>
+      <w:r>
+        <w:rPr>
+          <w:color w:val="000000" w:themeColor="text1"/>
+        </w:rPr>
+        <w:t>.</w:t>
+      </w:r>
+      <w:r>
+        <w:rPr>
+          <w:color w:val="000000" w:themeColor="text1"/>
+        </w:rPr>
+        <w:t xml:space="preserve"> </w:t>
+      </w:r>
+      <w:r>
+        <w:rPr>
+          <w:color w:val="000000" w:themeColor="text1"/>
+        </w:rPr>
+        <w:t>О</w:t>
+      </w:r>
+      <w:r>
+        <w:rPr>
+          <w:color w:val="000000" w:themeColor="text1"/>
+        </w:rPr>
+        <w:t>тримання вмісту дошки</w:t>
+      </w:r>
+    </w:p>
+    <w:p>
+      <w:pPr>
+        <w:spacing w:after="0" w:line="360" w:lineRule="auto"/>
+        <w:outlineLvl w:val="1"/>
+        <w:rPr>
+          <w:b/>
+          <w:bCs/>
+          <w:color w:val="000000" w:themeColor="text1"/>
+        </w:rPr>
+      </w:pPr>
+      <w:bookmarkStart w:id="19" w:name="_Toc202051757"/>
+      <w:r>
+        <w:rPr>
+          <w:b/>
+          <w:bCs/>
+          <w:color w:val="000000" w:themeColor="text1"/>
+        </w:rPr>
+        <w:t>2.</w:t>
+      </w:r>
+      <w:r>
+        <w:rPr>
+          <w:b/>
+          <w:bCs/>
+          <w:color w:val="000000" w:themeColor="text1"/>
+        </w:rPr>
+        <w:t>18</w:t>
+      </w:r>
+      <w:r>
+        <w:rPr>
+          <w:b/>
+          <w:bCs/>
+          <w:color w:val="000000" w:themeColor="text1"/>
+        </w:rPr>
+        <w:t>.</w:t>
+      </w:r>
+      <w:r>
+        <w:rPr>
+          <w:b/>
+          <w:bCs/>
+          <w:color w:val="000000" w:themeColor="text1"/>
+        </w:rPr>
+        <w:t xml:space="preserve"> </w:t>
+      </w:r>
+      <w:r>
+        <w:rPr>
+          <w:b/>
+          <w:bCs/>
+          <w:color w:val="000000" w:themeColor="text1"/>
+        </w:rPr>
         <w:t>Створення списку трелло</w:t>
       </w:r>
-    </w:p>
-    <w:p>
-      <w:pPr>
-        <w:spacing w:after="0" w:line="240" w:lineRule="auto"/>
+      <w:bookmarkEnd w:id="19"/>
+    </w:p>
+    <w:p>
+      <w:pPr>
+        <w:spacing w:after="0" w:line="360" w:lineRule="auto"/>
+        <w:ind w:firstLine="709"/>
         <w:jc w:val="both"/>
         <w:rPr>
-          <w:color w:val="92D050"/>
-        </w:rPr>
-      </w:pPr>
-      <w:r>
-        <w:tab/>
-      </w:r>
-      <w:r>
-        <w:rPr>
-          <w:color w:val="92D050"/>
+          <w:color w:val="000000" w:themeColor="text1"/>
+        </w:rPr>
+      </w:pPr>
+      <w:r>
+        <w:rPr>
+          <w:color w:val="000000" w:themeColor="text1"/>
         </w:rPr>
         <w:t>Для створення списку необхідно або мати вже введені дані про дошку, яка буде використана для цієї операції, або ввести нові. Крім того, обов’язковою умовою є введення назви для нового списку. Процес створення починається з отримання ідентифікатора вибраної дошки. Після цього за допомогою запиту до серверів Trello у вказаній дошці створюється новий список з попередньо введеною назвою. У разі успішного виконання операції користувачу виводиться повідомлення про успішне створення списку. Якщо ж створення не вдалося, система повідомляє про невиконання завдання.</w:t>
       </w:r>
     </w:p>
     <w:p>
       <w:pPr>
-        <w:spacing w:after="0" w:line="240" w:lineRule="auto"/>
+        <w:spacing w:after="0" w:line="360" w:lineRule="auto"/>
         <w:jc w:val="center"/>
         <w:rPr>
-          <w:color w:val="92D050"/>
-        </w:rPr>
-      </w:pPr>
-      <w:r>
-        <w:rPr>
-          <w:color w:val="92D050"/>
+          <w:color w:val="000000" w:themeColor="text1"/>
+        </w:rPr>
+      </w:pPr>
+      <w:r>
+        <w:rPr>
+          <w:color w:val="000000" w:themeColor="text1"/>
         </w:rPr>
         <w:lastRenderedPageBreak/>
         <w:drawing>
-          <wp:inline distT="0" distB="0" distL="0" distR="0" wp14:anchorId="50ABCFB3" wp14:editId="0E80225B">
-            <wp:extent cx="4865914" cy="3250877"/>
-            <wp:effectExtent l="0" t="0" r="0" b="6985"/>
+          <wp:inline distT="0" distB="0" distL="0" distR="0" wp14:anchorId="50ABCFB3" wp14:editId="4F3896A9">
+            <wp:extent cx="4113874" cy="2748446"/>
+            <wp:effectExtent l="0" t="0" r="1270" b="0"/>
             <wp:docPr id="4" name="Рисунок 4"/>
             <wp:cNvGraphicFramePr>
               <a:graphicFrameLocks xmlns:a="http://schemas.openxmlformats.org/drawingml/2006/main" noChangeAspect="1"/>
@@ -1327,7 +5064,7 @@
                     <pic:cNvPicPr/>
                   </pic:nvPicPr>
                   <pic:blipFill>
-                    <a:blip r:embed="rId8"/>
+                    <a:blip r:embed="rId18"/>
                     <a:stretch>
                       <a:fillRect/>
                     </a:stretch>
@@ -1335,7 +5072,7 @@
                   <pic:spPr>
                     <a:xfrm>
                       <a:off x="0" y="0"/>
-                      <a:ext cx="4873343" cy="3255840"/>
+                      <a:ext cx="4136290" cy="2763422"/>
                     </a:xfrm>
                     <a:prstGeom prst="rect">
                       <a:avLst/>
@@ -1350,7 +5087,7 @@
     </w:p>
     <w:p>
       <w:pPr>
-        <w:spacing w:after="0" w:line="240" w:lineRule="auto"/>
+        <w:spacing w:after="0" w:line="360" w:lineRule="auto"/>
         <w:jc w:val="center"/>
         <w:rPr>
           <w:color w:val="000000" w:themeColor="text1"/>
@@ -1360,68 +5097,1385 @@
         <w:rPr>
           <w:color w:val="000000" w:themeColor="text1"/>
         </w:rPr>
-        <w:t>Рисунок 4 успішне створення списку.</w:t>
-      </w:r>
-    </w:p>
-    <w:p>
-      <w:pPr>
-        <w:spacing w:after="0" w:line="240" w:lineRule="auto"/>
-      </w:pPr>
-      <w:r>
+        <w:t xml:space="preserve">Рисунок </w:t>
+      </w:r>
+      <w:r>
+        <w:rPr>
+          <w:color w:val="000000" w:themeColor="text1"/>
+        </w:rPr>
+        <w:t>2.</w:t>
+      </w:r>
+      <w:r>
+        <w:rPr>
+          <w:color w:val="000000" w:themeColor="text1"/>
+        </w:rPr>
+        <w:t>8</w:t>
+      </w:r>
+      <w:r>
+        <w:rPr>
+          <w:color w:val="000000" w:themeColor="text1"/>
+        </w:rPr>
+        <w:t>.</w:t>
+      </w:r>
+      <w:r>
+        <w:rPr>
+          <w:color w:val="000000" w:themeColor="text1"/>
+        </w:rPr>
+        <w:t xml:space="preserve"> </w:t>
+      </w:r>
+      <w:r>
+        <w:rPr>
+          <w:color w:val="000000" w:themeColor="text1"/>
+        </w:rPr>
+        <w:t>У</w:t>
+      </w:r>
+      <w:r>
+        <w:rPr>
+          <w:color w:val="000000" w:themeColor="text1"/>
+        </w:rPr>
+        <w:t>спішне створення списку</w:t>
+      </w:r>
+    </w:p>
+    <w:p>
+      <w:pPr>
+        <w:spacing w:after="0" w:line="360" w:lineRule="auto"/>
+        <w:outlineLvl w:val="1"/>
+        <w:rPr>
+          <w:b/>
+          <w:bCs/>
+          <w:color w:val="000000" w:themeColor="text1"/>
+        </w:rPr>
+      </w:pPr>
+      <w:bookmarkStart w:id="20" w:name="_Toc202051758"/>
+      <w:r>
+        <w:rPr>
+          <w:b/>
+          <w:bCs/>
+          <w:color w:val="000000" w:themeColor="text1"/>
+        </w:rPr>
+        <w:t>2.</w:t>
+      </w:r>
+      <w:r>
+        <w:rPr>
+          <w:b/>
+          <w:bCs/>
+          <w:color w:val="000000" w:themeColor="text1"/>
+        </w:rPr>
+        <w:t>19</w:t>
+      </w:r>
+      <w:r>
+        <w:rPr>
+          <w:b/>
+          <w:bCs/>
+          <w:color w:val="000000" w:themeColor="text1"/>
+        </w:rPr>
+        <w:t>.</w:t>
+      </w:r>
+      <w:r>
+        <w:rPr>
+          <w:b/>
+          <w:bCs/>
+          <w:color w:val="000000" w:themeColor="text1"/>
+        </w:rPr>
+        <w:t xml:space="preserve"> </w:t>
+      </w:r>
+      <w:r>
+        <w:rPr>
+          <w:b/>
+          <w:bCs/>
+          <w:color w:val="000000" w:themeColor="text1"/>
+        </w:rPr>
         <w:t>Створення картки трелл</w:t>
       </w:r>
       <w:r>
+        <w:rPr>
+          <w:b/>
+          <w:bCs/>
+          <w:color w:val="000000" w:themeColor="text1"/>
+        </w:rPr>
         <w:t>о</w:t>
       </w:r>
-    </w:p>
-    <w:p>
-      <w:pPr>
-        <w:spacing w:after="0" w:line="240" w:lineRule="auto"/>
+      <w:bookmarkEnd w:id="20"/>
+    </w:p>
+    <w:p>
+      <w:pPr>
+        <w:spacing w:after="0" w:line="360" w:lineRule="auto"/>
+        <w:ind w:firstLine="709"/>
         <w:jc w:val="both"/>
         <w:rPr>
-          <w:color w:val="92D050"/>
-        </w:rPr>
-      </w:pPr>
-      <w:r>
-        <w:rPr>
-          <w:color w:val="000000" w:themeColor="text1"/>
-        </w:rPr>
-        <w:tab/>
-      </w:r>
-      <w:r>
-        <w:rPr>
-          <w:color w:val="92D050"/>
+          <w:color w:val="000000" w:themeColor="text1"/>
+        </w:rPr>
+      </w:pPr>
+      <w:r>
+        <w:rPr>
+          <w:color w:val="000000" w:themeColor="text1"/>
         </w:rPr>
         <w:t>Для створення картки необхідно або мати вже введені дані про дошку та список, які будуть використані для цієї операції, або ввести нові. Крім того, обов’язковою умовою є введення назви для нової картки. Процес починається з отримання ідентифікаційного ключа дошки. Далі відбувається перевірка наявності вказаного списку в межах цієї дошки та отримання ідентифікатора самого списку. Лише після того, як усі дані успішно перевірено та підтверджено, здійснюється спроба створення картки. У разі успішного виконання операції користувач отримує повідомлення про успішне створення картки. Якщо ж виникає помилка — як і у випадку зі створенням списку — користувачу виводиться повідомлення про неуспішність операції, з можливістю повторного введення або уточнення даних.</w:t>
       </w:r>
     </w:p>
     <w:p>
       <w:pPr>
-        <w:spacing w:after="0" w:line="240" w:lineRule="auto"/>
+        <w:spacing w:after="0" w:line="360" w:lineRule="auto"/>
+        <w:jc w:val="center"/>
+        <w:rPr>
+          <w:color w:val="000000" w:themeColor="text1"/>
+        </w:rPr>
+      </w:pPr>
+      <w:r>
+        <w:rPr>
+          <w:color w:val="000000" w:themeColor="text1"/>
+        </w:rPr>
+        <w:lastRenderedPageBreak/>
+        <w:drawing>
+          <wp:inline distT="0" distB="0" distL="0" distR="0" wp14:anchorId="40983F25" wp14:editId="4B2D9EEC">
+            <wp:extent cx="4036786" cy="2762532"/>
+            <wp:effectExtent l="0" t="0" r="1905" b="0"/>
+            <wp:docPr id="5" name="Рисунок 5"/>
+            <wp:cNvGraphicFramePr>
+              <a:graphicFrameLocks xmlns:a="http://schemas.openxmlformats.org/drawingml/2006/main" noChangeAspect="1"/>
+            </wp:cNvGraphicFramePr>
+            <a:graphic xmlns:a="http://schemas.openxmlformats.org/drawingml/2006/main">
+              <a:graphicData uri="http://schemas.openxmlformats.org/drawingml/2006/picture">
+                <pic:pic xmlns:pic="http://schemas.openxmlformats.org/drawingml/2006/picture">
+                  <pic:nvPicPr>
+                    <pic:cNvPr id="1" name=""/>
+                    <pic:cNvPicPr/>
+                  </pic:nvPicPr>
+                  <pic:blipFill>
+                    <a:blip r:embed="rId19"/>
+                    <a:stretch>
+                      <a:fillRect/>
+                    </a:stretch>
+                  </pic:blipFill>
+                  <pic:spPr>
+                    <a:xfrm>
+                      <a:off x="0" y="0"/>
+                      <a:ext cx="4047372" cy="2769777"/>
+                    </a:xfrm>
+                    <a:prstGeom prst="rect">
+                      <a:avLst/>
+                    </a:prstGeom>
+                  </pic:spPr>
+                </pic:pic>
+              </a:graphicData>
+            </a:graphic>
+          </wp:inline>
+        </w:drawing>
+      </w:r>
+    </w:p>
+    <w:p>
+      <w:pPr>
+        <w:spacing w:after="0" w:line="360" w:lineRule="auto"/>
+        <w:jc w:val="center"/>
+        <w:rPr>
+          <w:color w:val="000000" w:themeColor="text1"/>
+        </w:rPr>
+      </w:pPr>
+      <w:r>
+        <w:rPr>
+          <w:color w:val="000000" w:themeColor="text1"/>
+        </w:rPr>
+        <w:t xml:space="preserve">Рисунок </w:t>
+      </w:r>
+      <w:r>
+        <w:rPr>
+          <w:color w:val="000000" w:themeColor="text1"/>
+        </w:rPr>
+        <w:t>2.</w:t>
+      </w:r>
+      <w:r>
+        <w:rPr>
+          <w:color w:val="000000" w:themeColor="text1"/>
+        </w:rPr>
+        <w:t>9</w:t>
+      </w:r>
+      <w:r>
+        <w:rPr>
+          <w:color w:val="000000" w:themeColor="text1"/>
+        </w:rPr>
+        <w:t>.</w:t>
+      </w:r>
+      <w:r>
+        <w:rPr>
+          <w:color w:val="000000" w:themeColor="text1"/>
+        </w:rPr>
+        <w:t xml:space="preserve"> </w:t>
+      </w:r>
+      <w:r>
+        <w:rPr>
+          <w:color w:val="000000" w:themeColor="text1"/>
+        </w:rPr>
+        <w:t>У</w:t>
+      </w:r>
+      <w:r>
+        <w:rPr>
+          <w:color w:val="000000" w:themeColor="text1"/>
+        </w:rPr>
+        <w:t>спішне створення картки</w:t>
+      </w:r>
+    </w:p>
+    <w:p>
+      <w:pPr>
+        <w:spacing w:after="0" w:line="360" w:lineRule="auto"/>
+        <w:outlineLvl w:val="1"/>
+        <w:rPr>
+          <w:b/>
+          <w:bCs/>
+          <w:color w:val="000000" w:themeColor="text1"/>
+        </w:rPr>
+      </w:pPr>
+      <w:bookmarkStart w:id="21" w:name="_Toc202051759"/>
+      <w:r>
+        <w:rPr>
+          <w:b/>
+          <w:bCs/>
+          <w:color w:val="000000" w:themeColor="text1"/>
+        </w:rPr>
+        <w:t>2.2</w:t>
+      </w:r>
+      <w:r>
+        <w:rPr>
+          <w:b/>
+          <w:bCs/>
+          <w:color w:val="000000" w:themeColor="text1"/>
+        </w:rPr>
+        <w:t>0</w:t>
+      </w:r>
+      <w:r>
+        <w:rPr>
+          <w:b/>
+          <w:bCs/>
+          <w:color w:val="000000" w:themeColor="text1"/>
+        </w:rPr>
+        <w:t>.</w:t>
+      </w:r>
+      <w:r>
+        <w:rPr>
+          <w:b/>
+          <w:bCs/>
+          <w:color w:val="000000" w:themeColor="text1"/>
+        </w:rPr>
+        <w:t xml:space="preserve"> </w:t>
+      </w:r>
+      <w:r>
+        <w:rPr>
+          <w:b/>
+          <w:bCs/>
+          <w:color w:val="000000" w:themeColor="text1"/>
+        </w:rPr>
+        <w:t>Видалення списку трелло</w:t>
+      </w:r>
+      <w:bookmarkEnd w:id="21"/>
+    </w:p>
+    <w:p>
+      <w:pPr>
+        <w:spacing w:after="0" w:line="360" w:lineRule="auto"/>
+        <w:ind w:firstLine="709"/>
+        <w:jc w:val="both"/>
+        <w:rPr>
+          <w:color w:val="000000" w:themeColor="text1"/>
+        </w:rPr>
+      </w:pPr>
+      <w:r>
+        <w:rPr>
+          <w:color w:val="000000" w:themeColor="text1"/>
+        </w:rPr>
+        <w:t>Для видалення списку необхідно або мати вже введені дані про дошку та список, який потрібно видалити, або ввести нові. Процес видалення починається з того, що програма отримує ідентифікаційний код вибраної дошки. Після цього, на основі цього коду, здійснюється пошук відповідного списку та його ідентифікатора. Далі, за допомогою цього ідентифікатора, надсилається запит на сервер для видалення списку. У разі успішного виконання операції користувачу виводиться повідомлення про успішне видалення. Якщо ж операція не виконується з якихось причин, система повідомляє про неуспішність дії, що дозволяє користувачу вжити необхідних заходів для виправлення ситуації.</w:t>
+      </w:r>
+    </w:p>
+    <w:p>
+      <w:pPr>
+        <w:spacing w:after="0" w:line="360" w:lineRule="auto"/>
+        <w:jc w:val="center"/>
+        <w:rPr>
+          <w:color w:val="000000" w:themeColor="text1"/>
+        </w:rPr>
+      </w:pPr>
+      <w:r>
+        <w:rPr>
+          <w:color w:val="000000" w:themeColor="text1"/>
+        </w:rPr>
+        <w:lastRenderedPageBreak/>
+        <w:drawing>
+          <wp:inline distT="0" distB="0" distL="0" distR="0" wp14:anchorId="5D20523B" wp14:editId="13111E03">
+            <wp:extent cx="4293408" cy="2883536"/>
+            <wp:effectExtent l="0" t="0" r="0" b="0"/>
+            <wp:docPr id="8" name="Рисунок 8"/>
+            <wp:cNvGraphicFramePr>
+              <a:graphicFrameLocks xmlns:a="http://schemas.openxmlformats.org/drawingml/2006/main" noChangeAspect="1"/>
+            </wp:cNvGraphicFramePr>
+            <a:graphic xmlns:a="http://schemas.openxmlformats.org/drawingml/2006/main">
+              <a:graphicData uri="http://schemas.openxmlformats.org/drawingml/2006/picture">
+                <pic:pic xmlns:pic="http://schemas.openxmlformats.org/drawingml/2006/picture">
+                  <pic:nvPicPr>
+                    <pic:cNvPr id="1" name=""/>
+                    <pic:cNvPicPr/>
+                  </pic:nvPicPr>
+                  <pic:blipFill>
+                    <a:blip r:embed="rId20"/>
+                    <a:stretch>
+                      <a:fillRect/>
+                    </a:stretch>
+                  </pic:blipFill>
+                  <pic:spPr>
+                    <a:xfrm>
+                      <a:off x="0" y="0"/>
+                      <a:ext cx="4295305" cy="2884810"/>
+                    </a:xfrm>
+                    <a:prstGeom prst="rect">
+                      <a:avLst/>
+                    </a:prstGeom>
+                  </pic:spPr>
+                </pic:pic>
+              </a:graphicData>
+            </a:graphic>
+          </wp:inline>
+        </w:drawing>
+      </w:r>
+    </w:p>
+    <w:p>
+      <w:pPr>
+        <w:spacing w:after="0" w:line="360" w:lineRule="auto"/>
+        <w:jc w:val="center"/>
+        <w:rPr>
+          <w:color w:val="000000" w:themeColor="text1"/>
+        </w:rPr>
+      </w:pPr>
+      <w:r>
+        <w:rPr>
+          <w:color w:val="000000" w:themeColor="text1"/>
+        </w:rPr>
+        <w:t xml:space="preserve">Рисунок </w:t>
+      </w:r>
+      <w:r>
+        <w:rPr>
+          <w:color w:val="000000" w:themeColor="text1"/>
+        </w:rPr>
+        <w:t>2</w:t>
+      </w:r>
+      <w:r>
+        <w:rPr>
+          <w:color w:val="000000" w:themeColor="text1"/>
+        </w:rPr>
+        <w:t>.1</w:t>
+      </w:r>
+      <w:r>
+        <w:rPr>
+          <w:color w:val="000000" w:themeColor="text1"/>
+        </w:rPr>
+        <w:t>0</w:t>
+      </w:r>
+      <w:r>
+        <w:rPr>
+          <w:color w:val="000000" w:themeColor="text1"/>
+        </w:rPr>
+        <w:t>.</w:t>
+      </w:r>
+      <w:r>
+        <w:rPr>
+          <w:color w:val="000000" w:themeColor="text1"/>
+        </w:rPr>
+        <w:t xml:space="preserve"> </w:t>
+      </w:r>
+      <w:r>
+        <w:rPr>
+          <w:color w:val="000000" w:themeColor="text1"/>
+        </w:rPr>
+        <w:t>У</w:t>
+      </w:r>
+      <w:r>
+        <w:rPr>
+          <w:color w:val="000000" w:themeColor="text1"/>
+        </w:rPr>
+        <w:t>спішне видалення списку</w:t>
+      </w:r>
+    </w:p>
+    <w:p>
+      <w:pPr>
+        <w:spacing w:after="0" w:line="360" w:lineRule="auto"/>
+        <w:outlineLvl w:val="1"/>
+        <w:rPr>
+          <w:b/>
+          <w:bCs/>
+          <w:color w:val="000000" w:themeColor="text1"/>
+        </w:rPr>
+      </w:pPr>
+      <w:bookmarkStart w:id="22" w:name="_Toc202051760"/>
+      <w:r>
+        <w:rPr>
+          <w:b/>
+          <w:bCs/>
+          <w:color w:val="000000" w:themeColor="text1"/>
+        </w:rPr>
+        <w:t>2.2</w:t>
+      </w:r>
+      <w:r>
+        <w:rPr>
+          <w:b/>
+          <w:bCs/>
+          <w:color w:val="000000" w:themeColor="text1"/>
+        </w:rPr>
+        <w:t>1</w:t>
+      </w:r>
+      <w:r>
+        <w:rPr>
+          <w:b/>
+          <w:bCs/>
+          <w:color w:val="000000" w:themeColor="text1"/>
+        </w:rPr>
+        <w:t>.</w:t>
+      </w:r>
+      <w:r>
+        <w:rPr>
+          <w:b/>
+          <w:bCs/>
+          <w:color w:val="000000" w:themeColor="text1"/>
+        </w:rPr>
+        <w:t xml:space="preserve"> </w:t>
+      </w:r>
+      <w:r>
+        <w:rPr>
+          <w:b/>
+          <w:bCs/>
+          <w:color w:val="000000" w:themeColor="text1"/>
+        </w:rPr>
+        <w:t>Видалення картки трелло</w:t>
+      </w:r>
+      <w:bookmarkEnd w:id="22"/>
+    </w:p>
+    <w:p>
+      <w:pPr>
+        <w:spacing w:after="0" w:line="360" w:lineRule="auto"/>
+        <w:ind w:firstLine="709"/>
+        <w:jc w:val="both"/>
+        <w:rPr>
+          <w:color w:val="000000" w:themeColor="text1"/>
+        </w:rPr>
+      </w:pPr>
+      <w:r>
+        <w:rPr>
+          <w:color w:val="000000" w:themeColor="text1"/>
+        </w:rPr>
+        <w:t>Для видалення картки необхідно або вже мати введені дані про дошку, список та саму картку, яку потрібно видалити, або ввести нові. Процес видалення починається з отримання ідентифікатора вибраної дошки. Після цього, на основі цього ідентифікатора, виконується пошук відповідного списку, що є її нащадком. Далі починається пошук усіх карток, які належать цьому списку. Серед них за назвою визначається потрібна картка, після чого відбувається пошук її ідентифікатора. Коли ідентифікатор картки отримано, здійснюється запит до сервера на її видалення. У разі успішного виконання операції користувач отримує повідомлення про успішне видалення. Якщо ж видалення не вдалося, користувач отримує повідомлення про невиконання операції.</w:t>
+      </w:r>
+    </w:p>
+    <w:p>
+      <w:pPr>
+        <w:spacing w:after="0" w:line="360" w:lineRule="auto"/>
+        <w:jc w:val="center"/>
+        <w:rPr>
+          <w:color w:val="000000" w:themeColor="text1"/>
+        </w:rPr>
+      </w:pPr>
+      <w:r>
+        <w:rPr>
+          <w:color w:val="000000" w:themeColor="text1"/>
+        </w:rPr>
+        <w:lastRenderedPageBreak/>
+        <w:drawing>
+          <wp:inline distT="0" distB="0" distL="0" distR="0" wp14:anchorId="7038BEA0" wp14:editId="112E6EC6">
+            <wp:extent cx="4299302" cy="2868652"/>
+            <wp:effectExtent l="0" t="0" r="6350" b="8255"/>
+            <wp:docPr id="7" name="Рисунок 7"/>
+            <wp:cNvGraphicFramePr>
+              <a:graphicFrameLocks xmlns:a="http://schemas.openxmlformats.org/drawingml/2006/main" noChangeAspect="1"/>
+            </wp:cNvGraphicFramePr>
+            <a:graphic xmlns:a="http://schemas.openxmlformats.org/drawingml/2006/main">
+              <a:graphicData uri="http://schemas.openxmlformats.org/drawingml/2006/picture">
+                <pic:pic xmlns:pic="http://schemas.openxmlformats.org/drawingml/2006/picture">
+                  <pic:nvPicPr>
+                    <pic:cNvPr id="1" name=""/>
+                    <pic:cNvPicPr/>
+                  </pic:nvPicPr>
+                  <pic:blipFill>
+                    <a:blip r:embed="rId21"/>
+                    <a:stretch>
+                      <a:fillRect/>
+                    </a:stretch>
+                  </pic:blipFill>
+                  <pic:spPr>
+                    <a:xfrm>
+                      <a:off x="0" y="0"/>
+                      <a:ext cx="4308804" cy="2874992"/>
+                    </a:xfrm>
+                    <a:prstGeom prst="rect">
+                      <a:avLst/>
+                    </a:prstGeom>
+                  </pic:spPr>
+                </pic:pic>
+              </a:graphicData>
+            </a:graphic>
+          </wp:inline>
+        </w:drawing>
+      </w:r>
+      <w:r>
+        <w:rPr>
+          <w:color w:val="000000" w:themeColor="text1"/>
+        </w:rPr>
+        <w:br/>
+        <w:t xml:space="preserve">Рисунок </w:t>
+      </w:r>
+      <w:r>
+        <w:rPr>
+          <w:color w:val="000000" w:themeColor="text1"/>
+          <w:lang w:val="ru-RU"/>
+        </w:rPr>
+        <w:t>2.1</w:t>
+      </w:r>
+      <w:r>
+        <w:rPr>
+          <w:color w:val="000000" w:themeColor="text1"/>
+          <w:lang w:val="ru-RU"/>
+        </w:rPr>
+        <w:t>1</w:t>
+      </w:r>
+      <w:r>
+        <w:rPr>
+          <w:color w:val="000000" w:themeColor="text1"/>
+          <w:lang w:val="ru-RU"/>
+        </w:rPr>
+        <w:t>.</w:t>
+      </w:r>
+      <w:r>
+        <w:rPr>
+          <w:color w:val="000000" w:themeColor="text1"/>
+        </w:rPr>
+        <w:t xml:space="preserve"> </w:t>
+      </w:r>
+      <w:r>
+        <w:rPr>
+          <w:color w:val="000000" w:themeColor="text1"/>
+        </w:rPr>
+        <w:t>У</w:t>
+      </w:r>
+      <w:r>
+        <w:rPr>
+          <w:color w:val="000000" w:themeColor="text1"/>
+        </w:rPr>
+        <w:t>спішне видалення картки</w:t>
+      </w:r>
+    </w:p>
+    <w:p>
+      <w:pPr>
+        <w:spacing w:after="0" w:line="360" w:lineRule="auto"/>
+        <w:outlineLvl w:val="1"/>
+        <w:rPr>
+          <w:b/>
+          <w:bCs/>
+          <w:color w:val="000000" w:themeColor="text1"/>
+        </w:rPr>
+      </w:pPr>
+      <w:bookmarkStart w:id="23" w:name="_Toc202051761"/>
+      <w:r>
+        <w:rPr>
+          <w:b/>
+          <w:bCs/>
+          <w:color w:val="000000" w:themeColor="text1"/>
+        </w:rPr>
+        <w:t>2.2</w:t>
+      </w:r>
+      <w:r>
+        <w:rPr>
+          <w:b/>
+          <w:bCs/>
+          <w:color w:val="000000" w:themeColor="text1"/>
+        </w:rPr>
+        <w:t>2</w:t>
+      </w:r>
+      <w:r>
+        <w:rPr>
+          <w:b/>
+          <w:bCs/>
+          <w:color w:val="000000" w:themeColor="text1"/>
+        </w:rPr>
+        <w:t>.</w:t>
+      </w:r>
+      <w:r>
+        <w:rPr>
+          <w:b/>
+          <w:bCs/>
+          <w:color w:val="000000" w:themeColor="text1"/>
+        </w:rPr>
+        <w:t xml:space="preserve"> </w:t>
+      </w:r>
+      <w:r>
+        <w:rPr>
+          <w:b/>
+          <w:bCs/>
+          <w:color w:val="000000" w:themeColor="text1"/>
+        </w:rPr>
+        <w:t>Отримання поточного розташування</w:t>
+      </w:r>
+      <w:bookmarkEnd w:id="23"/>
+    </w:p>
+    <w:p>
+      <w:pPr>
+        <w:spacing w:after="0" w:line="360" w:lineRule="auto"/>
+        <w:ind w:firstLine="709"/>
+        <w:jc w:val="both"/>
+        <w:rPr>
+          <w:color w:val="000000" w:themeColor="text1"/>
+        </w:rPr>
+      </w:pPr>
+      <w:r>
+        <w:rPr>
+          <w:color w:val="000000" w:themeColor="text1"/>
+        </w:rPr>
+        <w:t xml:space="preserve">Для того щоб користувачу було зручніше орієнтуватися в додатку та розуміти поточне розташування в структурі, було реалізовано спеціальну команду position. Її можна викликати, сформулювавши запит у довільній формі, наприклад: "дай мені моє розташування", "дай розташування", або просто "розташування". Після виконання цієї команди користувач отримує відповідь, яка містить інформацію про вибрану платформу, дошку, список і картку. </w:t>
+      </w:r>
+      <w:r>
+        <w:rPr>
+          <w:color w:val="000000" w:themeColor="text1"/>
+        </w:rPr>
+        <w:t>Якщо якийсь із цих елементів не був раніше обраний або заданий, він просто не буде відображатися у відповіді. Таким чином, користувач завжди може дізнатися, на якому етапі роботи з додатком він перебуває, навіть у випадку неповного контексту</w:t>
+      </w:r>
+      <w:r>
+        <w:rPr>
+          <w:color w:val="000000" w:themeColor="text1"/>
+        </w:rPr>
+        <w:t>.</w:t>
+      </w:r>
+    </w:p>
+    <w:p>
+      <w:pPr>
+        <w:spacing w:after="0" w:line="360" w:lineRule="auto"/>
+        <w:jc w:val="both"/>
+        <w:outlineLvl w:val="1"/>
+        <w:rPr>
+          <w:b/>
+          <w:bCs/>
+          <w:color w:val="000000" w:themeColor="text1"/>
+        </w:rPr>
+      </w:pPr>
+      <w:r>
+        <w:rPr>
+          <w:b/>
+          <w:bCs/>
+          <w:color w:val="000000" w:themeColor="text1"/>
+        </w:rPr>
+        <w:t xml:space="preserve">2.23. </w:t>
+      </w:r>
+      <w:r>
+        <w:rPr>
+          <w:b/>
+          <w:bCs/>
+          <w:color w:val="000000" w:themeColor="text1"/>
+        </w:rPr>
+        <w:t>Вихід</w:t>
+      </w:r>
+    </w:p>
+    <w:p>
+      <w:pPr>
+        <w:spacing w:line="360" w:lineRule="auto"/>
+        <w:ind w:firstLine="709"/>
+        <w:rPr>
+          <w:color w:val="000000" w:themeColor="text1"/>
+        </w:rPr>
+      </w:pPr>
+      <w:r>
+        <w:rPr>
+          <w:color w:val="000000" w:themeColor="text1"/>
+        </w:rPr>
+        <w:t>У випадку, коли користувач хоче вийти зі свого облікового запису, йому достатньо або висловити бажання вийти, або просто попрощатися з ботом.</w:t>
+      </w:r>
+    </w:p>
+    <w:p>
+      <w:pPr>
+        <w:spacing w:line="360" w:lineRule="auto"/>
+        <w:rPr>
+          <w:color w:val="000000" w:themeColor="text1"/>
+        </w:rPr>
+      </w:pPr>
+      <w:r>
+        <w:rPr>
+          <w:color w:val="000000" w:themeColor="text1"/>
+        </w:rPr>
+        <w:br w:type="page"/>
+      </w:r>
+    </w:p>
+    <w:p>
+      <w:pPr>
+        <w:spacing w:after="0" w:line="360" w:lineRule="auto"/>
+        <w:jc w:val="center"/>
+        <w:outlineLvl w:val="0"/>
+        <w:rPr>
+          <w:b/>
+          <w:bCs/>
+          <w:color w:val="000000" w:themeColor="text1"/>
+        </w:rPr>
+      </w:pPr>
+      <w:bookmarkStart w:id="24" w:name="_Toc202051762"/>
+      <w:r>
+        <w:rPr>
+          <w:b/>
+          <w:bCs/>
+          <w:color w:val="000000" w:themeColor="text1"/>
+        </w:rPr>
+        <w:lastRenderedPageBreak/>
+        <w:t>Висновок</w:t>
+      </w:r>
+      <w:bookmarkEnd w:id="24"/>
+    </w:p>
+    <w:p>
+      <w:pPr>
+        <w:spacing w:after="0" w:line="360" w:lineRule="auto"/>
+        <w:ind w:firstLine="709"/>
+        <w:jc w:val="both"/>
+        <w:rPr>
+          <w:color w:val="000000" w:themeColor="text1"/>
+        </w:rPr>
+      </w:pPr>
+      <w:r>
+        <w:rPr>
+          <w:color w:val="000000" w:themeColor="text1"/>
+        </w:rPr>
+        <w:t>У ході проходження практики мною було реалізовано вебдодаток, який автоматизує рутинні завдання в системі Trello. Користувач може переглядати, створювати та видаляти дошки, списки та картки, використовуючи прості текстові запити. У деяких випадках для виконання дії достатньо одного слова, що значно спрощує роботу з платформою.</w:t>
+      </w:r>
+      <w:r>
+        <w:rPr>
+          <w:color w:val="000000" w:themeColor="text1"/>
+        </w:rPr>
+        <w:t xml:space="preserve"> </w:t>
+      </w:r>
+      <w:r>
+        <w:rPr>
+          <w:color w:val="000000" w:themeColor="text1"/>
+        </w:rPr>
+        <w:t>Було створено адаптивний інтерфейс, який забезпечує зручне користування як з комп’ютера, так і з мобільних пристроїв. Для розпізнавання команд у вільній формі використано штучний інтелект Wit.ai, що дозволяє уникнути статичних фраз і зробити взаємодію більш природною.</w:t>
+      </w:r>
+      <w:r>
+        <w:rPr>
+          <w:color w:val="000000" w:themeColor="text1"/>
+        </w:rPr>
+        <w:t xml:space="preserve"> </w:t>
+      </w:r>
+      <w:r>
+        <w:rPr>
+          <w:color w:val="000000" w:themeColor="text1"/>
+        </w:rPr>
+        <w:t>Основою проєкту є бібліотека React, яка забезпечила ефективну розробку односторінкового додатку. Реалізовано валідацію даних при авторизації: ім’я, прізвище, по батькові та електронна пошта перевіряються на коректність, а токени — на наявність. У разі введення некоректного токена додаток виводить відповідне повідомлення та не виконує запит.</w:t>
+      </w:r>
+      <w:r>
+        <w:rPr>
+          <w:color w:val="000000" w:themeColor="text1"/>
+        </w:rPr>
+        <w:t xml:space="preserve"> </w:t>
+      </w:r>
+      <w:r>
+        <w:rPr>
+          <w:color w:val="000000" w:themeColor="text1"/>
+        </w:rPr>
+        <w:t>Результатом стала зручна система, яка поєднує автоматизацію, інтелектуальне розпізнавання запитів і доступність з будь-якого пристрою.</w:t>
+      </w:r>
+    </w:p>
+    <w:p>
+      <w:pPr>
+        <w:spacing w:after="0" w:line="360" w:lineRule="auto"/>
+        <w:jc w:val="center"/>
+        <w:rPr>
+          <w:b/>
+          <w:bCs/>
+          <w:color w:val="000000" w:themeColor="text1"/>
+        </w:rPr>
+      </w:pPr>
+      <w:r>
+        <w:rPr>
+          <w:b/>
+          <w:bCs/>
+          <w:color w:val="000000" w:themeColor="text1"/>
+        </w:rPr>
+        <w:t>Список джерел та використаної літератури</w:t>
+      </w:r>
+    </w:p>
+    <w:p>
+      <w:pPr>
+        <w:pStyle w:val="a8"/>
+        <w:numPr>
+          <w:ilvl w:val="0"/>
+          <w:numId w:val="3"/>
+        </w:numPr>
+        <w:spacing w:after="0" w:line="360" w:lineRule="auto"/>
+        <w:rPr>
+          <w:color w:val="000000" w:themeColor="text1"/>
+        </w:rPr>
+      </w:pPr>
+      <w:r>
+        <w:t xml:space="preserve"> </w:t>
+      </w:r>
+      <w:r>
+        <w:t>«</w:t>
+      </w:r>
+      <w:r>
         <w:rPr>
           <w:lang w:val="en-US"/>
         </w:rPr>
-      </w:pPr>
-      <w:r>
-        <w:t>Видалення списку трелло</w:t>
-      </w:r>
-    </w:p>
-    <w:p>
-      <w:pPr>
-        <w:spacing w:after="0" w:line="240" w:lineRule="auto"/>
-      </w:pPr>
-      <w:r>
-        <w:t>Видалення картки трелло</w:t>
-      </w:r>
+        <w:t>Trello</w:t>
+      </w:r>
+      <w:r>
+        <w:t xml:space="preserve"> </w:t>
+      </w:r>
+      <w:r>
+        <w:rPr>
+          <w:lang w:val="en-US"/>
+        </w:rPr>
+        <w:t>api</w:t>
+      </w:r>
+      <w:r>
+        <w:t xml:space="preserve"> </w:t>
+      </w:r>
+      <w:r>
+        <w:rPr>
+          <w:lang w:val="en-US"/>
+        </w:rPr>
+        <w:t>doc</w:t>
+      </w:r>
+      <w:r>
+        <w:t xml:space="preserve">» – [Електронний ресурс] – </w:t>
+      </w:r>
+      <w:hyperlink r:id="rId22" w:history="1">
+        <w:r>
+          <w:rPr>
+            <w:rStyle w:val="a5"/>
+          </w:rPr>
+          <w:t>https://developer.atlassian.com</w:t>
+        </w:r>
+        <w:r>
+          <w:rPr>
+            <w:rStyle w:val="a5"/>
+          </w:rPr>
+          <w:t>/</w:t>
+        </w:r>
+        <w:r>
+          <w:rPr>
+            <w:rStyle w:val="a5"/>
+          </w:rPr>
+          <w:t>cloud/trello/rest/api-group-actions/#api-group-actions</w:t>
+        </w:r>
+      </w:hyperlink>
+      <w:r>
+        <w:t xml:space="preserve"> </w:t>
+      </w:r>
+    </w:p>
+    <w:p>
+      <w:pPr>
+        <w:pStyle w:val="a8"/>
+        <w:numPr>
+          <w:ilvl w:val="0"/>
+          <w:numId w:val="3"/>
+        </w:numPr>
+        <w:spacing w:after="0" w:line="360" w:lineRule="auto"/>
+        <w:rPr>
+          <w:color w:val="000000" w:themeColor="text1"/>
+        </w:rPr>
+      </w:pPr>
+      <w:r>
+        <w:t>«</w:t>
+      </w:r>
+      <w:r>
+        <w:rPr>
+          <w:lang w:val="en-US"/>
+        </w:rPr>
+        <w:t>Wit</w:t>
+      </w:r>
+      <w:r>
+        <w:t xml:space="preserve"> </w:t>
+      </w:r>
+      <w:r>
+        <w:rPr>
+          <w:lang w:val="en-US"/>
+        </w:rPr>
+        <w:t>ai</w:t>
+      </w:r>
+      <w:r>
+        <w:t xml:space="preserve"> </w:t>
+      </w:r>
+      <w:r>
+        <w:rPr>
+          <w:lang w:val="en-US"/>
+        </w:rPr>
+        <w:t>doc</w:t>
+      </w:r>
+      <w:r>
+        <w:t xml:space="preserve">» – [Електронний ресурс] – </w:t>
+      </w:r>
+      <w:hyperlink r:id="rId23" w:history="1">
+        <w:r>
+          <w:rPr>
+            <w:rStyle w:val="a5"/>
+          </w:rPr>
+          <w:t>https:</w:t>
+        </w:r>
+        <w:r>
+          <w:rPr>
+            <w:rStyle w:val="a5"/>
+          </w:rPr>
+          <w:t>/</w:t>
+        </w:r>
+        <w:r>
+          <w:rPr>
+            <w:rStyle w:val="a5"/>
+          </w:rPr>
+          <w:t>/wit.ai/docs</w:t>
+        </w:r>
+      </w:hyperlink>
+    </w:p>
+    <w:p>
+      <w:pPr>
+        <w:pStyle w:val="a8"/>
+        <w:numPr>
+          <w:ilvl w:val="0"/>
+          <w:numId w:val="3"/>
+        </w:numPr>
+        <w:spacing w:after="0" w:line="360" w:lineRule="auto"/>
+        <w:rPr>
+          <w:color w:val="000000" w:themeColor="text1"/>
+        </w:rPr>
+      </w:pPr>
+      <w:r>
+        <w:t>«</w:t>
+      </w:r>
+      <w:r>
+        <w:rPr>
+          <w:lang w:val="en-US"/>
+        </w:rPr>
+        <w:t>React</w:t>
+      </w:r>
+      <w:r>
+        <w:rPr>
+          <w:lang w:val="ru-RU"/>
+        </w:rPr>
+        <w:t xml:space="preserve"> </w:t>
+      </w:r>
+      <w:r>
+        <w:rPr>
+          <w:lang w:val="en-US"/>
+        </w:rPr>
+        <w:t>doc</w:t>
+      </w:r>
+      <w:r>
+        <w:t>»</w:t>
+      </w:r>
+      <w:r>
+        <w:rPr>
+          <w:lang w:val="ru-RU"/>
+        </w:rPr>
+        <w:t xml:space="preserve"> </w:t>
+      </w:r>
+      <w:r>
+        <w:t>– [Електронний ресурс]</w:t>
+      </w:r>
+      <w:r>
+        <w:t xml:space="preserve"> </w:t>
+      </w:r>
+      <w:r>
+        <w:t>–</w:t>
+      </w:r>
+      <w:r>
+        <w:t xml:space="preserve"> </w:t>
+      </w:r>
+      <w:hyperlink r:id="rId24" w:history="1">
+        <w:r>
+          <w:rPr>
+            <w:rStyle w:val="a5"/>
+          </w:rPr>
+          <w:t>http</w:t>
+        </w:r>
+        <w:r>
+          <w:rPr>
+            <w:rStyle w:val="a5"/>
+          </w:rPr>
+          <w:t>s</w:t>
+        </w:r>
+        <w:r>
+          <w:rPr>
+            <w:rStyle w:val="a5"/>
+          </w:rPr>
+          <w:t>://react.dev</w:t>
+        </w:r>
+      </w:hyperlink>
     </w:p>
     <w:sectPr>
       <w:pgSz w:w="11906" w:h="16838"/>
       <w:pgMar w:top="1134" w:right="850" w:bottom="1134" w:left="1701" w:header="708" w:footer="708" w:gutter="0"/>
       <w:cols w:space="708"/>
-      <w:docGrid w:linePitch="360"/>
+      <w:titlePg/>
+      <w:docGrid w:linePitch="381"/>
     </w:sectPr>
   </w:body>
 </w:document>
+</file>
+
+<file path=word/endnotes.xml><?xml version="1.0" encoding="utf-8"?>
+<w:endnotes xmlns:wpc="http://schemas.microsoft.com/office/word/2010/wordprocessingCanvas" xmlns:cx="http://schemas.microsoft.com/office/drawing/2014/chartex" xmlns:cx1="http://schemas.microsoft.com/office/drawing/2015/9/8/chartex" xmlns:cx2="http://schemas.microsoft.com/office/drawing/2015/10/21/chartex" xmlns:cx3="http://schemas.microsoft.com/office/drawing/2016/5/9/chartex" xmlns:cx4="http://schemas.microsoft.com/office/drawing/2016/5/10/chartex" xmlns:cx5="http://schemas.microsoft.com/office/drawing/2016/5/11/chartex" xmlns:cx6="http://schemas.microsoft.com/office/drawing/2016/5/12/chartex" xmlns:cx7="http://schemas.microsoft.com/office/drawing/2016/5/13/chartex" xmlns:cx8="http://schemas.microsoft.com/office/drawing/2016/5/14/chartex" xmlns:mc="http://schemas.openxmlformats.org/markup-compatibility/2006" xmlns:aink="http://schemas.microsoft.com/office/drawing/2016/ink" xmlns:am3d="http://schemas.microsoft.com/office/drawing/2017/model3d" xmlns:o="urn:schemas-microsoft-com:office:office" xmlns:r="http://schemas.openxmlformats.org/officeDocument/2006/relationships" xmlns:m="http://schemas.openxmlformats.org/officeDocument/2006/math" xmlns:v="urn:schemas-microsoft-com:vml" xmlns:wp14="http://schemas.microsoft.com/office/word/2010/wordprocessingDrawing" xmlns:wp="http://schemas.openxmlformats.org/drawingml/2006/wordprocessingDrawing" xmlns:w10="urn:schemas-microsoft-com:office:word" xmlns:w="http://schemas.openxmlformats.org/wordprocessingml/2006/main" xmlns:w14="http://schemas.microsoft.com/office/word/2010/wordml" xmlns:w15="http://schemas.microsoft.com/office/word/2012/wordml" xmlns:w16cex="http://schemas.microsoft.com/office/word/2018/wordml/cex" xmlns:w16cid="http://schemas.microsoft.com/office/word/2016/wordml/cid" xmlns:w16="http://schemas.microsoft.com/office/word/2018/wordml" xmlns:w16sdtdh="http://schemas.microsoft.com/office/word/2020/wordml/sdtdatahash" xmlns:w16se="http://schemas.microsoft.com/office/word/2015/wordml/symex" xmlns:wpg="http://schemas.microsoft.com/office/word/2010/wordprocessingGroup" xmlns:wpi="http://schemas.microsoft.com/office/word/2010/wordprocessingInk" xmlns:wne="http://schemas.microsoft.com/office/word/2006/wordml" xmlns:wps="http://schemas.microsoft.com/office/word/2010/wordprocessingShape" mc:Ignorable="w14 w15 w16se w16cid w16 w16cex w16sdtdh wp14">
+  <w:endnote w:type="separator" w:id="-1">
+    <w:p>
+      <w:pPr>
+        <w:spacing w:after="0" w:line="240" w:lineRule="auto"/>
+      </w:pPr>
+      <w:r>
+        <w:separator/>
+      </w:r>
+    </w:p>
+  </w:endnote>
+  <w:endnote w:type="continuationSeparator" w:id="0">
+    <w:p>
+      <w:pPr>
+        <w:spacing w:after="0" w:line="240" w:lineRule="auto"/>
+      </w:pPr>
+      <w:r>
+        <w:continuationSeparator/>
+      </w:r>
+    </w:p>
+  </w:endnote>
+</w:endnotes>
+</file>
+
+<file path=word/footer1.xml><?xml version="1.0" encoding="utf-8"?>
+<w:ftr xmlns:wpc="http://schemas.microsoft.com/office/word/2010/wordprocessingCanvas" xmlns:cx="http://schemas.microsoft.com/office/drawing/2014/chartex" xmlns:cx1="http://schemas.microsoft.com/office/drawing/2015/9/8/chartex" xmlns:cx2="http://schemas.microsoft.com/office/drawing/2015/10/21/chartex" xmlns:cx3="http://schemas.microsoft.com/office/drawing/2016/5/9/chartex" xmlns:cx4="http://schemas.microsoft.com/office/drawing/2016/5/10/chartex" xmlns:cx5="http://schemas.microsoft.com/office/drawing/2016/5/11/chartex" xmlns:cx6="http://schemas.microsoft.com/office/drawing/2016/5/12/chartex" xmlns:cx7="http://schemas.microsoft.com/office/drawing/2016/5/13/chartex" xmlns:cx8="http://schemas.microsoft.com/office/drawing/2016/5/14/chartex" xmlns:mc="http://schemas.openxmlformats.org/markup-compatibility/2006" xmlns:aink="http://schemas.microsoft.com/office/drawing/2016/ink" xmlns:am3d="http://schemas.microsoft.com/office/drawing/2017/model3d" xmlns:o="urn:schemas-microsoft-com:office:office" xmlns:r="http://schemas.openxmlformats.org/officeDocument/2006/relationships" xmlns:m="http://schemas.openxmlformats.org/officeDocument/2006/math" xmlns:v="urn:schemas-microsoft-com:vml" xmlns:wp14="http://schemas.microsoft.com/office/word/2010/wordprocessingDrawing" xmlns:wp="http://schemas.openxmlformats.org/drawingml/2006/wordprocessingDrawing" xmlns:w10="urn:schemas-microsoft-com:office:word" xmlns:w="http://schemas.openxmlformats.org/wordprocessingml/2006/main" xmlns:w14="http://schemas.microsoft.com/office/word/2010/wordml" xmlns:w15="http://schemas.microsoft.com/office/word/2012/wordml" xmlns:w16cex="http://schemas.microsoft.com/office/word/2018/wordml/cex" xmlns:w16cid="http://schemas.microsoft.com/office/word/2016/wordml/cid" xmlns:w16="http://schemas.microsoft.com/office/word/2018/wordml" xmlns:w16sdtdh="http://schemas.microsoft.com/office/word/2020/wordml/sdtdatahash" xmlns:w16se="http://schemas.microsoft.com/office/word/2015/wordml/symex" xmlns:wpg="http://schemas.microsoft.com/office/word/2010/wordprocessingGroup" xmlns:wpi="http://schemas.microsoft.com/office/word/2010/wordprocessingInk" xmlns:wne="http://schemas.microsoft.com/office/word/2006/wordml" xmlns:wps="http://schemas.microsoft.com/office/word/2010/wordprocessingShape" mc:Ignorable="w14 w15 w16se w16cid w16 w16cex w16sdtdh wp14">
+  <w:sdt>
+    <w:sdtPr>
+      <w:id w:val="982894766"/>
+      <w:docPartObj>
+        <w:docPartGallery w:val="Page Numbers (Bottom of Page)"/>
+        <w:docPartUnique/>
+      </w:docPartObj>
+    </w:sdtPr>
+    <w:sdtContent>
+      <w:p>
+        <w:pPr>
+          <w:pStyle w:val="ab"/>
+          <w:jc w:val="right"/>
+        </w:pPr>
+        <w:r>
+          <w:fldChar w:fldCharType="begin"/>
+        </w:r>
+        <w:r>
+          <w:instrText>PAGE   \* MERGEFORMAT</w:instrText>
+        </w:r>
+        <w:r>
+          <w:fldChar w:fldCharType="separate"/>
+        </w:r>
+        <w:r>
+          <w:t>2</w:t>
+        </w:r>
+        <w:r>
+          <w:fldChar w:fldCharType="end"/>
+        </w:r>
+      </w:p>
+    </w:sdtContent>
+  </w:sdt>
+  <w:p>
+    <w:pPr>
+      <w:pStyle w:val="ab"/>
+    </w:pPr>
+  </w:p>
+</w:ftr>
+</file>
+
+<file path=word/footnotes.xml><?xml version="1.0" encoding="utf-8"?>
+<w:footnotes xmlns:wpc="http://schemas.microsoft.com/office/word/2010/wordprocessingCanvas" xmlns:cx="http://schemas.microsoft.com/office/drawing/2014/chartex" xmlns:cx1="http://schemas.microsoft.com/office/drawing/2015/9/8/chartex" xmlns:cx2="http://schemas.microsoft.com/office/drawing/2015/10/21/chartex" xmlns:cx3="http://schemas.microsoft.com/office/drawing/2016/5/9/chartex" xmlns:cx4="http://schemas.microsoft.com/office/drawing/2016/5/10/chartex" xmlns:cx5="http://schemas.microsoft.com/office/drawing/2016/5/11/chartex" xmlns:cx6="http://schemas.microsoft.com/office/drawing/2016/5/12/chartex" xmlns:cx7="http://schemas.microsoft.com/office/drawing/2016/5/13/chartex" xmlns:cx8="http://schemas.microsoft.com/office/drawing/2016/5/14/chartex" xmlns:mc="http://schemas.openxmlformats.org/markup-compatibility/2006" xmlns:aink="http://schemas.microsoft.com/office/drawing/2016/ink" xmlns:am3d="http://schemas.microsoft.com/office/drawing/2017/model3d" xmlns:o="urn:schemas-microsoft-com:office:office" xmlns:r="http://schemas.openxmlformats.org/officeDocument/2006/relationships" xmlns:m="http://schemas.openxmlformats.org/officeDocument/2006/math" xmlns:v="urn:schemas-microsoft-com:vml" xmlns:wp14="http://schemas.microsoft.com/office/word/2010/wordprocessingDrawing" xmlns:wp="http://schemas.openxmlformats.org/drawingml/2006/wordprocessingDrawing" xmlns:w10="urn:schemas-microsoft-com:office:word" xmlns:w="http://schemas.openxmlformats.org/wordprocessingml/2006/main" xmlns:w14="http://schemas.microsoft.com/office/word/2010/wordml" xmlns:w15="http://schemas.microsoft.com/office/word/2012/wordml" xmlns:w16cex="http://schemas.microsoft.com/office/word/2018/wordml/cex" xmlns:w16cid="http://schemas.microsoft.com/office/word/2016/wordml/cid" xmlns:w16="http://schemas.microsoft.com/office/word/2018/wordml" xmlns:w16sdtdh="http://schemas.microsoft.com/office/word/2020/wordml/sdtdatahash" xmlns:w16se="http://schemas.microsoft.com/office/word/2015/wordml/symex" xmlns:wpg="http://schemas.microsoft.com/office/word/2010/wordprocessingGroup" xmlns:wpi="http://schemas.microsoft.com/office/word/2010/wordprocessingInk" xmlns:wne="http://schemas.microsoft.com/office/word/2006/wordml" xmlns:wps="http://schemas.microsoft.com/office/word/2010/wordprocessingShape" mc:Ignorable="w14 w15 w16se w16cid w16 w16cex w16sdtdh wp14">
+  <w:footnote w:type="separator" w:id="-1">
+    <w:p>
+      <w:pPr>
+        <w:spacing w:after="0" w:line="240" w:lineRule="auto"/>
+      </w:pPr>
+      <w:r>
+        <w:separator/>
+      </w:r>
+    </w:p>
+  </w:footnote>
+  <w:footnote w:type="continuationSeparator" w:id="0">
+    <w:p>
+      <w:pPr>
+        <w:spacing w:after="0" w:line="240" w:lineRule="auto"/>
+      </w:pPr>
+      <w:r>
+        <w:continuationSeparator/>
+      </w:r>
+    </w:p>
+  </w:footnote>
+</w:footnotes>
+</file>
+
+<file path=word/numbering.xml><?xml version="1.0" encoding="utf-8"?>
+<w:numbering xmlns:wpc="http://schemas.microsoft.com/office/word/2010/wordprocessingCanvas" xmlns:cx="http://schemas.microsoft.com/office/drawing/2014/chartex" xmlns:cx1="http://schemas.microsoft.com/office/drawing/2015/9/8/chartex" xmlns:cx2="http://schemas.microsoft.com/office/drawing/2015/10/21/chartex" xmlns:cx3="http://schemas.microsoft.com/office/drawing/2016/5/9/chartex" xmlns:cx4="http://schemas.microsoft.com/office/drawing/2016/5/10/chartex" xmlns:cx5="http://schemas.microsoft.com/office/drawing/2016/5/11/chartex" xmlns:cx6="http://schemas.microsoft.com/office/drawing/2016/5/12/chartex" xmlns:cx7="http://schemas.microsoft.com/office/drawing/2016/5/13/chartex" xmlns:cx8="http://schemas.microsoft.com/office/drawing/2016/5/14/chartex" xmlns:mc="http://schemas.openxmlformats.org/markup-compatibility/2006" xmlns:aink="http://schemas.microsoft.com/office/drawing/2016/ink" xmlns:am3d="http://schemas.microsoft.com/office/drawing/2017/model3d" xmlns:o="urn:schemas-microsoft-com:office:office" xmlns:r="http://schemas.openxmlformats.org/officeDocument/2006/relationships" xmlns:m="http://schemas.openxmlformats.org/officeDocument/2006/math" xmlns:v="urn:schemas-microsoft-com:vml" xmlns:wp14="http://schemas.microsoft.com/office/word/2010/wordprocessingDrawing" xmlns:wp="http://schemas.openxmlformats.org/drawingml/2006/wordprocessingDrawing" xmlns:w10="urn:schemas-microsoft-com:office:word" xmlns:w="http://schemas.openxmlformats.org/wordprocessingml/2006/main" xmlns:w14="http://schemas.microsoft.com/office/word/2010/wordml" xmlns:w15="http://schemas.microsoft.com/office/word/2012/wordml" xmlns:w16cex="http://schemas.microsoft.com/office/word/2018/wordml/cex" xmlns:w16cid="http://schemas.microsoft.com/office/word/2016/wordml/cid" xmlns:w16="http://schemas.microsoft.com/office/word/2018/wordml" xmlns:w16sdtdh="http://schemas.microsoft.com/office/word/2020/wordml/sdtdatahash" xmlns:w16se="http://schemas.microsoft.com/office/word/2015/wordml/symex" xmlns:wpg="http://schemas.microsoft.com/office/word/2010/wordprocessingGroup" xmlns:wpi="http://schemas.microsoft.com/office/word/2010/wordprocessingInk" xmlns:wne="http://schemas.microsoft.com/office/word/2006/wordml" xmlns:wps="http://schemas.microsoft.com/office/word/2010/wordprocessingShape" mc:Ignorable="w14 w15 w16se w16cid w16 w16cex w16sdtdh wp14">
+  <w:abstractNum w:abstractNumId="0" w15:restartNumberingAfterBreak="0">
+    <w:nsid w:val="29AC5E2A"/>
+    <w:multiLevelType w:val="hybridMultilevel"/>
+    <w:tmpl w:val="382C39CE"/>
+    <w:lvl w:ilvl="0" w:tplc="0422000F">
+      <w:start w:val="1"/>
+      <w:numFmt w:val="decimal"/>
+      <w:lvlText w:val="%1."/>
+      <w:lvlJc w:val="left"/>
+      <w:pPr>
+        <w:ind w:left="720" w:hanging="360"/>
+      </w:pPr>
+      <w:rPr>
+        <w:rFonts w:hint="default"/>
+      </w:rPr>
+    </w:lvl>
+    <w:lvl w:ilvl="1" w:tplc="04220019" w:tentative="1">
+      <w:start w:val="1"/>
+      <w:numFmt w:val="lowerLetter"/>
+      <w:lvlText w:val="%2."/>
+      <w:lvlJc w:val="left"/>
+      <w:pPr>
+        <w:ind w:left="1440" w:hanging="360"/>
+      </w:pPr>
+    </w:lvl>
+    <w:lvl w:ilvl="2" w:tplc="0422001B" w:tentative="1">
+      <w:start w:val="1"/>
+      <w:numFmt w:val="lowerRoman"/>
+      <w:lvlText w:val="%3."/>
+      <w:lvlJc w:val="right"/>
+      <w:pPr>
+        <w:ind w:left="2160" w:hanging="180"/>
+      </w:pPr>
+    </w:lvl>
+    <w:lvl w:ilvl="3" w:tplc="0422000F" w:tentative="1">
+      <w:start w:val="1"/>
+      <w:numFmt w:val="decimal"/>
+      <w:lvlText w:val="%4."/>
+      <w:lvlJc w:val="left"/>
+      <w:pPr>
+        <w:ind w:left="2880" w:hanging="360"/>
+      </w:pPr>
+    </w:lvl>
+    <w:lvl w:ilvl="4" w:tplc="04220019" w:tentative="1">
+      <w:start w:val="1"/>
+      <w:numFmt w:val="lowerLetter"/>
+      <w:lvlText w:val="%5."/>
+      <w:lvlJc w:val="left"/>
+      <w:pPr>
+        <w:ind w:left="3600" w:hanging="360"/>
+      </w:pPr>
+    </w:lvl>
+    <w:lvl w:ilvl="5" w:tplc="0422001B" w:tentative="1">
+      <w:start w:val="1"/>
+      <w:numFmt w:val="lowerRoman"/>
+      <w:lvlText w:val="%6."/>
+      <w:lvlJc w:val="right"/>
+      <w:pPr>
+        <w:ind w:left="4320" w:hanging="180"/>
+      </w:pPr>
+    </w:lvl>
+    <w:lvl w:ilvl="6" w:tplc="0422000F" w:tentative="1">
+      <w:start w:val="1"/>
+      <w:numFmt w:val="decimal"/>
+      <w:lvlText w:val="%7."/>
+      <w:lvlJc w:val="left"/>
+      <w:pPr>
+        <w:ind w:left="5040" w:hanging="360"/>
+      </w:pPr>
+    </w:lvl>
+    <w:lvl w:ilvl="7" w:tplc="04220019" w:tentative="1">
+      <w:start w:val="1"/>
+      <w:numFmt w:val="lowerLetter"/>
+      <w:lvlText w:val="%8."/>
+      <w:lvlJc w:val="left"/>
+      <w:pPr>
+        <w:ind w:left="5760" w:hanging="360"/>
+      </w:pPr>
+    </w:lvl>
+    <w:lvl w:ilvl="8" w:tplc="0422001B" w:tentative="1">
+      <w:start w:val="1"/>
+      <w:numFmt w:val="lowerRoman"/>
+      <w:lvlText w:val="%9."/>
+      <w:lvlJc w:val="right"/>
+      <w:pPr>
+        <w:ind w:left="6480" w:hanging="180"/>
+      </w:pPr>
+    </w:lvl>
+  </w:abstractNum>
+  <w:abstractNum w:abstractNumId="1" w15:restartNumberingAfterBreak="0">
+    <w:nsid w:val="350F33C1"/>
+    <w:multiLevelType w:val="hybridMultilevel"/>
+    <w:tmpl w:val="1C02C518"/>
+    <w:lvl w:ilvl="0" w:tplc="FBE876E8">
+      <w:start w:val="1"/>
+      <w:numFmt w:val="decimal"/>
+      <w:lvlText w:val="%1."/>
+      <w:lvlJc w:val="left"/>
+      <w:pPr>
+        <w:ind w:left="1080" w:hanging="360"/>
+      </w:pPr>
+      <w:rPr>
+        <w:rFonts w:hint="default"/>
+      </w:rPr>
+    </w:lvl>
+    <w:lvl w:ilvl="1" w:tplc="04220019" w:tentative="1">
+      <w:start w:val="1"/>
+      <w:numFmt w:val="lowerLetter"/>
+      <w:lvlText w:val="%2."/>
+      <w:lvlJc w:val="left"/>
+      <w:pPr>
+        <w:ind w:left="1800" w:hanging="360"/>
+      </w:pPr>
+    </w:lvl>
+    <w:lvl w:ilvl="2" w:tplc="0422001B" w:tentative="1">
+      <w:start w:val="1"/>
+      <w:numFmt w:val="lowerRoman"/>
+      <w:lvlText w:val="%3."/>
+      <w:lvlJc w:val="right"/>
+      <w:pPr>
+        <w:ind w:left="2520" w:hanging="180"/>
+      </w:pPr>
+    </w:lvl>
+    <w:lvl w:ilvl="3" w:tplc="0422000F" w:tentative="1">
+      <w:start w:val="1"/>
+      <w:numFmt w:val="decimal"/>
+      <w:lvlText w:val="%4."/>
+      <w:lvlJc w:val="left"/>
+      <w:pPr>
+        <w:ind w:left="3240" w:hanging="360"/>
+      </w:pPr>
+    </w:lvl>
+    <w:lvl w:ilvl="4" w:tplc="04220019" w:tentative="1">
+      <w:start w:val="1"/>
+      <w:numFmt w:val="lowerLetter"/>
+      <w:lvlText w:val="%5."/>
+      <w:lvlJc w:val="left"/>
+      <w:pPr>
+        <w:ind w:left="3960" w:hanging="360"/>
+      </w:pPr>
+    </w:lvl>
+    <w:lvl w:ilvl="5" w:tplc="0422001B" w:tentative="1">
+      <w:start w:val="1"/>
+      <w:numFmt w:val="lowerRoman"/>
+      <w:lvlText w:val="%6."/>
+      <w:lvlJc w:val="right"/>
+      <w:pPr>
+        <w:ind w:left="4680" w:hanging="180"/>
+      </w:pPr>
+    </w:lvl>
+    <w:lvl w:ilvl="6" w:tplc="0422000F" w:tentative="1">
+      <w:start w:val="1"/>
+      <w:numFmt w:val="decimal"/>
+      <w:lvlText w:val="%7."/>
+      <w:lvlJc w:val="left"/>
+      <w:pPr>
+        <w:ind w:left="5400" w:hanging="360"/>
+      </w:pPr>
+    </w:lvl>
+    <w:lvl w:ilvl="7" w:tplc="04220019" w:tentative="1">
+      <w:start w:val="1"/>
+      <w:numFmt w:val="lowerLetter"/>
+      <w:lvlText w:val="%8."/>
+      <w:lvlJc w:val="left"/>
+      <w:pPr>
+        <w:ind w:left="6120" w:hanging="360"/>
+      </w:pPr>
+    </w:lvl>
+    <w:lvl w:ilvl="8" w:tplc="0422001B" w:tentative="1">
+      <w:start w:val="1"/>
+      <w:numFmt w:val="lowerRoman"/>
+      <w:lvlText w:val="%9."/>
+      <w:lvlJc w:val="right"/>
+      <w:pPr>
+        <w:ind w:left="6840" w:hanging="180"/>
+      </w:pPr>
+    </w:lvl>
+  </w:abstractNum>
+  <w:abstractNum w:abstractNumId="2" w15:restartNumberingAfterBreak="0">
+    <w:nsid w:val="4D66150C"/>
+    <w:multiLevelType w:val="hybridMultilevel"/>
+    <w:tmpl w:val="80466380"/>
+    <w:lvl w:ilvl="0" w:tplc="0422000F">
+      <w:start w:val="1"/>
+      <w:numFmt w:val="decimal"/>
+      <w:lvlText w:val="%1."/>
+      <w:lvlJc w:val="left"/>
+      <w:pPr>
+        <w:ind w:left="720" w:hanging="360"/>
+      </w:pPr>
+      <w:rPr>
+        <w:rFonts w:hint="default"/>
+      </w:rPr>
+    </w:lvl>
+    <w:lvl w:ilvl="1" w:tplc="04220019" w:tentative="1">
+      <w:start w:val="1"/>
+      <w:numFmt w:val="lowerLetter"/>
+      <w:lvlText w:val="%2."/>
+      <w:lvlJc w:val="left"/>
+      <w:pPr>
+        <w:ind w:left="1440" w:hanging="360"/>
+      </w:pPr>
+    </w:lvl>
+    <w:lvl w:ilvl="2" w:tplc="0422001B" w:tentative="1">
+      <w:start w:val="1"/>
+      <w:numFmt w:val="lowerRoman"/>
+      <w:lvlText w:val="%3."/>
+      <w:lvlJc w:val="right"/>
+      <w:pPr>
+        <w:ind w:left="2160" w:hanging="180"/>
+      </w:pPr>
+    </w:lvl>
+    <w:lvl w:ilvl="3" w:tplc="0422000F" w:tentative="1">
+      <w:start w:val="1"/>
+      <w:numFmt w:val="decimal"/>
+      <w:lvlText w:val="%4."/>
+      <w:lvlJc w:val="left"/>
+      <w:pPr>
+        <w:ind w:left="2880" w:hanging="360"/>
+      </w:pPr>
+    </w:lvl>
+    <w:lvl w:ilvl="4" w:tplc="04220019" w:tentative="1">
+      <w:start w:val="1"/>
+      <w:numFmt w:val="lowerLetter"/>
+      <w:lvlText w:val="%5."/>
+      <w:lvlJc w:val="left"/>
+      <w:pPr>
+        <w:ind w:left="3600" w:hanging="360"/>
+      </w:pPr>
+    </w:lvl>
+    <w:lvl w:ilvl="5" w:tplc="0422001B" w:tentative="1">
+      <w:start w:val="1"/>
+      <w:numFmt w:val="lowerRoman"/>
+      <w:lvlText w:val="%6."/>
+      <w:lvlJc w:val="right"/>
+      <w:pPr>
+        <w:ind w:left="4320" w:hanging="180"/>
+      </w:pPr>
+    </w:lvl>
+    <w:lvl w:ilvl="6" w:tplc="0422000F" w:tentative="1">
+      <w:start w:val="1"/>
+      <w:numFmt w:val="decimal"/>
+      <w:lvlText w:val="%7."/>
+      <w:lvlJc w:val="left"/>
+      <w:pPr>
+        <w:ind w:left="5040" w:hanging="360"/>
+      </w:pPr>
+    </w:lvl>
+    <w:lvl w:ilvl="7" w:tplc="04220019" w:tentative="1">
+      <w:start w:val="1"/>
+      <w:numFmt w:val="lowerLetter"/>
+      <w:lvlText w:val="%8."/>
+      <w:lvlJc w:val="left"/>
+      <w:pPr>
+        <w:ind w:left="5760" w:hanging="360"/>
+      </w:pPr>
+    </w:lvl>
+    <w:lvl w:ilvl="8" w:tplc="0422001B" w:tentative="1">
+      <w:start w:val="1"/>
+      <w:numFmt w:val="lowerRoman"/>
+      <w:lvlText w:val="%9."/>
+      <w:lvlJc w:val="right"/>
+      <w:pPr>
+        <w:ind w:left="6480" w:hanging="180"/>
+      </w:pPr>
+    </w:lvl>
+  </w:abstractNum>
+  <w:num w:numId="1">
+    <w:abstractNumId w:val="2"/>
+  </w:num>
+  <w:num w:numId="2">
+    <w:abstractNumId w:val="1"/>
+  </w:num>
+  <w:num w:numId="3">
+    <w:abstractNumId w:val="0"/>
+  </w:num>
+</w:numbering>
 </file>
 
 <file path=word/styles.xml><?xml version="1.0" encoding="utf-8"?>
@@ -1869,6 +6923,151 @@
       <w:lang w:eastAsia="uk-UA"/>
     </w:rPr>
   </w:style>
+  <w:style w:type="character" w:styleId="a4">
+    <w:name w:val="Strong"/>
+    <w:basedOn w:val="a0"/>
+    <w:uiPriority w:val="22"/>
+    <w:qFormat/>
+    <w:rsid w:val="00981C34"/>
+    <w:rPr>
+      <w:b/>
+      <w:bCs/>
+    </w:rPr>
+  </w:style>
+  <w:style w:type="character" w:styleId="HTML">
+    <w:name w:val="HTML Code"/>
+    <w:basedOn w:val="a0"/>
+    <w:uiPriority w:val="99"/>
+    <w:semiHidden/>
+    <w:unhideWhenUsed/>
+    <w:rsid w:val="00981C34"/>
+    <w:rPr>
+      <w:rFonts w:ascii="Courier New" w:eastAsia="Times New Roman" w:hAnsi="Courier New" w:cs="Courier New"/>
+      <w:sz w:val="20"/>
+      <w:szCs w:val="20"/>
+    </w:rPr>
+  </w:style>
+  <w:style w:type="character" w:styleId="a5">
+    <w:name w:val="Hyperlink"/>
+    <w:basedOn w:val="a0"/>
+    <w:uiPriority w:val="99"/>
+    <w:unhideWhenUsed/>
+    <w:rsid w:val="00511A48"/>
+    <w:rPr>
+      <w:color w:val="0563C1" w:themeColor="hyperlink"/>
+      <w:u w:val="single"/>
+    </w:rPr>
+  </w:style>
+  <w:style w:type="character" w:styleId="a6">
+    <w:name w:val="Unresolved Mention"/>
+    <w:basedOn w:val="a0"/>
+    <w:uiPriority w:val="99"/>
+    <w:semiHidden/>
+    <w:unhideWhenUsed/>
+    <w:rsid w:val="00511A48"/>
+    <w:rPr>
+      <w:color w:val="605E5C"/>
+      <w:shd w:val="clear" w:color="auto" w:fill="E1DFDD"/>
+    </w:rPr>
+  </w:style>
+  <w:style w:type="character" w:styleId="a7">
+    <w:name w:val="FollowedHyperlink"/>
+    <w:basedOn w:val="a0"/>
+    <w:uiPriority w:val="99"/>
+    <w:semiHidden/>
+    <w:unhideWhenUsed/>
+    <w:rsid w:val="00511A48"/>
+    <w:rPr>
+      <w:color w:val="954F72" w:themeColor="followedHyperlink"/>
+      <w:u w:val="single"/>
+    </w:rPr>
+  </w:style>
+  <w:style w:type="paragraph" w:styleId="2">
+    <w:name w:val="toc 2"/>
+    <w:basedOn w:val="a"/>
+    <w:next w:val="a"/>
+    <w:autoRedefine/>
+    <w:uiPriority w:val="39"/>
+    <w:unhideWhenUsed/>
+    <w:rsid w:val="001A67F1"/>
+    <w:pPr>
+      <w:spacing w:after="100"/>
+      <w:ind w:left="280"/>
+    </w:pPr>
+  </w:style>
+  <w:style w:type="paragraph" w:styleId="1">
+    <w:name w:val="toc 1"/>
+    <w:basedOn w:val="a"/>
+    <w:next w:val="a"/>
+    <w:autoRedefine/>
+    <w:uiPriority w:val="39"/>
+    <w:unhideWhenUsed/>
+    <w:rsid w:val="001A67F1"/>
+    <w:pPr>
+      <w:spacing w:after="100"/>
+    </w:pPr>
+  </w:style>
+  <w:style w:type="paragraph" w:styleId="a8">
+    <w:name w:val="List Paragraph"/>
+    <w:basedOn w:val="a"/>
+    <w:uiPriority w:val="34"/>
+    <w:qFormat/>
+    <w:rsid w:val="00BA240C"/>
+    <w:pPr>
+      <w:ind w:left="720"/>
+      <w:contextualSpacing/>
+    </w:pPr>
+  </w:style>
+  <w:style w:type="paragraph" w:styleId="a9">
+    <w:name w:val="header"/>
+    <w:basedOn w:val="a"/>
+    <w:link w:val="aa"/>
+    <w:uiPriority w:val="99"/>
+    <w:unhideWhenUsed/>
+    <w:rsid w:val="008B3B7C"/>
+    <w:pPr>
+      <w:tabs>
+        <w:tab w:val="center" w:pos="4677"/>
+        <w:tab w:val="right" w:pos="9355"/>
+      </w:tabs>
+      <w:spacing w:after="0" w:line="240" w:lineRule="auto"/>
+    </w:pPr>
+  </w:style>
+  <w:style w:type="character" w:customStyle="1" w:styleId="aa">
+    <w:name w:val="Верхній колонтитул Знак"/>
+    <w:basedOn w:val="a0"/>
+    <w:link w:val="a9"/>
+    <w:uiPriority w:val="99"/>
+    <w:rsid w:val="008B3B7C"/>
+    <w:rPr>
+      <w:noProof/>
+    </w:rPr>
+  </w:style>
+  <w:style w:type="paragraph" w:styleId="ab">
+    <w:name w:val="footer"/>
+    <w:basedOn w:val="a"/>
+    <w:link w:val="ac"/>
+    <w:uiPriority w:val="99"/>
+    <w:unhideWhenUsed/>
+    <w:rsid w:val="008B3B7C"/>
+    <w:pPr>
+      <w:tabs>
+        <w:tab w:val="center" w:pos="4677"/>
+        <w:tab w:val="right" w:pos="9355"/>
+      </w:tabs>
+      <w:spacing w:after="0" w:line="240" w:lineRule="auto"/>
+    </w:pPr>
+  </w:style>
+  <w:style w:type="character" w:customStyle="1" w:styleId="ac">
+    <w:name w:val="Нижній колонтитул Знак"/>
+    <w:basedOn w:val="a0"/>
+    <w:link w:val="ab"/>
+    <w:uiPriority w:val="99"/>
+    <w:rsid w:val="008B3B7C"/>
+    <w:rPr>
+      <w:noProof/>
+    </w:rPr>
+  </w:style>
 </w:styles>
 </file>
 
